--- a/Documentation/Курсовая работа.docx
+++ b/Documentation/Курсовая работа.docx
@@ -1,6 +1,6 @@
 
 <file path=word/document.xml><?xml version="1.0" encoding="utf-8"?>
-<w:document xmlns:wpc="http://schemas.microsoft.com/office/word/2010/wordprocessingCanvas" xmlns:cx="http://schemas.microsoft.com/office/drawing/2014/chartex" xmlns:cx1="http://schemas.microsoft.com/office/drawing/2015/9/8/chartex" xmlns:cx2="http://schemas.microsoft.com/office/drawing/2015/10/21/chartex" xmlns:cx3="http://schemas.microsoft.com/office/drawing/2016/5/9/chartex" xmlns:cx4="http://schemas.microsoft.com/office/drawing/2016/5/10/chartex" xmlns:cx5="http://schemas.microsoft.com/office/drawing/2016/5/11/chartex" xmlns:cx6="http://schemas.microsoft.com/office/drawing/2016/5/12/chartex" xmlns:cx7="http://schemas.microsoft.com/office/drawing/2016/5/13/chartex" xmlns:cx8="http://schemas.microsoft.com/office/drawing/2016/5/14/chartex" xmlns:mc="http://schemas.openxmlformats.org/markup-compatibility/2006" xmlns:aink="http://schemas.microsoft.com/office/drawing/2016/ink" xmlns:am3d="http://schemas.microsoft.com/office/drawing/2017/model3d" xmlns:o="urn:schemas-microsoft-com:office:office" xmlns:r="http://schemas.openxmlformats.org/officeDocument/2006/relationships" xmlns:m="http://schemas.openxmlformats.org/officeDocument/2006/math" xmlns:v="urn:schemas-microsoft-com:vml" xmlns:wp14="http://schemas.microsoft.com/office/word/2010/wordprocessingDrawing" xmlns:wp="http://schemas.openxmlformats.org/drawingml/2006/wordprocessingDrawing" xmlns:w10="urn:schemas-microsoft-com:office:word" xmlns:w="http://schemas.openxmlformats.org/wordprocessingml/2006/main" xmlns:w14="http://schemas.microsoft.com/office/word/2010/wordml" xmlns:w15="http://schemas.microsoft.com/office/word/2012/wordml" xmlns:w16cex="http://schemas.microsoft.com/office/word/2018/wordml/cex" xmlns:w16cid="http://schemas.microsoft.com/office/word/2016/wordml/cid" xmlns:w16="http://schemas.microsoft.com/office/word/2018/wordml" xmlns:w16sdtdh="http://schemas.microsoft.com/office/word/2020/wordml/sdtdatahash" xmlns:w16se="http://schemas.microsoft.com/office/word/2015/wordml/symex" xmlns:wpg="http://schemas.microsoft.com/office/word/2010/wordprocessingGroup" xmlns:wpi="http://schemas.microsoft.com/office/word/2010/wordprocessingInk" xmlns:wne="http://schemas.microsoft.com/office/word/2006/wordml" xmlns:wps="http://schemas.microsoft.com/office/word/2010/wordprocessingShape" mc:Ignorable="w14 w15 w16se w16cid w16 w16cex w16sdtdh wp14">
+<w:document xmlns:wpc="http://schemas.microsoft.com/office/word/2010/wordprocessingCanvas" xmlns:cx="http://schemas.microsoft.com/office/drawing/2014/chartex" xmlns:cx1="http://schemas.microsoft.com/office/drawing/2015/9/8/chartex" xmlns:cx2="http://schemas.microsoft.com/office/drawing/2015/10/21/chartex" xmlns:cx3="http://schemas.microsoft.com/office/drawing/2016/5/9/chartex" xmlns:cx4="http://schemas.microsoft.com/office/drawing/2016/5/10/chartex" xmlns:cx5="http://schemas.microsoft.com/office/drawing/2016/5/11/chartex" xmlns:cx6="http://schemas.microsoft.com/office/drawing/2016/5/12/chartex" xmlns:cx7="http://schemas.microsoft.com/office/drawing/2016/5/13/chartex" xmlns:cx8="http://schemas.microsoft.com/office/drawing/2016/5/14/chartex" xmlns:mc="http://schemas.openxmlformats.org/markup-compatibility/2006" xmlns:aink="http://schemas.microsoft.com/office/drawing/2016/ink" xmlns:am3d="http://schemas.microsoft.com/office/drawing/2017/model3d" xmlns:o="urn:schemas-microsoft-com:office:office" xmlns:oel="http://schemas.microsoft.com/office/2019/extlst" xmlns:r="http://schemas.openxmlformats.org/officeDocument/2006/relationships" xmlns:m="http://schemas.openxmlformats.org/officeDocument/2006/math" xmlns:v="urn:schemas-microsoft-com:vml" xmlns:wp14="http://schemas.microsoft.com/office/word/2010/wordprocessingDrawing" xmlns:wp="http://schemas.openxmlformats.org/drawingml/2006/wordprocessingDrawing" xmlns:w10="urn:schemas-microsoft-com:office:word" xmlns:w="http://schemas.openxmlformats.org/wordprocessingml/2006/main" xmlns:w14="http://schemas.microsoft.com/office/word/2010/wordml" xmlns:w15="http://schemas.microsoft.com/office/word/2012/wordml" xmlns:w16cex="http://schemas.microsoft.com/office/word/2018/wordml/cex" xmlns:w16cid="http://schemas.microsoft.com/office/word/2016/wordml/cid" xmlns:w16="http://schemas.microsoft.com/office/word/2018/wordml" xmlns:w16du="http://schemas.microsoft.com/office/word/2023/wordml/word16du" xmlns:w16sdtdh="http://schemas.microsoft.com/office/word/2020/wordml/sdtdatahash" xmlns:w16se="http://schemas.microsoft.com/office/word/2015/wordml/symex" xmlns:wpg="http://schemas.microsoft.com/office/word/2010/wordprocessingGroup" xmlns:wpi="http://schemas.microsoft.com/office/word/2010/wordprocessingInk" xmlns:wne="http://schemas.microsoft.com/office/word/2006/wordml" xmlns:wps="http://schemas.microsoft.com/office/word/2010/wordprocessingShape" mc:Ignorable="w14 w15 w16se w16cid w16 w16cex w16sdtdh wp14">
   <w:body>
     <w:p>
       <w:pPr>
@@ -596,10 +596,12 @@
         </w:rPr>
       </w:pPr>
       <w:bookmarkStart w:id="0" w:name="_Toc130477539"/>
+      <w:bookmarkStart w:id="1" w:name="_Toc133154503"/>
       <w:r>
         <w:lastRenderedPageBreak/>
         <w:t>Содержание</w:t>
       </w:r>
+      <w:bookmarkStart w:id="2" w:name="_Toc130477540"/>
       <w:bookmarkEnd w:id="0"/>
       <w:r>
         <w:rPr>
@@ -608,6 +610,9 @@
         <w:fldChar w:fldCharType="begin"/>
       </w:r>
       <w:r>
+        <w:rPr>
+          <w:lang w:val="en-US"/>
+        </w:rPr>
         <w:instrText xml:space="preserve"> TOC \h \z \t "Введение.заключение;1;Главы;1;параграфы;2;пункты;3" </w:instrText>
       </w:r>
       <w:r>
@@ -631,7 +636,7 @@
           <w:lang w:eastAsia="ru-RU"/>
         </w:rPr>
       </w:pPr>
-      <w:hyperlink w:anchor="_Toc130477539" w:history="1">
+      <w:hyperlink w:anchor="_Toc133154504" w:history="1">
         <w:r>
           <w:rPr>
             <w:rStyle w:val="afd"/>
@@ -639,7 +644,7 @@
             <w:sz w:val="28"/>
             <w:szCs w:val="28"/>
           </w:rPr>
-          <w:t>Содержание</w:t>
+          <w:t>Введение</w:t>
         </w:r>
         <w:r>
           <w:rPr>
@@ -666,7 +671,7 @@
             <w:sz w:val="28"/>
             <w:szCs w:val="28"/>
           </w:rPr>
-          <w:instrText xml:space="preserve"> PAGEREF _Toc130477539 \h </w:instrText>
+          <w:instrText xml:space="preserve"> PAGEREF _Toc133154504 \h </w:instrText>
         </w:r>
         <w:r>
           <w:rPr>
@@ -719,7 +724,7 @@
           <w:lang w:eastAsia="ru-RU"/>
         </w:rPr>
       </w:pPr>
-      <w:hyperlink w:anchor="_Toc130477540" w:history="1">
+      <w:hyperlink w:anchor="_Toc133154505" w:history="1">
         <w:r>
           <w:rPr>
             <w:rStyle w:val="afd"/>
@@ -727,7 +732,7 @@
             <w:sz w:val="28"/>
             <w:szCs w:val="28"/>
           </w:rPr>
-          <w:t>Введение</w:t>
+          <w:t>1 Постановка задачи</w:t>
         </w:r>
         <w:r>
           <w:rPr>
@@ -754,7 +759,7 @@
             <w:sz w:val="28"/>
             <w:szCs w:val="28"/>
           </w:rPr>
-          <w:instrText xml:space="preserve"> PAGEREF _Toc130477540 \h </w:instrText>
+          <w:instrText xml:space="preserve"> PAGEREF _Toc133154505 \h </w:instrText>
         </w:r>
         <w:r>
           <w:rPr>
@@ -780,7 +785,359 @@
             <w:sz w:val="28"/>
             <w:szCs w:val="28"/>
           </w:rPr>
-          <w:t>3</w:t>
+          <w:t>4</w:t>
+        </w:r>
+        <w:r>
+          <w:rPr>
+            <w:noProof/>
+            <w:webHidden/>
+            <w:sz w:val="28"/>
+            <w:szCs w:val="28"/>
+          </w:rPr>
+          <w:fldChar w:fldCharType="end"/>
+        </w:r>
+      </w:hyperlink>
+    </w:p>
+    <w:p>
+      <w:pPr>
+        <w:pStyle w:val="21"/>
+        <w:tabs>
+          <w:tab w:val="right" w:leader="dot" w:pos="9344"/>
+        </w:tabs>
+        <w:rPr>
+          <w:rFonts w:asciiTheme="minorHAnsi" w:eastAsiaTheme="minorEastAsia" w:hAnsiTheme="minorHAnsi" w:cstheme="minorBidi"/>
+          <w:noProof/>
+          <w:sz w:val="28"/>
+          <w:szCs w:val="28"/>
+          <w:lang w:eastAsia="ru-RU"/>
+        </w:rPr>
+      </w:pPr>
+      <w:hyperlink w:anchor="_Toc133154506" w:history="1">
+        <w:r>
+          <w:rPr>
+            <w:rStyle w:val="afd"/>
+            <w:noProof/>
+            <w:sz w:val="28"/>
+            <w:szCs w:val="28"/>
+          </w:rPr>
+          <w:t>1.1 Задачи проекта</w:t>
+        </w:r>
+        <w:r>
+          <w:rPr>
+            <w:noProof/>
+            <w:webHidden/>
+            <w:sz w:val="28"/>
+            <w:szCs w:val="28"/>
+          </w:rPr>
+          <w:tab/>
+        </w:r>
+        <w:r>
+          <w:rPr>
+            <w:noProof/>
+            <w:webHidden/>
+            <w:sz w:val="28"/>
+            <w:szCs w:val="28"/>
+          </w:rPr>
+          <w:fldChar w:fldCharType="begin"/>
+        </w:r>
+        <w:r>
+          <w:rPr>
+            <w:noProof/>
+            <w:webHidden/>
+            <w:sz w:val="28"/>
+            <w:szCs w:val="28"/>
+          </w:rPr>
+          <w:instrText xml:space="preserve"> PAGEREF _Toc133154506 \h </w:instrText>
+        </w:r>
+        <w:r>
+          <w:rPr>
+            <w:noProof/>
+            <w:webHidden/>
+            <w:sz w:val="28"/>
+            <w:szCs w:val="28"/>
+          </w:rPr>
+        </w:r>
+        <w:r>
+          <w:rPr>
+            <w:noProof/>
+            <w:webHidden/>
+            <w:sz w:val="28"/>
+            <w:szCs w:val="28"/>
+          </w:rPr>
+          <w:fldChar w:fldCharType="separate"/>
+        </w:r>
+        <w:r>
+          <w:rPr>
+            <w:noProof/>
+            <w:webHidden/>
+            <w:sz w:val="28"/>
+            <w:szCs w:val="28"/>
+          </w:rPr>
+          <w:t>4</w:t>
+        </w:r>
+        <w:r>
+          <w:rPr>
+            <w:noProof/>
+            <w:webHidden/>
+            <w:sz w:val="28"/>
+            <w:szCs w:val="28"/>
+          </w:rPr>
+          <w:fldChar w:fldCharType="end"/>
+        </w:r>
+      </w:hyperlink>
+    </w:p>
+    <w:p>
+      <w:pPr>
+        <w:pStyle w:val="31"/>
+        <w:tabs>
+          <w:tab w:val="right" w:leader="dot" w:pos="9344"/>
+        </w:tabs>
+        <w:rPr>
+          <w:rFonts w:asciiTheme="minorHAnsi" w:eastAsiaTheme="minorEastAsia" w:hAnsiTheme="minorHAnsi" w:cstheme="minorBidi"/>
+          <w:noProof/>
+          <w:sz w:val="28"/>
+          <w:szCs w:val="28"/>
+          <w:lang w:eastAsia="ru-RU"/>
+        </w:rPr>
+      </w:pPr>
+      <w:hyperlink w:anchor="_Toc133154507" w:history="1">
+        <w:r>
+          <w:rPr>
+            <w:rStyle w:val="afd"/>
+            <w:noProof/>
+            <w:sz w:val="28"/>
+            <w:szCs w:val="28"/>
+          </w:rPr>
+          <w:t>1.1.1 Для неавторизованного пользователя</w:t>
+        </w:r>
+        <w:r>
+          <w:rPr>
+            <w:noProof/>
+            <w:webHidden/>
+            <w:sz w:val="28"/>
+            <w:szCs w:val="28"/>
+          </w:rPr>
+          <w:tab/>
+        </w:r>
+        <w:r>
+          <w:rPr>
+            <w:noProof/>
+            <w:webHidden/>
+            <w:sz w:val="28"/>
+            <w:szCs w:val="28"/>
+          </w:rPr>
+          <w:fldChar w:fldCharType="begin"/>
+        </w:r>
+        <w:r>
+          <w:rPr>
+            <w:noProof/>
+            <w:webHidden/>
+            <w:sz w:val="28"/>
+            <w:szCs w:val="28"/>
+          </w:rPr>
+          <w:instrText xml:space="preserve"> PAGEREF _Toc133154507 \h </w:instrText>
+        </w:r>
+        <w:r>
+          <w:rPr>
+            <w:noProof/>
+            <w:webHidden/>
+            <w:sz w:val="28"/>
+            <w:szCs w:val="28"/>
+          </w:rPr>
+        </w:r>
+        <w:r>
+          <w:rPr>
+            <w:noProof/>
+            <w:webHidden/>
+            <w:sz w:val="28"/>
+            <w:szCs w:val="28"/>
+          </w:rPr>
+          <w:fldChar w:fldCharType="separate"/>
+        </w:r>
+        <w:r>
+          <w:rPr>
+            <w:noProof/>
+            <w:webHidden/>
+            <w:sz w:val="28"/>
+            <w:szCs w:val="28"/>
+          </w:rPr>
+          <w:t>4</w:t>
+        </w:r>
+        <w:r>
+          <w:rPr>
+            <w:noProof/>
+            <w:webHidden/>
+            <w:sz w:val="28"/>
+            <w:szCs w:val="28"/>
+          </w:rPr>
+          <w:fldChar w:fldCharType="end"/>
+        </w:r>
+      </w:hyperlink>
+    </w:p>
+    <w:p>
+      <w:pPr>
+        <w:pStyle w:val="31"/>
+        <w:tabs>
+          <w:tab w:val="right" w:leader="dot" w:pos="9344"/>
+        </w:tabs>
+        <w:rPr>
+          <w:rFonts w:asciiTheme="minorHAnsi" w:eastAsiaTheme="minorEastAsia" w:hAnsiTheme="minorHAnsi" w:cstheme="minorBidi"/>
+          <w:noProof/>
+          <w:sz w:val="28"/>
+          <w:szCs w:val="28"/>
+          <w:lang w:eastAsia="ru-RU"/>
+        </w:rPr>
+      </w:pPr>
+      <w:hyperlink w:anchor="_Toc133154508" w:history="1">
+        <w:r>
+          <w:rPr>
+            <w:rStyle w:val="afd"/>
+            <w:noProof/>
+            <w:sz w:val="28"/>
+            <w:szCs w:val="28"/>
+          </w:rPr>
+          <w:t>1.1.2 Для хозяев</w:t>
+        </w:r>
+        <w:r>
+          <w:rPr>
+            <w:noProof/>
+            <w:webHidden/>
+            <w:sz w:val="28"/>
+            <w:szCs w:val="28"/>
+          </w:rPr>
+          <w:tab/>
+        </w:r>
+        <w:r>
+          <w:rPr>
+            <w:noProof/>
+            <w:webHidden/>
+            <w:sz w:val="28"/>
+            <w:szCs w:val="28"/>
+          </w:rPr>
+          <w:fldChar w:fldCharType="begin"/>
+        </w:r>
+        <w:r>
+          <w:rPr>
+            <w:noProof/>
+            <w:webHidden/>
+            <w:sz w:val="28"/>
+            <w:szCs w:val="28"/>
+          </w:rPr>
+          <w:instrText xml:space="preserve"> PAGEREF _Toc133154508 \h </w:instrText>
+        </w:r>
+        <w:r>
+          <w:rPr>
+            <w:noProof/>
+            <w:webHidden/>
+            <w:sz w:val="28"/>
+            <w:szCs w:val="28"/>
+          </w:rPr>
+        </w:r>
+        <w:r>
+          <w:rPr>
+            <w:noProof/>
+            <w:webHidden/>
+            <w:sz w:val="28"/>
+            <w:szCs w:val="28"/>
+          </w:rPr>
+          <w:fldChar w:fldCharType="separate"/>
+        </w:r>
+        <w:r>
+          <w:rPr>
+            <w:noProof/>
+            <w:webHidden/>
+            <w:sz w:val="28"/>
+            <w:szCs w:val="28"/>
+          </w:rPr>
+          <w:t>4</w:t>
+        </w:r>
+        <w:r>
+          <w:rPr>
+            <w:noProof/>
+            <w:webHidden/>
+            <w:sz w:val="28"/>
+            <w:szCs w:val="28"/>
+          </w:rPr>
+          <w:fldChar w:fldCharType="end"/>
+        </w:r>
+      </w:hyperlink>
+    </w:p>
+    <w:p>
+      <w:pPr>
+        <w:pStyle w:val="31"/>
+        <w:tabs>
+          <w:tab w:val="right" w:leader="dot" w:pos="9344"/>
+        </w:tabs>
+        <w:rPr>
+          <w:rFonts w:asciiTheme="minorHAnsi" w:eastAsiaTheme="minorEastAsia" w:hAnsiTheme="minorHAnsi" w:cstheme="minorBidi"/>
+          <w:noProof/>
+          <w:sz w:val="28"/>
+          <w:szCs w:val="28"/>
+          <w:lang w:eastAsia="ru-RU"/>
+        </w:rPr>
+      </w:pPr>
+      <w:hyperlink w:anchor="_Toc133154509" w:history="1">
+        <w:r>
+          <w:rPr>
+            <w:rStyle w:val="afd"/>
+            <w:noProof/>
+            <w:sz w:val="28"/>
+            <w:szCs w:val="28"/>
+          </w:rPr>
+          <w:t>1.1.3 Для администраторов</w:t>
+        </w:r>
+        <w:r>
+          <w:rPr>
+            <w:noProof/>
+            <w:webHidden/>
+            <w:sz w:val="28"/>
+            <w:szCs w:val="28"/>
+          </w:rPr>
+          <w:tab/>
+        </w:r>
+        <w:r>
+          <w:rPr>
+            <w:noProof/>
+            <w:webHidden/>
+            <w:sz w:val="28"/>
+            <w:szCs w:val="28"/>
+          </w:rPr>
+          <w:fldChar w:fldCharType="begin"/>
+        </w:r>
+        <w:r>
+          <w:rPr>
+            <w:noProof/>
+            <w:webHidden/>
+            <w:sz w:val="28"/>
+            <w:szCs w:val="28"/>
+          </w:rPr>
+          <w:instrText xml:space="preserve"> PAGEREF _Toc133154509 \h </w:instrText>
+        </w:r>
+        <w:r>
+          <w:rPr>
+            <w:noProof/>
+            <w:webHidden/>
+            <w:sz w:val="28"/>
+            <w:szCs w:val="28"/>
+          </w:rPr>
+        </w:r>
+        <w:r>
+          <w:rPr>
+            <w:noProof/>
+            <w:webHidden/>
+            <w:sz w:val="28"/>
+            <w:szCs w:val="28"/>
+          </w:rPr>
+          <w:fldChar w:fldCharType="separate"/>
+        </w:r>
+        <w:r>
+          <w:rPr>
+            <w:noProof/>
+            <w:webHidden/>
+            <w:sz w:val="28"/>
+            <w:szCs w:val="28"/>
+          </w:rPr>
+          <w:t>5</w:t>
         </w:r>
         <w:r>
           <w:rPr>
@@ -807,7 +1164,7 @@
           <w:lang w:eastAsia="ru-RU"/>
         </w:rPr>
       </w:pPr>
-      <w:hyperlink w:anchor="_Toc130477541" w:history="1">
+      <w:hyperlink w:anchor="_Toc133154510" w:history="1">
         <w:r>
           <w:rPr>
             <w:rStyle w:val="afd"/>
@@ -815,7 +1172,7 @@
             <w:sz w:val="28"/>
             <w:szCs w:val="28"/>
           </w:rPr>
-          <w:t>1 Постановка задачи</w:t>
+          <w:t>2 Анализ предметной области</w:t>
         </w:r>
         <w:r>
           <w:rPr>
@@ -842,7 +1199,7 @@
             <w:sz w:val="28"/>
             <w:szCs w:val="28"/>
           </w:rPr>
-          <w:instrText xml:space="preserve"> PAGEREF _Toc130477541 \h </w:instrText>
+          <w:instrText xml:space="preserve"> PAGEREF _Toc133154510 \h </w:instrText>
         </w:r>
         <w:r>
           <w:rPr>
@@ -868,7 +1225,7 @@
             <w:sz w:val="28"/>
             <w:szCs w:val="28"/>
           </w:rPr>
-          <w:t>4</w:t>
+          <w:t>5</w:t>
         </w:r>
         <w:r>
           <w:rPr>
@@ -895,7 +1252,7 @@
           <w:lang w:eastAsia="ru-RU"/>
         </w:rPr>
       </w:pPr>
-      <w:hyperlink w:anchor="_Toc130477542" w:history="1">
+      <w:hyperlink w:anchor="_Toc133154511" w:history="1">
         <w:r>
           <w:rPr>
             <w:rStyle w:val="afd"/>
@@ -903,7 +1260,7 @@
             <w:sz w:val="28"/>
             <w:szCs w:val="28"/>
           </w:rPr>
-          <w:t>1.1 Задачи проекта</w:t>
+          <w:t>2.1 Терминология (глоссарий) предметной области</w:t>
         </w:r>
         <w:r>
           <w:rPr>
@@ -930,7 +1287,7 @@
             <w:sz w:val="28"/>
             <w:szCs w:val="28"/>
           </w:rPr>
-          <w:instrText xml:space="preserve"> PAGEREF _Toc130477542 \h </w:instrText>
+          <w:instrText xml:space="preserve"> PAGEREF _Toc133154511 \h </w:instrText>
         </w:r>
         <w:r>
           <w:rPr>
@@ -956,7 +1313,95 @@
             <w:sz w:val="28"/>
             <w:szCs w:val="28"/>
           </w:rPr>
-          <w:t>4</w:t>
+          <w:t>5</w:t>
+        </w:r>
+        <w:r>
+          <w:rPr>
+            <w:noProof/>
+            <w:webHidden/>
+            <w:sz w:val="28"/>
+            <w:szCs w:val="28"/>
+          </w:rPr>
+          <w:fldChar w:fldCharType="end"/>
+        </w:r>
+      </w:hyperlink>
+    </w:p>
+    <w:p>
+      <w:pPr>
+        <w:pStyle w:val="21"/>
+        <w:tabs>
+          <w:tab w:val="right" w:leader="dot" w:pos="9344"/>
+        </w:tabs>
+        <w:rPr>
+          <w:rFonts w:asciiTheme="minorHAnsi" w:eastAsiaTheme="minorEastAsia" w:hAnsiTheme="minorHAnsi" w:cstheme="minorBidi"/>
+          <w:noProof/>
+          <w:sz w:val="28"/>
+          <w:szCs w:val="28"/>
+          <w:lang w:eastAsia="ru-RU"/>
+        </w:rPr>
+      </w:pPr>
+      <w:hyperlink w:anchor="_Toc133154512" w:history="1">
+        <w:r>
+          <w:rPr>
+            <w:rStyle w:val="afd"/>
+            <w:noProof/>
+            <w:sz w:val="28"/>
+            <w:szCs w:val="28"/>
+          </w:rPr>
+          <w:t>2.2 Обзор аналогов</w:t>
+        </w:r>
+        <w:r>
+          <w:rPr>
+            <w:noProof/>
+            <w:webHidden/>
+            <w:sz w:val="28"/>
+            <w:szCs w:val="28"/>
+          </w:rPr>
+          <w:tab/>
+        </w:r>
+        <w:r>
+          <w:rPr>
+            <w:noProof/>
+            <w:webHidden/>
+            <w:sz w:val="28"/>
+            <w:szCs w:val="28"/>
+          </w:rPr>
+          <w:fldChar w:fldCharType="begin"/>
+        </w:r>
+        <w:r>
+          <w:rPr>
+            <w:noProof/>
+            <w:webHidden/>
+            <w:sz w:val="28"/>
+            <w:szCs w:val="28"/>
+          </w:rPr>
+          <w:instrText xml:space="preserve"> PAGEREF _Toc133154512 \h </w:instrText>
+        </w:r>
+        <w:r>
+          <w:rPr>
+            <w:noProof/>
+            <w:webHidden/>
+            <w:sz w:val="28"/>
+            <w:szCs w:val="28"/>
+          </w:rPr>
+        </w:r>
+        <w:r>
+          <w:rPr>
+            <w:noProof/>
+            <w:webHidden/>
+            <w:sz w:val="28"/>
+            <w:szCs w:val="28"/>
+          </w:rPr>
+          <w:fldChar w:fldCharType="separate"/>
+        </w:r>
+        <w:r>
+          <w:rPr>
+            <w:noProof/>
+            <w:webHidden/>
+            <w:sz w:val="28"/>
+            <w:szCs w:val="28"/>
+          </w:rPr>
+          <w:t>7</w:t>
         </w:r>
         <w:r>
           <w:rPr>
@@ -983,7 +1428,7 @@
           <w:lang w:eastAsia="ru-RU"/>
         </w:rPr>
       </w:pPr>
-      <w:hyperlink w:anchor="_Toc130477543" w:history="1">
+      <w:hyperlink w:anchor="_Toc133154513" w:history="1">
         <w:r>
           <w:rPr>
             <w:rStyle w:val="afd"/>
@@ -991,7 +1436,26 @@
             <w:sz w:val="28"/>
             <w:szCs w:val="28"/>
           </w:rPr>
-          <w:t>1.1.1 Для хозяев</w:t>
+          <w:t>2.2.1 «11</w:t>
+        </w:r>
+        <w:r>
+          <w:rPr>
+            <w:rStyle w:val="afd"/>
+            <w:noProof/>
+            <w:sz w:val="28"/>
+            <w:szCs w:val="28"/>
+            <w:lang w:val="en-US"/>
+          </w:rPr>
+          <w:t xml:space="preserve">pets: </w:t>
+        </w:r>
+        <w:r>
+          <w:rPr>
+            <w:rStyle w:val="afd"/>
+            <w:noProof/>
+            <w:sz w:val="28"/>
+            <w:szCs w:val="28"/>
+          </w:rPr>
+          <w:t>Уход за питомцем»</w:t>
         </w:r>
         <w:r>
           <w:rPr>
@@ -1018,7 +1482,7 @@
             <w:sz w:val="28"/>
             <w:szCs w:val="28"/>
           </w:rPr>
-          <w:instrText xml:space="preserve"> PAGEREF _Toc130477543 \h </w:instrText>
+          <w:instrText xml:space="preserve"> PAGEREF _Toc133154513 \h </w:instrText>
         </w:r>
         <w:r>
           <w:rPr>
@@ -1044,7 +1508,7 @@
             <w:sz w:val="28"/>
             <w:szCs w:val="28"/>
           </w:rPr>
-          <w:t>5</w:t>
+          <w:t>7</w:t>
         </w:r>
         <w:r>
           <w:rPr>
@@ -1071,7 +1535,7 @@
           <w:lang w:eastAsia="ru-RU"/>
         </w:rPr>
       </w:pPr>
-      <w:hyperlink w:anchor="_Toc130477544" w:history="1">
+      <w:hyperlink w:anchor="_Toc133154514" w:history="1">
         <w:r>
           <w:rPr>
             <w:rStyle w:val="afd"/>
@@ -1079,7 +1543,26 @@
             <w:sz w:val="28"/>
             <w:szCs w:val="28"/>
           </w:rPr>
-          <w:t>1.1.2 Для заводчиков</w:t>
+          <w:t>2.2.2 «</w:t>
+        </w:r>
+        <w:r>
+          <w:rPr>
+            <w:rStyle w:val="afd"/>
+            <w:noProof/>
+            <w:sz w:val="28"/>
+            <w:szCs w:val="28"/>
+            <w:lang w:val="en-US"/>
+          </w:rPr>
+          <w:t>Dog Health</w:t>
+        </w:r>
+        <w:r>
+          <w:rPr>
+            <w:rStyle w:val="afd"/>
+            <w:noProof/>
+            <w:sz w:val="28"/>
+            <w:szCs w:val="28"/>
+          </w:rPr>
+          <w:t>»</w:t>
         </w:r>
         <w:r>
           <w:rPr>
@@ -1106,7 +1589,7 @@
             <w:sz w:val="28"/>
             <w:szCs w:val="28"/>
           </w:rPr>
-          <w:instrText xml:space="preserve"> PAGEREF _Toc130477544 \h </w:instrText>
+          <w:instrText xml:space="preserve"> PAGEREF _Toc133154514 \h </w:instrText>
         </w:r>
         <w:r>
           <w:rPr>
@@ -1132,7 +1615,7 @@
             <w:sz w:val="28"/>
             <w:szCs w:val="28"/>
           </w:rPr>
-          <w:t>5</w:t>
+          <w:t>9</w:t>
         </w:r>
         <w:r>
           <w:rPr>
@@ -1159,7 +1642,7 @@
           <w:lang w:eastAsia="ru-RU"/>
         </w:rPr>
       </w:pPr>
-      <w:hyperlink w:anchor="_Toc130477545" w:history="1">
+      <w:hyperlink w:anchor="_Toc133154515" w:history="1">
         <w:r>
           <w:rPr>
             <w:rStyle w:val="afd"/>
@@ -1167,7 +1650,7 @@
             <w:sz w:val="28"/>
             <w:szCs w:val="28"/>
           </w:rPr>
-          <w:t>1.1.3 Для администраторов</w:t>
+          <w:t>2.2.3 «Дневник по уходу за домашними»</w:t>
         </w:r>
         <w:r>
           <w:rPr>
@@ -1194,7 +1677,7 @@
             <w:sz w:val="28"/>
             <w:szCs w:val="28"/>
           </w:rPr>
-          <w:instrText xml:space="preserve"> PAGEREF _Toc130477545 \h </w:instrText>
+          <w:instrText xml:space="preserve"> PAGEREF _Toc133154515 \h </w:instrText>
         </w:r>
         <w:r>
           <w:rPr>
@@ -1220,7 +1703,887 @@
             <w:sz w:val="28"/>
             <w:szCs w:val="28"/>
           </w:rPr>
-          <w:t>5</w:t>
+          <w:t>11</w:t>
+        </w:r>
+        <w:r>
+          <w:rPr>
+            <w:noProof/>
+            <w:webHidden/>
+            <w:sz w:val="28"/>
+            <w:szCs w:val="28"/>
+          </w:rPr>
+          <w:fldChar w:fldCharType="end"/>
+        </w:r>
+      </w:hyperlink>
+    </w:p>
+    <w:p>
+      <w:pPr>
+        <w:pStyle w:val="21"/>
+        <w:tabs>
+          <w:tab w:val="right" w:leader="dot" w:pos="9344"/>
+        </w:tabs>
+        <w:rPr>
+          <w:rFonts w:asciiTheme="minorHAnsi" w:eastAsiaTheme="minorEastAsia" w:hAnsiTheme="minorHAnsi" w:cstheme="minorBidi"/>
+          <w:noProof/>
+          <w:sz w:val="28"/>
+          <w:szCs w:val="28"/>
+          <w:lang w:eastAsia="ru-RU"/>
+        </w:rPr>
+      </w:pPr>
+      <w:hyperlink w:anchor="_Toc133154516" w:history="1">
+        <w:r>
+          <w:rPr>
+            <w:rStyle w:val="afd"/>
+            <w:noProof/>
+            <w:sz w:val="28"/>
+            <w:szCs w:val="28"/>
+          </w:rPr>
+          <w:t>2.3 Требования к функциям</w:t>
+        </w:r>
+        <w:r>
+          <w:rPr>
+            <w:noProof/>
+            <w:webHidden/>
+            <w:sz w:val="28"/>
+            <w:szCs w:val="28"/>
+          </w:rPr>
+          <w:tab/>
+        </w:r>
+        <w:r>
+          <w:rPr>
+            <w:noProof/>
+            <w:webHidden/>
+            <w:sz w:val="28"/>
+            <w:szCs w:val="28"/>
+          </w:rPr>
+          <w:fldChar w:fldCharType="begin"/>
+        </w:r>
+        <w:r>
+          <w:rPr>
+            <w:noProof/>
+            <w:webHidden/>
+            <w:sz w:val="28"/>
+            <w:szCs w:val="28"/>
+          </w:rPr>
+          <w:instrText xml:space="preserve"> PAGEREF _Toc133154516 \h </w:instrText>
+        </w:r>
+        <w:r>
+          <w:rPr>
+            <w:noProof/>
+            <w:webHidden/>
+            <w:sz w:val="28"/>
+            <w:szCs w:val="28"/>
+          </w:rPr>
+        </w:r>
+        <w:r>
+          <w:rPr>
+            <w:noProof/>
+            <w:webHidden/>
+            <w:sz w:val="28"/>
+            <w:szCs w:val="28"/>
+          </w:rPr>
+          <w:fldChar w:fldCharType="separate"/>
+        </w:r>
+        <w:r>
+          <w:rPr>
+            <w:noProof/>
+            <w:webHidden/>
+            <w:sz w:val="28"/>
+            <w:szCs w:val="28"/>
+          </w:rPr>
+          <w:t>12</w:t>
+        </w:r>
+        <w:r>
+          <w:rPr>
+            <w:noProof/>
+            <w:webHidden/>
+            <w:sz w:val="28"/>
+            <w:szCs w:val="28"/>
+          </w:rPr>
+          <w:fldChar w:fldCharType="end"/>
+        </w:r>
+      </w:hyperlink>
+    </w:p>
+    <w:p>
+      <w:pPr>
+        <w:pStyle w:val="31"/>
+        <w:tabs>
+          <w:tab w:val="right" w:leader="dot" w:pos="9344"/>
+        </w:tabs>
+        <w:rPr>
+          <w:rFonts w:asciiTheme="minorHAnsi" w:eastAsiaTheme="minorEastAsia" w:hAnsiTheme="minorHAnsi" w:cstheme="minorBidi"/>
+          <w:noProof/>
+          <w:sz w:val="28"/>
+          <w:szCs w:val="28"/>
+          <w:lang w:eastAsia="ru-RU"/>
+        </w:rPr>
+      </w:pPr>
+      <w:hyperlink w:anchor="_Toc133154517" w:history="1">
+        <w:r>
+          <w:rPr>
+            <w:rStyle w:val="afd"/>
+            <w:noProof/>
+            <w:sz w:val="28"/>
+            <w:szCs w:val="28"/>
+          </w:rPr>
+          <w:t>2.3.1 Регистрация и авторизация</w:t>
+        </w:r>
+        <w:r>
+          <w:rPr>
+            <w:noProof/>
+            <w:webHidden/>
+            <w:sz w:val="28"/>
+            <w:szCs w:val="28"/>
+          </w:rPr>
+          <w:tab/>
+        </w:r>
+        <w:r>
+          <w:rPr>
+            <w:noProof/>
+            <w:webHidden/>
+            <w:sz w:val="28"/>
+            <w:szCs w:val="28"/>
+          </w:rPr>
+          <w:fldChar w:fldCharType="begin"/>
+        </w:r>
+        <w:r>
+          <w:rPr>
+            <w:noProof/>
+            <w:webHidden/>
+            <w:sz w:val="28"/>
+            <w:szCs w:val="28"/>
+          </w:rPr>
+          <w:instrText xml:space="preserve"> PAGEREF _Toc133154517 \h </w:instrText>
+        </w:r>
+        <w:r>
+          <w:rPr>
+            <w:noProof/>
+            <w:webHidden/>
+            <w:sz w:val="28"/>
+            <w:szCs w:val="28"/>
+          </w:rPr>
+        </w:r>
+        <w:r>
+          <w:rPr>
+            <w:noProof/>
+            <w:webHidden/>
+            <w:sz w:val="28"/>
+            <w:szCs w:val="28"/>
+          </w:rPr>
+          <w:fldChar w:fldCharType="separate"/>
+        </w:r>
+        <w:r>
+          <w:rPr>
+            <w:noProof/>
+            <w:webHidden/>
+            <w:sz w:val="28"/>
+            <w:szCs w:val="28"/>
+          </w:rPr>
+          <w:t>12</w:t>
+        </w:r>
+        <w:r>
+          <w:rPr>
+            <w:noProof/>
+            <w:webHidden/>
+            <w:sz w:val="28"/>
+            <w:szCs w:val="28"/>
+          </w:rPr>
+          <w:fldChar w:fldCharType="end"/>
+        </w:r>
+      </w:hyperlink>
+    </w:p>
+    <w:p>
+      <w:pPr>
+        <w:pStyle w:val="31"/>
+        <w:tabs>
+          <w:tab w:val="right" w:leader="dot" w:pos="9344"/>
+        </w:tabs>
+        <w:rPr>
+          <w:rFonts w:asciiTheme="minorHAnsi" w:eastAsiaTheme="minorEastAsia" w:hAnsiTheme="minorHAnsi" w:cstheme="minorBidi"/>
+          <w:noProof/>
+          <w:sz w:val="28"/>
+          <w:szCs w:val="28"/>
+          <w:lang w:eastAsia="ru-RU"/>
+        </w:rPr>
+      </w:pPr>
+      <w:hyperlink w:anchor="_Toc133154518" w:history="1">
+        <w:r>
+          <w:rPr>
+            <w:rStyle w:val="afd"/>
+            <w:noProof/>
+            <w:sz w:val="28"/>
+            <w:szCs w:val="28"/>
+          </w:rPr>
+          <w:t>2.3.2 Просмотр списка ветеринарных клиник</w:t>
+        </w:r>
+        <w:r>
+          <w:rPr>
+            <w:noProof/>
+            <w:webHidden/>
+            <w:sz w:val="28"/>
+            <w:szCs w:val="28"/>
+          </w:rPr>
+          <w:tab/>
+        </w:r>
+        <w:r>
+          <w:rPr>
+            <w:noProof/>
+            <w:webHidden/>
+            <w:sz w:val="28"/>
+            <w:szCs w:val="28"/>
+          </w:rPr>
+          <w:fldChar w:fldCharType="begin"/>
+        </w:r>
+        <w:r>
+          <w:rPr>
+            <w:noProof/>
+            <w:webHidden/>
+            <w:sz w:val="28"/>
+            <w:szCs w:val="28"/>
+          </w:rPr>
+          <w:instrText xml:space="preserve"> PAGEREF _Toc133154518 \h </w:instrText>
+        </w:r>
+        <w:r>
+          <w:rPr>
+            <w:noProof/>
+            <w:webHidden/>
+            <w:sz w:val="28"/>
+            <w:szCs w:val="28"/>
+          </w:rPr>
+        </w:r>
+        <w:r>
+          <w:rPr>
+            <w:noProof/>
+            <w:webHidden/>
+            <w:sz w:val="28"/>
+            <w:szCs w:val="28"/>
+          </w:rPr>
+          <w:fldChar w:fldCharType="separate"/>
+        </w:r>
+        <w:r>
+          <w:rPr>
+            <w:noProof/>
+            <w:webHidden/>
+            <w:sz w:val="28"/>
+            <w:szCs w:val="28"/>
+          </w:rPr>
+          <w:t>13</w:t>
+        </w:r>
+        <w:r>
+          <w:rPr>
+            <w:noProof/>
+            <w:webHidden/>
+            <w:sz w:val="28"/>
+            <w:szCs w:val="28"/>
+          </w:rPr>
+          <w:fldChar w:fldCharType="end"/>
+        </w:r>
+      </w:hyperlink>
+    </w:p>
+    <w:p>
+      <w:pPr>
+        <w:pStyle w:val="31"/>
+        <w:tabs>
+          <w:tab w:val="right" w:leader="dot" w:pos="9344"/>
+        </w:tabs>
+        <w:rPr>
+          <w:rFonts w:asciiTheme="minorHAnsi" w:eastAsiaTheme="minorEastAsia" w:hAnsiTheme="minorHAnsi" w:cstheme="minorBidi"/>
+          <w:noProof/>
+          <w:sz w:val="28"/>
+          <w:szCs w:val="28"/>
+          <w:lang w:eastAsia="ru-RU"/>
+        </w:rPr>
+      </w:pPr>
+      <w:hyperlink w:anchor="_Toc133154519" w:history="1">
+        <w:r>
+          <w:rPr>
+            <w:rStyle w:val="afd"/>
+            <w:noProof/>
+            <w:sz w:val="28"/>
+            <w:szCs w:val="28"/>
+          </w:rPr>
+          <w:t>2.3.3 Расчёт количества корма для собаки</w:t>
+        </w:r>
+        <w:r>
+          <w:rPr>
+            <w:noProof/>
+            <w:webHidden/>
+            <w:sz w:val="28"/>
+            <w:szCs w:val="28"/>
+          </w:rPr>
+          <w:tab/>
+        </w:r>
+        <w:r>
+          <w:rPr>
+            <w:noProof/>
+            <w:webHidden/>
+            <w:sz w:val="28"/>
+            <w:szCs w:val="28"/>
+          </w:rPr>
+          <w:fldChar w:fldCharType="begin"/>
+        </w:r>
+        <w:r>
+          <w:rPr>
+            <w:noProof/>
+            <w:webHidden/>
+            <w:sz w:val="28"/>
+            <w:szCs w:val="28"/>
+          </w:rPr>
+          <w:instrText xml:space="preserve"> PAGEREF _Toc133154519 \h </w:instrText>
+        </w:r>
+        <w:r>
+          <w:rPr>
+            <w:noProof/>
+            <w:webHidden/>
+            <w:sz w:val="28"/>
+            <w:szCs w:val="28"/>
+          </w:rPr>
+        </w:r>
+        <w:r>
+          <w:rPr>
+            <w:noProof/>
+            <w:webHidden/>
+            <w:sz w:val="28"/>
+            <w:szCs w:val="28"/>
+          </w:rPr>
+          <w:fldChar w:fldCharType="separate"/>
+        </w:r>
+        <w:r>
+          <w:rPr>
+            <w:noProof/>
+            <w:webHidden/>
+            <w:sz w:val="28"/>
+            <w:szCs w:val="28"/>
+          </w:rPr>
+          <w:t>13</w:t>
+        </w:r>
+        <w:r>
+          <w:rPr>
+            <w:noProof/>
+            <w:webHidden/>
+            <w:sz w:val="28"/>
+            <w:szCs w:val="28"/>
+          </w:rPr>
+          <w:fldChar w:fldCharType="end"/>
+        </w:r>
+      </w:hyperlink>
+    </w:p>
+    <w:p>
+      <w:pPr>
+        <w:pStyle w:val="31"/>
+        <w:tabs>
+          <w:tab w:val="right" w:leader="dot" w:pos="9344"/>
+        </w:tabs>
+        <w:rPr>
+          <w:rFonts w:asciiTheme="minorHAnsi" w:eastAsiaTheme="minorEastAsia" w:hAnsiTheme="minorHAnsi" w:cstheme="minorBidi"/>
+          <w:noProof/>
+          <w:sz w:val="28"/>
+          <w:szCs w:val="28"/>
+          <w:lang w:eastAsia="ru-RU"/>
+        </w:rPr>
+      </w:pPr>
+      <w:hyperlink w:anchor="_Toc133154520" w:history="1">
+        <w:r>
+          <w:rPr>
+            <w:rStyle w:val="afd"/>
+            <w:noProof/>
+            <w:sz w:val="28"/>
+            <w:szCs w:val="28"/>
+          </w:rPr>
+          <w:t>2.3.4 Просмотр личного кабинета</w:t>
+        </w:r>
+        <w:r>
+          <w:rPr>
+            <w:noProof/>
+            <w:webHidden/>
+            <w:sz w:val="28"/>
+            <w:szCs w:val="28"/>
+          </w:rPr>
+          <w:tab/>
+        </w:r>
+        <w:r>
+          <w:rPr>
+            <w:noProof/>
+            <w:webHidden/>
+            <w:sz w:val="28"/>
+            <w:szCs w:val="28"/>
+          </w:rPr>
+          <w:fldChar w:fldCharType="begin"/>
+        </w:r>
+        <w:r>
+          <w:rPr>
+            <w:noProof/>
+            <w:webHidden/>
+            <w:sz w:val="28"/>
+            <w:szCs w:val="28"/>
+          </w:rPr>
+          <w:instrText xml:space="preserve"> PAGEREF _Toc133154520 \h </w:instrText>
+        </w:r>
+        <w:r>
+          <w:rPr>
+            <w:noProof/>
+            <w:webHidden/>
+            <w:sz w:val="28"/>
+            <w:szCs w:val="28"/>
+          </w:rPr>
+        </w:r>
+        <w:r>
+          <w:rPr>
+            <w:noProof/>
+            <w:webHidden/>
+            <w:sz w:val="28"/>
+            <w:szCs w:val="28"/>
+          </w:rPr>
+          <w:fldChar w:fldCharType="separate"/>
+        </w:r>
+        <w:r>
+          <w:rPr>
+            <w:noProof/>
+            <w:webHidden/>
+            <w:sz w:val="28"/>
+            <w:szCs w:val="28"/>
+          </w:rPr>
+          <w:t>14</w:t>
+        </w:r>
+        <w:r>
+          <w:rPr>
+            <w:noProof/>
+            <w:webHidden/>
+            <w:sz w:val="28"/>
+            <w:szCs w:val="28"/>
+          </w:rPr>
+          <w:fldChar w:fldCharType="end"/>
+        </w:r>
+      </w:hyperlink>
+    </w:p>
+    <w:p>
+      <w:pPr>
+        <w:pStyle w:val="31"/>
+        <w:tabs>
+          <w:tab w:val="right" w:leader="dot" w:pos="9344"/>
+        </w:tabs>
+        <w:rPr>
+          <w:rFonts w:asciiTheme="minorHAnsi" w:eastAsiaTheme="minorEastAsia" w:hAnsiTheme="minorHAnsi" w:cstheme="minorBidi"/>
+          <w:noProof/>
+          <w:sz w:val="28"/>
+          <w:szCs w:val="28"/>
+          <w:lang w:eastAsia="ru-RU"/>
+        </w:rPr>
+      </w:pPr>
+      <w:hyperlink w:anchor="_Toc133154521" w:history="1">
+        <w:r>
+          <w:rPr>
+            <w:rStyle w:val="afd"/>
+            <w:noProof/>
+            <w:sz w:val="28"/>
+            <w:szCs w:val="28"/>
+          </w:rPr>
+          <w:t>2.3.5 Добавление питомца</w:t>
+        </w:r>
+        <w:r>
+          <w:rPr>
+            <w:noProof/>
+            <w:webHidden/>
+            <w:sz w:val="28"/>
+            <w:szCs w:val="28"/>
+          </w:rPr>
+          <w:tab/>
+        </w:r>
+        <w:r>
+          <w:rPr>
+            <w:noProof/>
+            <w:webHidden/>
+            <w:sz w:val="28"/>
+            <w:szCs w:val="28"/>
+          </w:rPr>
+          <w:fldChar w:fldCharType="begin"/>
+        </w:r>
+        <w:r>
+          <w:rPr>
+            <w:noProof/>
+            <w:webHidden/>
+            <w:sz w:val="28"/>
+            <w:szCs w:val="28"/>
+          </w:rPr>
+          <w:instrText xml:space="preserve"> PAGEREF _Toc133154521 \h </w:instrText>
+        </w:r>
+        <w:r>
+          <w:rPr>
+            <w:noProof/>
+            <w:webHidden/>
+            <w:sz w:val="28"/>
+            <w:szCs w:val="28"/>
+          </w:rPr>
+        </w:r>
+        <w:r>
+          <w:rPr>
+            <w:noProof/>
+            <w:webHidden/>
+            <w:sz w:val="28"/>
+            <w:szCs w:val="28"/>
+          </w:rPr>
+          <w:fldChar w:fldCharType="separate"/>
+        </w:r>
+        <w:r>
+          <w:rPr>
+            <w:noProof/>
+            <w:webHidden/>
+            <w:sz w:val="28"/>
+            <w:szCs w:val="28"/>
+          </w:rPr>
+          <w:t>14</w:t>
+        </w:r>
+        <w:r>
+          <w:rPr>
+            <w:noProof/>
+            <w:webHidden/>
+            <w:sz w:val="28"/>
+            <w:szCs w:val="28"/>
+          </w:rPr>
+          <w:fldChar w:fldCharType="end"/>
+        </w:r>
+      </w:hyperlink>
+    </w:p>
+    <w:p>
+      <w:pPr>
+        <w:pStyle w:val="31"/>
+        <w:tabs>
+          <w:tab w:val="right" w:leader="dot" w:pos="9344"/>
+        </w:tabs>
+        <w:rPr>
+          <w:rFonts w:asciiTheme="minorHAnsi" w:eastAsiaTheme="minorEastAsia" w:hAnsiTheme="minorHAnsi" w:cstheme="minorBidi"/>
+          <w:noProof/>
+          <w:sz w:val="28"/>
+          <w:szCs w:val="28"/>
+          <w:lang w:eastAsia="ru-RU"/>
+        </w:rPr>
+      </w:pPr>
+      <w:hyperlink w:anchor="_Toc133154522" w:history="1">
+        <w:r>
+          <w:rPr>
+            <w:rStyle w:val="afd"/>
+            <w:noProof/>
+            <w:sz w:val="28"/>
+            <w:szCs w:val="28"/>
+          </w:rPr>
+          <w:t>2.3.6 Просмотр списка питомцев</w:t>
+        </w:r>
+        <w:r>
+          <w:rPr>
+            <w:noProof/>
+            <w:webHidden/>
+            <w:sz w:val="28"/>
+            <w:szCs w:val="28"/>
+          </w:rPr>
+          <w:tab/>
+        </w:r>
+        <w:r>
+          <w:rPr>
+            <w:noProof/>
+            <w:webHidden/>
+            <w:sz w:val="28"/>
+            <w:szCs w:val="28"/>
+          </w:rPr>
+          <w:fldChar w:fldCharType="begin"/>
+        </w:r>
+        <w:r>
+          <w:rPr>
+            <w:noProof/>
+            <w:webHidden/>
+            <w:sz w:val="28"/>
+            <w:szCs w:val="28"/>
+          </w:rPr>
+          <w:instrText xml:space="preserve"> PAGEREF _Toc133154522 \h </w:instrText>
+        </w:r>
+        <w:r>
+          <w:rPr>
+            <w:noProof/>
+            <w:webHidden/>
+            <w:sz w:val="28"/>
+            <w:szCs w:val="28"/>
+          </w:rPr>
+        </w:r>
+        <w:r>
+          <w:rPr>
+            <w:noProof/>
+            <w:webHidden/>
+            <w:sz w:val="28"/>
+            <w:szCs w:val="28"/>
+          </w:rPr>
+          <w:fldChar w:fldCharType="separate"/>
+        </w:r>
+        <w:r>
+          <w:rPr>
+            <w:noProof/>
+            <w:webHidden/>
+            <w:sz w:val="28"/>
+            <w:szCs w:val="28"/>
+          </w:rPr>
+          <w:t>14</w:t>
+        </w:r>
+        <w:r>
+          <w:rPr>
+            <w:noProof/>
+            <w:webHidden/>
+            <w:sz w:val="28"/>
+            <w:szCs w:val="28"/>
+          </w:rPr>
+          <w:fldChar w:fldCharType="end"/>
+        </w:r>
+      </w:hyperlink>
+    </w:p>
+    <w:p>
+      <w:pPr>
+        <w:pStyle w:val="31"/>
+        <w:tabs>
+          <w:tab w:val="right" w:leader="dot" w:pos="9344"/>
+        </w:tabs>
+        <w:rPr>
+          <w:rFonts w:asciiTheme="minorHAnsi" w:eastAsiaTheme="minorEastAsia" w:hAnsiTheme="minorHAnsi" w:cstheme="minorBidi"/>
+          <w:noProof/>
+          <w:sz w:val="28"/>
+          <w:szCs w:val="28"/>
+          <w:lang w:eastAsia="ru-RU"/>
+        </w:rPr>
+      </w:pPr>
+      <w:hyperlink w:anchor="_Toc133154523" w:history="1">
+        <w:r>
+          <w:rPr>
+            <w:rStyle w:val="afd"/>
+            <w:noProof/>
+            <w:sz w:val="28"/>
+            <w:szCs w:val="28"/>
+          </w:rPr>
+          <w:t>2.3.7 Просмотр списка событий</w:t>
+        </w:r>
+        <w:r>
+          <w:rPr>
+            <w:noProof/>
+            <w:webHidden/>
+            <w:sz w:val="28"/>
+            <w:szCs w:val="28"/>
+          </w:rPr>
+          <w:tab/>
+        </w:r>
+        <w:r>
+          <w:rPr>
+            <w:noProof/>
+            <w:webHidden/>
+            <w:sz w:val="28"/>
+            <w:szCs w:val="28"/>
+          </w:rPr>
+          <w:fldChar w:fldCharType="begin"/>
+        </w:r>
+        <w:r>
+          <w:rPr>
+            <w:noProof/>
+            <w:webHidden/>
+            <w:sz w:val="28"/>
+            <w:szCs w:val="28"/>
+          </w:rPr>
+          <w:instrText xml:space="preserve"> PAGEREF _Toc133154523 \h </w:instrText>
+        </w:r>
+        <w:r>
+          <w:rPr>
+            <w:noProof/>
+            <w:webHidden/>
+            <w:sz w:val="28"/>
+            <w:szCs w:val="28"/>
+          </w:rPr>
+        </w:r>
+        <w:r>
+          <w:rPr>
+            <w:noProof/>
+            <w:webHidden/>
+            <w:sz w:val="28"/>
+            <w:szCs w:val="28"/>
+          </w:rPr>
+          <w:fldChar w:fldCharType="separate"/>
+        </w:r>
+        <w:r>
+          <w:rPr>
+            <w:noProof/>
+            <w:webHidden/>
+            <w:sz w:val="28"/>
+            <w:szCs w:val="28"/>
+          </w:rPr>
+          <w:t>15</w:t>
+        </w:r>
+        <w:r>
+          <w:rPr>
+            <w:noProof/>
+            <w:webHidden/>
+            <w:sz w:val="28"/>
+            <w:szCs w:val="28"/>
+          </w:rPr>
+          <w:fldChar w:fldCharType="end"/>
+        </w:r>
+      </w:hyperlink>
+    </w:p>
+    <w:p>
+      <w:pPr>
+        <w:pStyle w:val="31"/>
+        <w:tabs>
+          <w:tab w:val="right" w:leader="dot" w:pos="9344"/>
+        </w:tabs>
+        <w:rPr>
+          <w:rFonts w:asciiTheme="minorHAnsi" w:eastAsiaTheme="minorEastAsia" w:hAnsiTheme="minorHAnsi" w:cstheme="minorBidi"/>
+          <w:noProof/>
+          <w:sz w:val="28"/>
+          <w:szCs w:val="28"/>
+          <w:lang w:eastAsia="ru-RU"/>
+        </w:rPr>
+      </w:pPr>
+      <w:hyperlink w:anchor="_Toc133154524" w:history="1">
+        <w:r>
+          <w:rPr>
+            <w:rStyle w:val="afd"/>
+            <w:noProof/>
+            <w:sz w:val="28"/>
+            <w:szCs w:val="28"/>
+          </w:rPr>
+          <w:t>2.3.8 Добавление нового события</w:t>
+        </w:r>
+        <w:r>
+          <w:rPr>
+            <w:noProof/>
+            <w:webHidden/>
+            <w:sz w:val="28"/>
+            <w:szCs w:val="28"/>
+          </w:rPr>
+          <w:tab/>
+        </w:r>
+        <w:r>
+          <w:rPr>
+            <w:noProof/>
+            <w:webHidden/>
+            <w:sz w:val="28"/>
+            <w:szCs w:val="28"/>
+          </w:rPr>
+          <w:fldChar w:fldCharType="begin"/>
+        </w:r>
+        <w:r>
+          <w:rPr>
+            <w:noProof/>
+            <w:webHidden/>
+            <w:sz w:val="28"/>
+            <w:szCs w:val="28"/>
+          </w:rPr>
+          <w:instrText xml:space="preserve"> PAGEREF _Toc133154524 \h </w:instrText>
+        </w:r>
+        <w:r>
+          <w:rPr>
+            <w:noProof/>
+            <w:webHidden/>
+            <w:sz w:val="28"/>
+            <w:szCs w:val="28"/>
+          </w:rPr>
+        </w:r>
+        <w:r>
+          <w:rPr>
+            <w:noProof/>
+            <w:webHidden/>
+            <w:sz w:val="28"/>
+            <w:szCs w:val="28"/>
+          </w:rPr>
+          <w:fldChar w:fldCharType="separate"/>
+        </w:r>
+        <w:r>
+          <w:rPr>
+            <w:noProof/>
+            <w:webHidden/>
+            <w:sz w:val="28"/>
+            <w:szCs w:val="28"/>
+          </w:rPr>
+          <w:t>15</w:t>
+        </w:r>
+        <w:r>
+          <w:rPr>
+            <w:noProof/>
+            <w:webHidden/>
+            <w:sz w:val="28"/>
+            <w:szCs w:val="28"/>
+          </w:rPr>
+          <w:fldChar w:fldCharType="end"/>
+        </w:r>
+      </w:hyperlink>
+    </w:p>
+    <w:p>
+      <w:pPr>
+        <w:pStyle w:val="31"/>
+        <w:tabs>
+          <w:tab w:val="right" w:leader="dot" w:pos="9344"/>
+        </w:tabs>
+        <w:rPr>
+          <w:rFonts w:asciiTheme="minorHAnsi" w:eastAsiaTheme="minorEastAsia" w:hAnsiTheme="minorHAnsi" w:cstheme="minorBidi"/>
+          <w:noProof/>
+          <w:sz w:val="28"/>
+          <w:szCs w:val="28"/>
+          <w:lang w:eastAsia="ru-RU"/>
+        </w:rPr>
+      </w:pPr>
+      <w:hyperlink w:anchor="_Toc133154525" w:history="1">
+        <w:r>
+          <w:rPr>
+            <w:rStyle w:val="afd"/>
+            <w:noProof/>
+            <w:sz w:val="28"/>
+            <w:szCs w:val="28"/>
+          </w:rPr>
+          <w:t>2.3.9 Изменение списка ветеринарных клиник и информации о них</w:t>
+        </w:r>
+        <w:r>
+          <w:rPr>
+            <w:noProof/>
+            <w:webHidden/>
+            <w:sz w:val="28"/>
+            <w:szCs w:val="28"/>
+          </w:rPr>
+          <w:tab/>
+        </w:r>
+        <w:r>
+          <w:rPr>
+            <w:noProof/>
+            <w:webHidden/>
+            <w:sz w:val="28"/>
+            <w:szCs w:val="28"/>
+          </w:rPr>
+          <w:fldChar w:fldCharType="begin"/>
+        </w:r>
+        <w:r>
+          <w:rPr>
+            <w:noProof/>
+            <w:webHidden/>
+            <w:sz w:val="28"/>
+            <w:szCs w:val="28"/>
+          </w:rPr>
+          <w:instrText xml:space="preserve"> PAGEREF _Toc133154525 \h </w:instrText>
+        </w:r>
+        <w:r>
+          <w:rPr>
+            <w:noProof/>
+            <w:webHidden/>
+            <w:sz w:val="28"/>
+            <w:szCs w:val="28"/>
+          </w:rPr>
+        </w:r>
+        <w:r>
+          <w:rPr>
+            <w:noProof/>
+            <w:webHidden/>
+            <w:sz w:val="28"/>
+            <w:szCs w:val="28"/>
+          </w:rPr>
+          <w:fldChar w:fldCharType="separate"/>
+        </w:r>
+        <w:r>
+          <w:rPr>
+            <w:noProof/>
+            <w:webHidden/>
+            <w:sz w:val="28"/>
+            <w:szCs w:val="28"/>
+          </w:rPr>
+          <w:t>15</w:t>
         </w:r>
         <w:r>
           <w:rPr>
@@ -1247,7 +2610,7 @@
           <w:lang w:eastAsia="ru-RU"/>
         </w:rPr>
       </w:pPr>
-      <w:hyperlink w:anchor="_Toc130477546" w:history="1">
+      <w:hyperlink w:anchor="_Toc133154526" w:history="1">
         <w:r>
           <w:rPr>
             <w:rStyle w:val="afd"/>
@@ -1255,7 +2618,7 @@
             <w:sz w:val="28"/>
             <w:szCs w:val="28"/>
           </w:rPr>
-          <w:t>2 Анализ предметной области</w:t>
+          <w:t>3 Реализация</w:t>
         </w:r>
         <w:r>
           <w:rPr>
@@ -1282,7 +2645,7 @@
             <w:sz w:val="28"/>
             <w:szCs w:val="28"/>
           </w:rPr>
-          <w:instrText xml:space="preserve"> PAGEREF _Toc130477546 \h </w:instrText>
+          <w:instrText xml:space="preserve"> PAGEREF _Toc133154526 \h </w:instrText>
         </w:r>
         <w:r>
           <w:rPr>
@@ -1308,7 +2671,7 @@
             <w:sz w:val="28"/>
             <w:szCs w:val="28"/>
           </w:rPr>
-          <w:t>6</w:t>
+          <w:t>16</w:t>
         </w:r>
         <w:r>
           <w:rPr>
@@ -1335,7 +2698,7 @@
           <w:lang w:eastAsia="ru-RU"/>
         </w:rPr>
       </w:pPr>
-      <w:hyperlink w:anchor="_Toc130477547" w:history="1">
+      <w:hyperlink w:anchor="_Toc133154527" w:history="1">
         <w:r>
           <w:rPr>
             <w:rStyle w:val="afd"/>
@@ -1343,7 +2706,7 @@
             <w:sz w:val="28"/>
             <w:szCs w:val="28"/>
           </w:rPr>
-          <w:t>2.1 Терминология (глоссарий) предметной области</w:t>
+          <w:t>3.1 Средства реализации</w:t>
         </w:r>
         <w:r>
           <w:rPr>
@@ -1370,7 +2733,7 @@
             <w:sz w:val="28"/>
             <w:szCs w:val="28"/>
           </w:rPr>
-          <w:instrText xml:space="preserve"> PAGEREF _Toc130477547 \h </w:instrText>
+          <w:instrText xml:space="preserve"> PAGEREF _Toc133154527 \h </w:instrText>
         </w:r>
         <w:r>
           <w:rPr>
@@ -1396,7 +2759,7 @@
             <w:sz w:val="28"/>
             <w:szCs w:val="28"/>
           </w:rPr>
-          <w:t>6</w:t>
+          <w:t>16</w:t>
         </w:r>
         <w:r>
           <w:rPr>
@@ -1423,7 +2786,7 @@
           <w:lang w:eastAsia="ru-RU"/>
         </w:rPr>
       </w:pPr>
-      <w:hyperlink w:anchor="_Toc130477548" w:history="1">
+      <w:hyperlink w:anchor="_Toc133154528" w:history="1">
         <w:r>
           <w:rPr>
             <w:rStyle w:val="afd"/>
@@ -1431,7 +2794,17 @@
             <w:sz w:val="28"/>
             <w:szCs w:val="28"/>
           </w:rPr>
-          <w:t>2.2 Обзор аналогов</w:t>
+          <w:t xml:space="preserve">3.2 Реализация </w:t>
+        </w:r>
+        <w:r>
+          <w:rPr>
+            <w:rStyle w:val="afd"/>
+            <w:noProof/>
+            <w:sz w:val="28"/>
+            <w:szCs w:val="28"/>
+            <w:lang w:val="en-US"/>
+          </w:rPr>
+          <w:t>Backend</w:t>
         </w:r>
         <w:r>
           <w:rPr>
@@ -1458,7 +2831,7 @@
             <w:sz w:val="28"/>
             <w:szCs w:val="28"/>
           </w:rPr>
-          <w:instrText xml:space="preserve"> PAGEREF _Toc130477548 \h </w:instrText>
+          <w:instrText xml:space="preserve"> PAGEREF _Toc133154528 \h </w:instrText>
         </w:r>
         <w:r>
           <w:rPr>
@@ -1484,309 +2857,7 @@
             <w:sz w:val="28"/>
             <w:szCs w:val="28"/>
           </w:rPr>
-          <w:t>7</w:t>
-        </w:r>
-        <w:r>
-          <w:rPr>
-            <w:noProof/>
-            <w:webHidden/>
-            <w:sz w:val="28"/>
-            <w:szCs w:val="28"/>
-          </w:rPr>
-          <w:fldChar w:fldCharType="end"/>
-        </w:r>
-      </w:hyperlink>
-    </w:p>
-    <w:p>
-      <w:pPr>
-        <w:pStyle w:val="31"/>
-        <w:tabs>
-          <w:tab w:val="right" w:leader="dot" w:pos="9344"/>
-        </w:tabs>
-        <w:rPr>
-          <w:rFonts w:asciiTheme="minorHAnsi" w:eastAsiaTheme="minorEastAsia" w:hAnsiTheme="minorHAnsi" w:cstheme="minorBidi"/>
-          <w:noProof/>
-          <w:sz w:val="28"/>
-          <w:szCs w:val="28"/>
-          <w:lang w:eastAsia="ru-RU"/>
-        </w:rPr>
-      </w:pPr>
-      <w:hyperlink w:anchor="_Toc130477549" w:history="1">
-        <w:r>
-          <w:rPr>
-            <w:rStyle w:val="afd"/>
-            <w:noProof/>
-            <w:sz w:val="28"/>
-            <w:szCs w:val="28"/>
-          </w:rPr>
-          <w:t>2.2.1 «11</w:t>
-        </w:r>
-        <w:r>
-          <w:rPr>
-            <w:rStyle w:val="afd"/>
-            <w:noProof/>
-            <w:sz w:val="28"/>
-            <w:szCs w:val="28"/>
-            <w:lang w:val="en-US"/>
-          </w:rPr>
-          <w:t xml:space="preserve">pets: </w:t>
-        </w:r>
-        <w:r>
-          <w:rPr>
-            <w:rStyle w:val="afd"/>
-            <w:noProof/>
-            <w:sz w:val="28"/>
-            <w:szCs w:val="28"/>
-          </w:rPr>
-          <w:t>Уход за питомцем»</w:t>
-        </w:r>
-        <w:r>
-          <w:rPr>
-            <w:noProof/>
-            <w:webHidden/>
-            <w:sz w:val="28"/>
-            <w:szCs w:val="28"/>
-          </w:rPr>
-          <w:tab/>
-        </w:r>
-        <w:r>
-          <w:rPr>
-            <w:noProof/>
-            <w:webHidden/>
-            <w:sz w:val="28"/>
-            <w:szCs w:val="28"/>
-          </w:rPr>
-          <w:fldChar w:fldCharType="begin"/>
-        </w:r>
-        <w:r>
-          <w:rPr>
-            <w:noProof/>
-            <w:webHidden/>
-            <w:sz w:val="28"/>
-            <w:szCs w:val="28"/>
-          </w:rPr>
-          <w:instrText xml:space="preserve"> PAGEREF _Toc130477549 \h </w:instrText>
-        </w:r>
-        <w:r>
-          <w:rPr>
-            <w:noProof/>
-            <w:webHidden/>
-            <w:sz w:val="28"/>
-            <w:szCs w:val="28"/>
-          </w:rPr>
-        </w:r>
-        <w:r>
-          <w:rPr>
-            <w:noProof/>
-            <w:webHidden/>
-            <w:sz w:val="28"/>
-            <w:szCs w:val="28"/>
-          </w:rPr>
-          <w:fldChar w:fldCharType="separate"/>
-        </w:r>
-        <w:r>
-          <w:rPr>
-            <w:noProof/>
-            <w:webHidden/>
-            <w:sz w:val="28"/>
-            <w:szCs w:val="28"/>
-          </w:rPr>
-          <w:t>7</w:t>
-        </w:r>
-        <w:r>
-          <w:rPr>
-            <w:noProof/>
-            <w:webHidden/>
-            <w:sz w:val="28"/>
-            <w:szCs w:val="28"/>
-          </w:rPr>
-          <w:fldChar w:fldCharType="end"/>
-        </w:r>
-      </w:hyperlink>
-    </w:p>
-    <w:p>
-      <w:pPr>
-        <w:pStyle w:val="31"/>
-        <w:tabs>
-          <w:tab w:val="right" w:leader="dot" w:pos="9344"/>
-        </w:tabs>
-        <w:rPr>
-          <w:rFonts w:asciiTheme="minorHAnsi" w:eastAsiaTheme="minorEastAsia" w:hAnsiTheme="minorHAnsi" w:cstheme="minorBidi"/>
-          <w:noProof/>
-          <w:sz w:val="28"/>
-          <w:szCs w:val="28"/>
-          <w:lang w:eastAsia="ru-RU"/>
-        </w:rPr>
-      </w:pPr>
-      <w:hyperlink w:anchor="_Toc130477550" w:history="1">
-        <w:r>
-          <w:rPr>
-            <w:rStyle w:val="afd"/>
-            <w:noProof/>
-            <w:sz w:val="28"/>
-            <w:szCs w:val="28"/>
-          </w:rPr>
-          <w:t>2.2.2 «</w:t>
-        </w:r>
-        <w:r>
-          <w:rPr>
-            <w:rStyle w:val="afd"/>
-            <w:noProof/>
-            <w:sz w:val="28"/>
-            <w:szCs w:val="28"/>
-            <w:lang w:val="en-US"/>
-          </w:rPr>
-          <w:t>Dog Health</w:t>
-        </w:r>
-        <w:r>
-          <w:rPr>
-            <w:rStyle w:val="afd"/>
-            <w:noProof/>
-            <w:sz w:val="28"/>
-            <w:szCs w:val="28"/>
-          </w:rPr>
-          <w:t>»</w:t>
-        </w:r>
-        <w:r>
-          <w:rPr>
-            <w:noProof/>
-            <w:webHidden/>
-            <w:sz w:val="28"/>
-            <w:szCs w:val="28"/>
-          </w:rPr>
-          <w:tab/>
-        </w:r>
-        <w:r>
-          <w:rPr>
-            <w:noProof/>
-            <w:webHidden/>
-            <w:sz w:val="28"/>
-            <w:szCs w:val="28"/>
-          </w:rPr>
-          <w:fldChar w:fldCharType="begin"/>
-        </w:r>
-        <w:r>
-          <w:rPr>
-            <w:noProof/>
-            <w:webHidden/>
-            <w:sz w:val="28"/>
-            <w:szCs w:val="28"/>
-          </w:rPr>
-          <w:instrText xml:space="preserve"> PAGEREF _Toc130477550 \h </w:instrText>
-        </w:r>
-        <w:r>
-          <w:rPr>
-            <w:noProof/>
-            <w:webHidden/>
-            <w:sz w:val="28"/>
-            <w:szCs w:val="28"/>
-          </w:rPr>
-        </w:r>
-        <w:r>
-          <w:rPr>
-            <w:noProof/>
-            <w:webHidden/>
-            <w:sz w:val="28"/>
-            <w:szCs w:val="28"/>
-          </w:rPr>
-          <w:fldChar w:fldCharType="separate"/>
-        </w:r>
-        <w:r>
-          <w:rPr>
-            <w:noProof/>
-            <w:webHidden/>
-            <w:sz w:val="28"/>
-            <w:szCs w:val="28"/>
-          </w:rPr>
-          <w:t>10</w:t>
-        </w:r>
-        <w:r>
-          <w:rPr>
-            <w:noProof/>
-            <w:webHidden/>
-            <w:sz w:val="28"/>
-            <w:szCs w:val="28"/>
-          </w:rPr>
-          <w:fldChar w:fldCharType="end"/>
-        </w:r>
-      </w:hyperlink>
-    </w:p>
-    <w:p>
-      <w:pPr>
-        <w:pStyle w:val="31"/>
-        <w:tabs>
-          <w:tab w:val="right" w:leader="dot" w:pos="9344"/>
-        </w:tabs>
-        <w:rPr>
-          <w:rFonts w:asciiTheme="minorHAnsi" w:eastAsiaTheme="minorEastAsia" w:hAnsiTheme="minorHAnsi" w:cstheme="minorBidi"/>
-          <w:noProof/>
-          <w:sz w:val="28"/>
-          <w:szCs w:val="28"/>
-          <w:lang w:eastAsia="ru-RU"/>
-        </w:rPr>
-      </w:pPr>
-      <w:hyperlink w:anchor="_Toc130477551" w:history="1">
-        <w:r>
-          <w:rPr>
-            <w:rStyle w:val="afd"/>
-            <w:noProof/>
-            <w:sz w:val="28"/>
-            <w:szCs w:val="28"/>
-          </w:rPr>
-          <w:t>2.2.3 «Дневник по уходу за домашними»</w:t>
-        </w:r>
-        <w:r>
-          <w:rPr>
-            <w:noProof/>
-            <w:webHidden/>
-            <w:sz w:val="28"/>
-            <w:szCs w:val="28"/>
-          </w:rPr>
-          <w:tab/>
-        </w:r>
-        <w:r>
-          <w:rPr>
-            <w:noProof/>
-            <w:webHidden/>
-            <w:sz w:val="28"/>
-            <w:szCs w:val="28"/>
-          </w:rPr>
-          <w:fldChar w:fldCharType="begin"/>
-        </w:r>
-        <w:r>
-          <w:rPr>
-            <w:noProof/>
-            <w:webHidden/>
-            <w:sz w:val="28"/>
-            <w:szCs w:val="28"/>
-          </w:rPr>
-          <w:instrText xml:space="preserve"> PAGEREF _Toc130477551 \h </w:instrText>
-        </w:r>
-        <w:r>
-          <w:rPr>
-            <w:noProof/>
-            <w:webHidden/>
-            <w:sz w:val="28"/>
-            <w:szCs w:val="28"/>
-          </w:rPr>
-        </w:r>
-        <w:r>
-          <w:rPr>
-            <w:noProof/>
-            <w:webHidden/>
-            <w:sz w:val="28"/>
-            <w:szCs w:val="28"/>
-          </w:rPr>
-          <w:fldChar w:fldCharType="separate"/>
-        </w:r>
-        <w:r>
-          <w:rPr>
-            <w:noProof/>
-            <w:webHidden/>
-            <w:sz w:val="28"/>
-            <w:szCs w:val="28"/>
-          </w:rPr>
-          <w:t>12</w:t>
+          <w:t>17</w:t>
         </w:r>
         <w:r>
           <w:rPr>
@@ -1813,7 +2884,7 @@
           <w:lang w:eastAsia="ru-RU"/>
         </w:rPr>
       </w:pPr>
-      <w:hyperlink w:anchor="_Toc130477552" w:history="1">
+      <w:hyperlink w:anchor="_Toc133154529" w:history="1">
         <w:r>
           <w:rPr>
             <w:rStyle w:val="afd"/>
@@ -1821,7 +2892,17 @@
             <w:sz w:val="28"/>
             <w:szCs w:val="28"/>
           </w:rPr>
-          <w:t>2.3 Требования к функциям</w:t>
+          <w:t xml:space="preserve">3.3 Реализация </w:t>
+        </w:r>
+        <w:r>
+          <w:rPr>
+            <w:rStyle w:val="afd"/>
+            <w:noProof/>
+            <w:sz w:val="28"/>
+            <w:szCs w:val="28"/>
+            <w:lang w:val="en-US"/>
+          </w:rPr>
+          <w:t>Frontend</w:t>
         </w:r>
         <w:r>
           <w:rPr>
@@ -1848,1346 +2929,7 @@
             <w:sz w:val="28"/>
             <w:szCs w:val="28"/>
           </w:rPr>
-          <w:instrText xml:space="preserve"> PAGEREF _Toc130477552 \h </w:instrText>
-        </w:r>
-        <w:r>
-          <w:rPr>
-            <w:noProof/>
-            <w:webHidden/>
-            <w:sz w:val="28"/>
-            <w:szCs w:val="28"/>
-          </w:rPr>
-        </w:r>
-        <w:r>
-          <w:rPr>
-            <w:noProof/>
-            <w:webHidden/>
-            <w:sz w:val="28"/>
-            <w:szCs w:val="28"/>
-          </w:rPr>
-          <w:fldChar w:fldCharType="separate"/>
-        </w:r>
-        <w:r>
-          <w:rPr>
-            <w:noProof/>
-            <w:webHidden/>
-            <w:sz w:val="28"/>
-            <w:szCs w:val="28"/>
-          </w:rPr>
-          <w:t>13</w:t>
-        </w:r>
-        <w:r>
-          <w:rPr>
-            <w:noProof/>
-            <w:webHidden/>
-            <w:sz w:val="28"/>
-            <w:szCs w:val="28"/>
-          </w:rPr>
-          <w:fldChar w:fldCharType="end"/>
-        </w:r>
-      </w:hyperlink>
-    </w:p>
-    <w:p>
-      <w:pPr>
-        <w:pStyle w:val="31"/>
-        <w:tabs>
-          <w:tab w:val="right" w:leader="dot" w:pos="9344"/>
-        </w:tabs>
-        <w:rPr>
-          <w:rFonts w:asciiTheme="minorHAnsi" w:eastAsiaTheme="minorEastAsia" w:hAnsiTheme="minorHAnsi" w:cstheme="minorBidi"/>
-          <w:noProof/>
-          <w:sz w:val="28"/>
-          <w:szCs w:val="28"/>
-          <w:lang w:eastAsia="ru-RU"/>
-        </w:rPr>
-      </w:pPr>
-      <w:hyperlink w:anchor="_Toc130477553" w:history="1">
-        <w:r>
-          <w:rPr>
-            <w:rStyle w:val="afd"/>
-            <w:noProof/>
-            <w:sz w:val="28"/>
-            <w:szCs w:val="28"/>
-          </w:rPr>
-          <w:t>2.3.1 Регистрация и авторизация</w:t>
-        </w:r>
-        <w:r>
-          <w:rPr>
-            <w:noProof/>
-            <w:webHidden/>
-            <w:sz w:val="28"/>
-            <w:szCs w:val="28"/>
-          </w:rPr>
-          <w:tab/>
-        </w:r>
-        <w:r>
-          <w:rPr>
-            <w:noProof/>
-            <w:webHidden/>
-            <w:sz w:val="28"/>
-            <w:szCs w:val="28"/>
-          </w:rPr>
-          <w:fldChar w:fldCharType="begin"/>
-        </w:r>
-        <w:r>
-          <w:rPr>
-            <w:noProof/>
-            <w:webHidden/>
-            <w:sz w:val="28"/>
-            <w:szCs w:val="28"/>
-          </w:rPr>
-          <w:instrText xml:space="preserve"> PAGEREF _Toc130477553 \h </w:instrText>
-        </w:r>
-        <w:r>
-          <w:rPr>
-            <w:noProof/>
-            <w:webHidden/>
-            <w:sz w:val="28"/>
-            <w:szCs w:val="28"/>
-          </w:rPr>
-        </w:r>
-        <w:r>
-          <w:rPr>
-            <w:noProof/>
-            <w:webHidden/>
-            <w:sz w:val="28"/>
-            <w:szCs w:val="28"/>
-          </w:rPr>
-          <w:fldChar w:fldCharType="separate"/>
-        </w:r>
-        <w:r>
-          <w:rPr>
-            <w:noProof/>
-            <w:webHidden/>
-            <w:sz w:val="28"/>
-            <w:szCs w:val="28"/>
-          </w:rPr>
-          <w:t>13</w:t>
-        </w:r>
-        <w:r>
-          <w:rPr>
-            <w:noProof/>
-            <w:webHidden/>
-            <w:sz w:val="28"/>
-            <w:szCs w:val="28"/>
-          </w:rPr>
-          <w:fldChar w:fldCharType="end"/>
-        </w:r>
-      </w:hyperlink>
-    </w:p>
-    <w:p>
-      <w:pPr>
-        <w:pStyle w:val="31"/>
-        <w:tabs>
-          <w:tab w:val="right" w:leader="dot" w:pos="9344"/>
-        </w:tabs>
-        <w:rPr>
-          <w:rFonts w:asciiTheme="minorHAnsi" w:eastAsiaTheme="minorEastAsia" w:hAnsiTheme="minorHAnsi" w:cstheme="minorBidi"/>
-          <w:noProof/>
-          <w:sz w:val="28"/>
-          <w:szCs w:val="28"/>
-          <w:lang w:eastAsia="ru-RU"/>
-        </w:rPr>
-      </w:pPr>
-      <w:hyperlink w:anchor="_Toc130477554" w:history="1">
-        <w:r>
-          <w:rPr>
-            <w:rStyle w:val="afd"/>
-            <w:noProof/>
-            <w:sz w:val="28"/>
-            <w:szCs w:val="28"/>
-          </w:rPr>
-          <w:t>2.3.2 Просмотр</w:t>
-        </w:r>
-        <w:r>
-          <w:rPr>
-            <w:rStyle w:val="afd"/>
-            <w:noProof/>
-            <w:sz w:val="28"/>
-            <w:szCs w:val="28"/>
-            <w:lang w:val="en-US"/>
-          </w:rPr>
-          <w:t xml:space="preserve"> </w:t>
-        </w:r>
-        <w:r>
-          <w:rPr>
-            <w:rStyle w:val="afd"/>
-            <w:noProof/>
-            <w:sz w:val="28"/>
-            <w:szCs w:val="28"/>
-          </w:rPr>
-          <w:t>мест выгула на карте</w:t>
-        </w:r>
-        <w:r>
-          <w:rPr>
-            <w:noProof/>
-            <w:webHidden/>
-            <w:sz w:val="28"/>
-            <w:szCs w:val="28"/>
-          </w:rPr>
-          <w:tab/>
-        </w:r>
-        <w:r>
-          <w:rPr>
-            <w:noProof/>
-            <w:webHidden/>
-            <w:sz w:val="28"/>
-            <w:szCs w:val="28"/>
-          </w:rPr>
-          <w:fldChar w:fldCharType="begin"/>
-        </w:r>
-        <w:r>
-          <w:rPr>
-            <w:noProof/>
-            <w:webHidden/>
-            <w:sz w:val="28"/>
-            <w:szCs w:val="28"/>
-          </w:rPr>
-          <w:instrText xml:space="preserve"> PAGEREF _Toc130477554 \h </w:instrText>
-        </w:r>
-        <w:r>
-          <w:rPr>
-            <w:noProof/>
-            <w:webHidden/>
-            <w:sz w:val="28"/>
-            <w:szCs w:val="28"/>
-          </w:rPr>
-        </w:r>
-        <w:r>
-          <w:rPr>
-            <w:noProof/>
-            <w:webHidden/>
-            <w:sz w:val="28"/>
-            <w:szCs w:val="28"/>
-          </w:rPr>
-          <w:fldChar w:fldCharType="separate"/>
-        </w:r>
-        <w:r>
-          <w:rPr>
-            <w:noProof/>
-            <w:webHidden/>
-            <w:sz w:val="28"/>
-            <w:szCs w:val="28"/>
-          </w:rPr>
-          <w:t>14</w:t>
-        </w:r>
-        <w:r>
-          <w:rPr>
-            <w:noProof/>
-            <w:webHidden/>
-            <w:sz w:val="28"/>
-            <w:szCs w:val="28"/>
-          </w:rPr>
-          <w:fldChar w:fldCharType="end"/>
-        </w:r>
-      </w:hyperlink>
-    </w:p>
-    <w:p>
-      <w:pPr>
-        <w:pStyle w:val="31"/>
-        <w:tabs>
-          <w:tab w:val="right" w:leader="dot" w:pos="9344"/>
-        </w:tabs>
-        <w:rPr>
-          <w:rFonts w:asciiTheme="minorHAnsi" w:eastAsiaTheme="minorEastAsia" w:hAnsiTheme="minorHAnsi" w:cstheme="minorBidi"/>
-          <w:noProof/>
-          <w:sz w:val="28"/>
-          <w:szCs w:val="28"/>
-          <w:lang w:eastAsia="ru-RU"/>
-        </w:rPr>
-      </w:pPr>
-      <w:hyperlink w:anchor="_Toc130477555" w:history="1">
-        <w:r>
-          <w:rPr>
-            <w:rStyle w:val="afd"/>
-            <w:noProof/>
-            <w:sz w:val="28"/>
-            <w:szCs w:val="28"/>
-          </w:rPr>
-          <w:t>2.3.3 Просмотр объявлений заводчиков</w:t>
-        </w:r>
-        <w:r>
-          <w:rPr>
-            <w:noProof/>
-            <w:webHidden/>
-            <w:sz w:val="28"/>
-            <w:szCs w:val="28"/>
-          </w:rPr>
-          <w:tab/>
-        </w:r>
-        <w:r>
-          <w:rPr>
-            <w:noProof/>
-            <w:webHidden/>
-            <w:sz w:val="28"/>
-            <w:szCs w:val="28"/>
-          </w:rPr>
-          <w:fldChar w:fldCharType="begin"/>
-        </w:r>
-        <w:r>
-          <w:rPr>
-            <w:noProof/>
-            <w:webHidden/>
-            <w:sz w:val="28"/>
-            <w:szCs w:val="28"/>
-          </w:rPr>
-          <w:instrText xml:space="preserve"> PAGEREF _Toc130477555 \h </w:instrText>
-        </w:r>
-        <w:r>
-          <w:rPr>
-            <w:noProof/>
-            <w:webHidden/>
-            <w:sz w:val="28"/>
-            <w:szCs w:val="28"/>
-          </w:rPr>
-        </w:r>
-        <w:r>
-          <w:rPr>
-            <w:noProof/>
-            <w:webHidden/>
-            <w:sz w:val="28"/>
-            <w:szCs w:val="28"/>
-          </w:rPr>
-          <w:fldChar w:fldCharType="separate"/>
-        </w:r>
-        <w:r>
-          <w:rPr>
-            <w:noProof/>
-            <w:webHidden/>
-            <w:sz w:val="28"/>
-            <w:szCs w:val="28"/>
-          </w:rPr>
-          <w:t>14</w:t>
-        </w:r>
-        <w:r>
-          <w:rPr>
-            <w:noProof/>
-            <w:webHidden/>
-            <w:sz w:val="28"/>
-            <w:szCs w:val="28"/>
-          </w:rPr>
-          <w:fldChar w:fldCharType="end"/>
-        </w:r>
-      </w:hyperlink>
-    </w:p>
-    <w:p>
-      <w:pPr>
-        <w:pStyle w:val="31"/>
-        <w:tabs>
-          <w:tab w:val="right" w:leader="dot" w:pos="9344"/>
-        </w:tabs>
-        <w:rPr>
-          <w:rFonts w:asciiTheme="minorHAnsi" w:eastAsiaTheme="minorEastAsia" w:hAnsiTheme="minorHAnsi" w:cstheme="minorBidi"/>
-          <w:noProof/>
-          <w:sz w:val="28"/>
-          <w:szCs w:val="28"/>
-          <w:lang w:eastAsia="ru-RU"/>
-        </w:rPr>
-      </w:pPr>
-      <w:hyperlink w:anchor="_Toc130477556" w:history="1">
-        <w:r>
-          <w:rPr>
-            <w:rStyle w:val="afd"/>
-            <w:noProof/>
-            <w:sz w:val="28"/>
-            <w:szCs w:val="28"/>
-          </w:rPr>
-          <w:t>2.3.4 Просмотр списка ветеринарных клиник</w:t>
-        </w:r>
-        <w:r>
-          <w:rPr>
-            <w:noProof/>
-            <w:webHidden/>
-            <w:sz w:val="28"/>
-            <w:szCs w:val="28"/>
-          </w:rPr>
-          <w:tab/>
-        </w:r>
-        <w:r>
-          <w:rPr>
-            <w:noProof/>
-            <w:webHidden/>
-            <w:sz w:val="28"/>
-            <w:szCs w:val="28"/>
-          </w:rPr>
-          <w:fldChar w:fldCharType="begin"/>
-        </w:r>
-        <w:r>
-          <w:rPr>
-            <w:noProof/>
-            <w:webHidden/>
-            <w:sz w:val="28"/>
-            <w:szCs w:val="28"/>
-          </w:rPr>
-          <w:instrText xml:space="preserve"> PAGEREF _Toc130477556 \h </w:instrText>
-        </w:r>
-        <w:r>
-          <w:rPr>
-            <w:noProof/>
-            <w:webHidden/>
-            <w:sz w:val="28"/>
-            <w:szCs w:val="28"/>
-          </w:rPr>
-        </w:r>
-        <w:r>
-          <w:rPr>
-            <w:noProof/>
-            <w:webHidden/>
-            <w:sz w:val="28"/>
-            <w:szCs w:val="28"/>
-          </w:rPr>
-          <w:fldChar w:fldCharType="separate"/>
-        </w:r>
-        <w:r>
-          <w:rPr>
-            <w:noProof/>
-            <w:webHidden/>
-            <w:sz w:val="28"/>
-            <w:szCs w:val="28"/>
-          </w:rPr>
-          <w:t>14</w:t>
-        </w:r>
-        <w:r>
-          <w:rPr>
-            <w:noProof/>
-            <w:webHidden/>
-            <w:sz w:val="28"/>
-            <w:szCs w:val="28"/>
-          </w:rPr>
-          <w:fldChar w:fldCharType="end"/>
-        </w:r>
-      </w:hyperlink>
-    </w:p>
-    <w:p>
-      <w:pPr>
-        <w:pStyle w:val="31"/>
-        <w:tabs>
-          <w:tab w:val="right" w:leader="dot" w:pos="9344"/>
-        </w:tabs>
-        <w:rPr>
-          <w:rFonts w:asciiTheme="minorHAnsi" w:eastAsiaTheme="minorEastAsia" w:hAnsiTheme="minorHAnsi" w:cstheme="minorBidi"/>
-          <w:noProof/>
-          <w:sz w:val="28"/>
-          <w:szCs w:val="28"/>
-          <w:lang w:eastAsia="ru-RU"/>
-        </w:rPr>
-      </w:pPr>
-      <w:hyperlink w:anchor="_Toc130477557" w:history="1">
-        <w:r>
-          <w:rPr>
-            <w:rStyle w:val="afd"/>
-            <w:noProof/>
-            <w:sz w:val="28"/>
-            <w:szCs w:val="28"/>
-          </w:rPr>
-          <w:t>2.3.5 Расчёт количества корма для собаки</w:t>
-        </w:r>
-        <w:r>
-          <w:rPr>
-            <w:noProof/>
-            <w:webHidden/>
-            <w:sz w:val="28"/>
-            <w:szCs w:val="28"/>
-          </w:rPr>
-          <w:tab/>
-        </w:r>
-        <w:r>
-          <w:rPr>
-            <w:noProof/>
-            <w:webHidden/>
-            <w:sz w:val="28"/>
-            <w:szCs w:val="28"/>
-          </w:rPr>
-          <w:fldChar w:fldCharType="begin"/>
-        </w:r>
-        <w:r>
-          <w:rPr>
-            <w:noProof/>
-            <w:webHidden/>
-            <w:sz w:val="28"/>
-            <w:szCs w:val="28"/>
-          </w:rPr>
-          <w:instrText xml:space="preserve"> PAGEREF _Toc130477557 \h </w:instrText>
-        </w:r>
-        <w:r>
-          <w:rPr>
-            <w:noProof/>
-            <w:webHidden/>
-            <w:sz w:val="28"/>
-            <w:szCs w:val="28"/>
-          </w:rPr>
-        </w:r>
-        <w:r>
-          <w:rPr>
-            <w:noProof/>
-            <w:webHidden/>
-            <w:sz w:val="28"/>
-            <w:szCs w:val="28"/>
-          </w:rPr>
-          <w:fldChar w:fldCharType="separate"/>
-        </w:r>
-        <w:r>
-          <w:rPr>
-            <w:noProof/>
-            <w:webHidden/>
-            <w:sz w:val="28"/>
-            <w:szCs w:val="28"/>
-          </w:rPr>
-          <w:t>14</w:t>
-        </w:r>
-        <w:r>
-          <w:rPr>
-            <w:noProof/>
-            <w:webHidden/>
-            <w:sz w:val="28"/>
-            <w:szCs w:val="28"/>
-          </w:rPr>
-          <w:fldChar w:fldCharType="end"/>
-        </w:r>
-      </w:hyperlink>
-    </w:p>
-    <w:p>
-      <w:pPr>
-        <w:pStyle w:val="31"/>
-        <w:tabs>
-          <w:tab w:val="right" w:leader="dot" w:pos="9344"/>
-        </w:tabs>
-        <w:rPr>
-          <w:rFonts w:asciiTheme="minorHAnsi" w:eastAsiaTheme="minorEastAsia" w:hAnsiTheme="minorHAnsi" w:cstheme="minorBidi"/>
-          <w:noProof/>
-          <w:sz w:val="28"/>
-          <w:szCs w:val="28"/>
-          <w:lang w:eastAsia="ru-RU"/>
-        </w:rPr>
-      </w:pPr>
-      <w:hyperlink w:anchor="_Toc130477558" w:history="1">
-        <w:r>
-          <w:rPr>
-            <w:rStyle w:val="afd"/>
-            <w:noProof/>
-            <w:sz w:val="28"/>
-            <w:szCs w:val="28"/>
-          </w:rPr>
-          <w:t>2.3.6 Просмотр личного кабинета</w:t>
-        </w:r>
-        <w:r>
-          <w:rPr>
-            <w:noProof/>
-            <w:webHidden/>
-            <w:sz w:val="28"/>
-            <w:szCs w:val="28"/>
-          </w:rPr>
-          <w:tab/>
-        </w:r>
-        <w:r>
-          <w:rPr>
-            <w:noProof/>
-            <w:webHidden/>
-            <w:sz w:val="28"/>
-            <w:szCs w:val="28"/>
-          </w:rPr>
-          <w:fldChar w:fldCharType="begin"/>
-        </w:r>
-        <w:r>
-          <w:rPr>
-            <w:noProof/>
-            <w:webHidden/>
-            <w:sz w:val="28"/>
-            <w:szCs w:val="28"/>
-          </w:rPr>
-          <w:instrText xml:space="preserve"> PAGEREF _Toc130477558 \h </w:instrText>
-        </w:r>
-        <w:r>
-          <w:rPr>
-            <w:noProof/>
-            <w:webHidden/>
-            <w:sz w:val="28"/>
-            <w:szCs w:val="28"/>
-          </w:rPr>
-        </w:r>
-        <w:r>
-          <w:rPr>
-            <w:noProof/>
-            <w:webHidden/>
-            <w:sz w:val="28"/>
-            <w:szCs w:val="28"/>
-          </w:rPr>
-          <w:fldChar w:fldCharType="separate"/>
-        </w:r>
-        <w:r>
-          <w:rPr>
-            <w:noProof/>
-            <w:webHidden/>
-            <w:sz w:val="28"/>
-            <w:szCs w:val="28"/>
-          </w:rPr>
-          <w:t>15</w:t>
-        </w:r>
-        <w:r>
-          <w:rPr>
-            <w:noProof/>
-            <w:webHidden/>
-            <w:sz w:val="28"/>
-            <w:szCs w:val="28"/>
-          </w:rPr>
-          <w:fldChar w:fldCharType="end"/>
-        </w:r>
-      </w:hyperlink>
-    </w:p>
-    <w:p>
-      <w:pPr>
-        <w:pStyle w:val="31"/>
-        <w:tabs>
-          <w:tab w:val="right" w:leader="dot" w:pos="9344"/>
-        </w:tabs>
-        <w:rPr>
-          <w:rFonts w:asciiTheme="minorHAnsi" w:eastAsiaTheme="minorEastAsia" w:hAnsiTheme="minorHAnsi" w:cstheme="minorBidi"/>
-          <w:noProof/>
-          <w:sz w:val="28"/>
-          <w:szCs w:val="28"/>
-          <w:lang w:eastAsia="ru-RU"/>
-        </w:rPr>
-      </w:pPr>
-      <w:hyperlink w:anchor="_Toc130477559" w:history="1">
-        <w:r>
-          <w:rPr>
-            <w:rStyle w:val="afd"/>
-            <w:noProof/>
-            <w:sz w:val="28"/>
-            <w:szCs w:val="28"/>
-          </w:rPr>
-          <w:t>2.3.7 Возможность выйти из аккаунта</w:t>
-        </w:r>
-        <w:r>
-          <w:rPr>
-            <w:noProof/>
-            <w:webHidden/>
-            <w:sz w:val="28"/>
-            <w:szCs w:val="28"/>
-          </w:rPr>
-          <w:tab/>
-        </w:r>
-        <w:r>
-          <w:rPr>
-            <w:noProof/>
-            <w:webHidden/>
-            <w:sz w:val="28"/>
-            <w:szCs w:val="28"/>
-          </w:rPr>
-          <w:fldChar w:fldCharType="begin"/>
-        </w:r>
-        <w:r>
-          <w:rPr>
-            <w:noProof/>
-            <w:webHidden/>
-            <w:sz w:val="28"/>
-            <w:szCs w:val="28"/>
-          </w:rPr>
-          <w:instrText xml:space="preserve"> PAGEREF _Toc130477559 \h </w:instrText>
-        </w:r>
-        <w:r>
-          <w:rPr>
-            <w:noProof/>
-            <w:webHidden/>
-            <w:sz w:val="28"/>
-            <w:szCs w:val="28"/>
-          </w:rPr>
-        </w:r>
-        <w:r>
-          <w:rPr>
-            <w:noProof/>
-            <w:webHidden/>
-            <w:sz w:val="28"/>
-            <w:szCs w:val="28"/>
-          </w:rPr>
-          <w:fldChar w:fldCharType="separate"/>
-        </w:r>
-        <w:r>
-          <w:rPr>
-            <w:noProof/>
-            <w:webHidden/>
-            <w:sz w:val="28"/>
-            <w:szCs w:val="28"/>
-          </w:rPr>
-          <w:t>15</w:t>
-        </w:r>
-        <w:r>
-          <w:rPr>
-            <w:noProof/>
-            <w:webHidden/>
-            <w:sz w:val="28"/>
-            <w:szCs w:val="28"/>
-          </w:rPr>
-          <w:fldChar w:fldCharType="end"/>
-        </w:r>
-      </w:hyperlink>
-    </w:p>
-    <w:p>
-      <w:pPr>
-        <w:pStyle w:val="31"/>
-        <w:tabs>
-          <w:tab w:val="right" w:leader="dot" w:pos="9344"/>
-        </w:tabs>
-        <w:rPr>
-          <w:rFonts w:asciiTheme="minorHAnsi" w:eastAsiaTheme="minorEastAsia" w:hAnsiTheme="minorHAnsi" w:cstheme="minorBidi"/>
-          <w:noProof/>
-          <w:sz w:val="28"/>
-          <w:szCs w:val="28"/>
-          <w:lang w:eastAsia="ru-RU"/>
-        </w:rPr>
-      </w:pPr>
-      <w:hyperlink w:anchor="_Toc130477560" w:history="1">
-        <w:r>
-          <w:rPr>
-            <w:rStyle w:val="afd"/>
-            <w:noProof/>
-            <w:sz w:val="28"/>
-            <w:szCs w:val="28"/>
-          </w:rPr>
-          <w:t>2.3.8 Просмотр списка питомцев</w:t>
-        </w:r>
-        <w:r>
-          <w:rPr>
-            <w:noProof/>
-            <w:webHidden/>
-            <w:sz w:val="28"/>
-            <w:szCs w:val="28"/>
-          </w:rPr>
-          <w:tab/>
-        </w:r>
-        <w:r>
-          <w:rPr>
-            <w:noProof/>
-            <w:webHidden/>
-            <w:sz w:val="28"/>
-            <w:szCs w:val="28"/>
-          </w:rPr>
-          <w:fldChar w:fldCharType="begin"/>
-        </w:r>
-        <w:r>
-          <w:rPr>
-            <w:noProof/>
-            <w:webHidden/>
-            <w:sz w:val="28"/>
-            <w:szCs w:val="28"/>
-          </w:rPr>
-          <w:instrText xml:space="preserve"> PAGEREF _Toc130477560 \h </w:instrText>
-        </w:r>
-        <w:r>
-          <w:rPr>
-            <w:noProof/>
-            <w:webHidden/>
-            <w:sz w:val="28"/>
-            <w:szCs w:val="28"/>
-          </w:rPr>
-        </w:r>
-        <w:r>
-          <w:rPr>
-            <w:noProof/>
-            <w:webHidden/>
-            <w:sz w:val="28"/>
-            <w:szCs w:val="28"/>
-          </w:rPr>
-          <w:fldChar w:fldCharType="separate"/>
-        </w:r>
-        <w:r>
-          <w:rPr>
-            <w:noProof/>
-            <w:webHidden/>
-            <w:sz w:val="28"/>
-            <w:szCs w:val="28"/>
-          </w:rPr>
-          <w:t>15</w:t>
-        </w:r>
-        <w:r>
-          <w:rPr>
-            <w:noProof/>
-            <w:webHidden/>
-            <w:sz w:val="28"/>
-            <w:szCs w:val="28"/>
-          </w:rPr>
-          <w:fldChar w:fldCharType="end"/>
-        </w:r>
-      </w:hyperlink>
-    </w:p>
-    <w:p>
-      <w:pPr>
-        <w:pStyle w:val="31"/>
-        <w:tabs>
-          <w:tab w:val="right" w:leader="dot" w:pos="9344"/>
-        </w:tabs>
-        <w:rPr>
-          <w:rFonts w:asciiTheme="minorHAnsi" w:eastAsiaTheme="minorEastAsia" w:hAnsiTheme="minorHAnsi" w:cstheme="minorBidi"/>
-          <w:noProof/>
-          <w:sz w:val="28"/>
-          <w:szCs w:val="28"/>
-          <w:lang w:eastAsia="ru-RU"/>
-        </w:rPr>
-      </w:pPr>
-      <w:hyperlink w:anchor="_Toc130477561" w:history="1">
-        <w:r>
-          <w:rPr>
-            <w:rStyle w:val="afd"/>
-            <w:noProof/>
-            <w:sz w:val="28"/>
-            <w:szCs w:val="28"/>
-          </w:rPr>
-          <w:t>2.3.9 Добавление питомца</w:t>
-        </w:r>
-        <w:r>
-          <w:rPr>
-            <w:noProof/>
-            <w:webHidden/>
-            <w:sz w:val="28"/>
-            <w:szCs w:val="28"/>
-          </w:rPr>
-          <w:tab/>
-        </w:r>
-        <w:r>
-          <w:rPr>
-            <w:noProof/>
-            <w:webHidden/>
-            <w:sz w:val="28"/>
-            <w:szCs w:val="28"/>
-          </w:rPr>
-          <w:fldChar w:fldCharType="begin"/>
-        </w:r>
-        <w:r>
-          <w:rPr>
-            <w:noProof/>
-            <w:webHidden/>
-            <w:sz w:val="28"/>
-            <w:szCs w:val="28"/>
-          </w:rPr>
-          <w:instrText xml:space="preserve"> PAGEREF _Toc130477561 \h </w:instrText>
-        </w:r>
-        <w:r>
-          <w:rPr>
-            <w:noProof/>
-            <w:webHidden/>
-            <w:sz w:val="28"/>
-            <w:szCs w:val="28"/>
-          </w:rPr>
-        </w:r>
-        <w:r>
-          <w:rPr>
-            <w:noProof/>
-            <w:webHidden/>
-            <w:sz w:val="28"/>
-            <w:szCs w:val="28"/>
-          </w:rPr>
-          <w:fldChar w:fldCharType="separate"/>
-        </w:r>
-        <w:r>
-          <w:rPr>
-            <w:noProof/>
-            <w:webHidden/>
-            <w:sz w:val="28"/>
-            <w:szCs w:val="28"/>
-          </w:rPr>
-          <w:t>15</w:t>
-        </w:r>
-        <w:r>
-          <w:rPr>
-            <w:noProof/>
-            <w:webHidden/>
-            <w:sz w:val="28"/>
-            <w:szCs w:val="28"/>
-          </w:rPr>
-          <w:fldChar w:fldCharType="end"/>
-        </w:r>
-      </w:hyperlink>
-    </w:p>
-    <w:p>
-      <w:pPr>
-        <w:pStyle w:val="31"/>
-        <w:tabs>
-          <w:tab w:val="right" w:leader="dot" w:pos="9344"/>
-        </w:tabs>
-        <w:rPr>
-          <w:rFonts w:asciiTheme="minorHAnsi" w:eastAsiaTheme="minorEastAsia" w:hAnsiTheme="minorHAnsi" w:cstheme="minorBidi"/>
-          <w:noProof/>
-          <w:sz w:val="28"/>
-          <w:szCs w:val="28"/>
-          <w:lang w:eastAsia="ru-RU"/>
-        </w:rPr>
-      </w:pPr>
-      <w:hyperlink w:anchor="_Toc130477562" w:history="1">
-        <w:r>
-          <w:rPr>
-            <w:rStyle w:val="afd"/>
-            <w:noProof/>
-            <w:sz w:val="28"/>
-            <w:szCs w:val="28"/>
-          </w:rPr>
-          <w:t>2.3.10 Возможность стать заводчиком</w:t>
-        </w:r>
-        <w:r>
-          <w:rPr>
-            <w:noProof/>
-            <w:webHidden/>
-            <w:sz w:val="28"/>
-            <w:szCs w:val="28"/>
-          </w:rPr>
-          <w:tab/>
-        </w:r>
-        <w:r>
-          <w:rPr>
-            <w:noProof/>
-            <w:webHidden/>
-            <w:sz w:val="28"/>
-            <w:szCs w:val="28"/>
-          </w:rPr>
-          <w:fldChar w:fldCharType="begin"/>
-        </w:r>
-        <w:r>
-          <w:rPr>
-            <w:noProof/>
-            <w:webHidden/>
-            <w:sz w:val="28"/>
-            <w:szCs w:val="28"/>
-          </w:rPr>
-          <w:instrText xml:space="preserve"> PAGEREF _Toc130477562 \h </w:instrText>
-        </w:r>
-        <w:r>
-          <w:rPr>
-            <w:noProof/>
-            <w:webHidden/>
-            <w:sz w:val="28"/>
-            <w:szCs w:val="28"/>
-          </w:rPr>
-        </w:r>
-        <w:r>
-          <w:rPr>
-            <w:noProof/>
-            <w:webHidden/>
-            <w:sz w:val="28"/>
-            <w:szCs w:val="28"/>
-          </w:rPr>
-          <w:fldChar w:fldCharType="separate"/>
-        </w:r>
-        <w:r>
-          <w:rPr>
-            <w:noProof/>
-            <w:webHidden/>
-            <w:sz w:val="28"/>
-            <w:szCs w:val="28"/>
-          </w:rPr>
-          <w:t>16</w:t>
-        </w:r>
-        <w:r>
-          <w:rPr>
-            <w:noProof/>
-            <w:webHidden/>
-            <w:sz w:val="28"/>
-            <w:szCs w:val="28"/>
-          </w:rPr>
-          <w:fldChar w:fldCharType="end"/>
-        </w:r>
-      </w:hyperlink>
-    </w:p>
-    <w:p>
-      <w:pPr>
-        <w:pStyle w:val="31"/>
-        <w:tabs>
-          <w:tab w:val="right" w:leader="dot" w:pos="9344"/>
-        </w:tabs>
-        <w:rPr>
-          <w:rFonts w:asciiTheme="minorHAnsi" w:eastAsiaTheme="minorEastAsia" w:hAnsiTheme="minorHAnsi" w:cstheme="minorBidi"/>
-          <w:noProof/>
-          <w:sz w:val="28"/>
-          <w:szCs w:val="28"/>
-          <w:lang w:eastAsia="ru-RU"/>
-        </w:rPr>
-      </w:pPr>
-      <w:hyperlink w:anchor="_Toc130477563" w:history="1">
-        <w:r>
-          <w:rPr>
-            <w:rStyle w:val="afd"/>
-            <w:noProof/>
-            <w:sz w:val="28"/>
-            <w:szCs w:val="28"/>
-          </w:rPr>
-          <w:t>2.3.11 Возможность просмотра списка своих объявлений</w:t>
-        </w:r>
-        <w:r>
-          <w:rPr>
-            <w:noProof/>
-            <w:webHidden/>
-            <w:sz w:val="28"/>
-            <w:szCs w:val="28"/>
-          </w:rPr>
-          <w:tab/>
-        </w:r>
-        <w:r>
-          <w:rPr>
-            <w:noProof/>
-            <w:webHidden/>
-            <w:sz w:val="28"/>
-            <w:szCs w:val="28"/>
-          </w:rPr>
-          <w:fldChar w:fldCharType="begin"/>
-        </w:r>
-        <w:r>
-          <w:rPr>
-            <w:noProof/>
-            <w:webHidden/>
-            <w:sz w:val="28"/>
-            <w:szCs w:val="28"/>
-          </w:rPr>
-          <w:instrText xml:space="preserve"> PAGEREF _Toc130477563 \h </w:instrText>
-        </w:r>
-        <w:r>
-          <w:rPr>
-            <w:noProof/>
-            <w:webHidden/>
-            <w:sz w:val="28"/>
-            <w:szCs w:val="28"/>
-          </w:rPr>
-        </w:r>
-        <w:r>
-          <w:rPr>
-            <w:noProof/>
-            <w:webHidden/>
-            <w:sz w:val="28"/>
-            <w:szCs w:val="28"/>
-          </w:rPr>
-          <w:fldChar w:fldCharType="separate"/>
-        </w:r>
-        <w:r>
-          <w:rPr>
-            <w:noProof/>
-            <w:webHidden/>
-            <w:sz w:val="28"/>
-            <w:szCs w:val="28"/>
-          </w:rPr>
-          <w:t>16</w:t>
-        </w:r>
-        <w:r>
-          <w:rPr>
-            <w:noProof/>
-            <w:webHidden/>
-            <w:sz w:val="28"/>
-            <w:szCs w:val="28"/>
-          </w:rPr>
-          <w:fldChar w:fldCharType="end"/>
-        </w:r>
-      </w:hyperlink>
-    </w:p>
-    <w:p>
-      <w:pPr>
-        <w:pStyle w:val="31"/>
-        <w:tabs>
-          <w:tab w:val="right" w:leader="dot" w:pos="9344"/>
-        </w:tabs>
-        <w:rPr>
-          <w:rFonts w:asciiTheme="minorHAnsi" w:eastAsiaTheme="minorEastAsia" w:hAnsiTheme="minorHAnsi" w:cstheme="minorBidi"/>
-          <w:noProof/>
-          <w:sz w:val="28"/>
-          <w:szCs w:val="28"/>
-          <w:lang w:eastAsia="ru-RU"/>
-        </w:rPr>
-      </w:pPr>
-      <w:hyperlink w:anchor="_Toc130477564" w:history="1">
-        <w:r>
-          <w:rPr>
-            <w:rStyle w:val="afd"/>
-            <w:noProof/>
-            <w:sz w:val="28"/>
-            <w:szCs w:val="28"/>
-          </w:rPr>
-          <w:t>2.3.12 Добавление нового объявления</w:t>
-        </w:r>
-        <w:r>
-          <w:rPr>
-            <w:noProof/>
-            <w:webHidden/>
-            <w:sz w:val="28"/>
-            <w:szCs w:val="28"/>
-          </w:rPr>
-          <w:tab/>
-        </w:r>
-        <w:r>
-          <w:rPr>
-            <w:noProof/>
-            <w:webHidden/>
-            <w:sz w:val="28"/>
-            <w:szCs w:val="28"/>
-          </w:rPr>
-          <w:fldChar w:fldCharType="begin"/>
-        </w:r>
-        <w:r>
-          <w:rPr>
-            <w:noProof/>
-            <w:webHidden/>
-            <w:sz w:val="28"/>
-            <w:szCs w:val="28"/>
-          </w:rPr>
-          <w:instrText xml:space="preserve"> PAGEREF _Toc130477564 \h </w:instrText>
-        </w:r>
-        <w:r>
-          <w:rPr>
-            <w:noProof/>
-            <w:webHidden/>
-            <w:sz w:val="28"/>
-            <w:szCs w:val="28"/>
-          </w:rPr>
-        </w:r>
-        <w:r>
-          <w:rPr>
-            <w:noProof/>
-            <w:webHidden/>
-            <w:sz w:val="28"/>
-            <w:szCs w:val="28"/>
-          </w:rPr>
-          <w:fldChar w:fldCharType="separate"/>
-        </w:r>
-        <w:r>
-          <w:rPr>
-            <w:noProof/>
-            <w:webHidden/>
-            <w:sz w:val="28"/>
-            <w:szCs w:val="28"/>
-          </w:rPr>
-          <w:t>16</w:t>
-        </w:r>
-        <w:r>
-          <w:rPr>
-            <w:noProof/>
-            <w:webHidden/>
-            <w:sz w:val="28"/>
-            <w:szCs w:val="28"/>
-          </w:rPr>
-          <w:fldChar w:fldCharType="end"/>
-        </w:r>
-      </w:hyperlink>
-    </w:p>
-    <w:p>
-      <w:pPr>
-        <w:pStyle w:val="31"/>
-        <w:tabs>
-          <w:tab w:val="right" w:leader="dot" w:pos="9344"/>
-        </w:tabs>
-        <w:rPr>
-          <w:rFonts w:asciiTheme="minorHAnsi" w:eastAsiaTheme="minorEastAsia" w:hAnsiTheme="minorHAnsi" w:cstheme="minorBidi"/>
-          <w:noProof/>
-          <w:sz w:val="28"/>
-          <w:szCs w:val="28"/>
-          <w:lang w:eastAsia="ru-RU"/>
-        </w:rPr>
-      </w:pPr>
-      <w:hyperlink w:anchor="_Toc130477565" w:history="1">
-        <w:r>
-          <w:rPr>
-            <w:rStyle w:val="afd"/>
-            <w:noProof/>
-            <w:sz w:val="28"/>
-            <w:szCs w:val="28"/>
-          </w:rPr>
-          <w:t>2.3.13 Просмотр списка событий</w:t>
-        </w:r>
-        <w:r>
-          <w:rPr>
-            <w:noProof/>
-            <w:webHidden/>
-            <w:sz w:val="28"/>
-            <w:szCs w:val="28"/>
-          </w:rPr>
-          <w:tab/>
-        </w:r>
-        <w:r>
-          <w:rPr>
-            <w:noProof/>
-            <w:webHidden/>
-            <w:sz w:val="28"/>
-            <w:szCs w:val="28"/>
-          </w:rPr>
-          <w:fldChar w:fldCharType="begin"/>
-        </w:r>
-        <w:r>
-          <w:rPr>
-            <w:noProof/>
-            <w:webHidden/>
-            <w:sz w:val="28"/>
-            <w:szCs w:val="28"/>
-          </w:rPr>
-          <w:instrText xml:space="preserve"> PAGEREF _Toc130477565 \h </w:instrText>
-        </w:r>
-        <w:r>
-          <w:rPr>
-            <w:noProof/>
-            <w:webHidden/>
-            <w:sz w:val="28"/>
-            <w:szCs w:val="28"/>
-          </w:rPr>
-        </w:r>
-        <w:r>
-          <w:rPr>
-            <w:noProof/>
-            <w:webHidden/>
-            <w:sz w:val="28"/>
-            <w:szCs w:val="28"/>
-          </w:rPr>
-          <w:fldChar w:fldCharType="separate"/>
-        </w:r>
-        <w:r>
-          <w:rPr>
-            <w:noProof/>
-            <w:webHidden/>
-            <w:sz w:val="28"/>
-            <w:szCs w:val="28"/>
-          </w:rPr>
-          <w:t>16</w:t>
-        </w:r>
-        <w:r>
-          <w:rPr>
-            <w:noProof/>
-            <w:webHidden/>
-            <w:sz w:val="28"/>
-            <w:szCs w:val="28"/>
-          </w:rPr>
-          <w:fldChar w:fldCharType="end"/>
-        </w:r>
-      </w:hyperlink>
-    </w:p>
-    <w:p>
-      <w:pPr>
-        <w:pStyle w:val="31"/>
-        <w:tabs>
-          <w:tab w:val="right" w:leader="dot" w:pos="9344"/>
-        </w:tabs>
-        <w:rPr>
-          <w:rFonts w:asciiTheme="minorHAnsi" w:eastAsiaTheme="minorEastAsia" w:hAnsiTheme="minorHAnsi" w:cstheme="minorBidi"/>
-          <w:noProof/>
-          <w:sz w:val="28"/>
-          <w:szCs w:val="28"/>
-          <w:lang w:eastAsia="ru-RU"/>
-        </w:rPr>
-      </w:pPr>
-      <w:hyperlink w:anchor="_Toc130477566" w:history="1">
-        <w:r>
-          <w:rPr>
-            <w:rStyle w:val="afd"/>
-            <w:noProof/>
-            <w:sz w:val="28"/>
-            <w:szCs w:val="28"/>
-          </w:rPr>
-          <w:t>2.3.14 Добавление нового события</w:t>
-        </w:r>
-        <w:r>
-          <w:rPr>
-            <w:noProof/>
-            <w:webHidden/>
-            <w:sz w:val="28"/>
-            <w:szCs w:val="28"/>
-          </w:rPr>
-          <w:tab/>
-        </w:r>
-        <w:r>
-          <w:rPr>
-            <w:noProof/>
-            <w:webHidden/>
-            <w:sz w:val="28"/>
-            <w:szCs w:val="28"/>
-          </w:rPr>
-          <w:fldChar w:fldCharType="begin"/>
-        </w:r>
-        <w:r>
-          <w:rPr>
-            <w:noProof/>
-            <w:webHidden/>
-            <w:sz w:val="28"/>
-            <w:szCs w:val="28"/>
-          </w:rPr>
-          <w:instrText xml:space="preserve"> PAGEREF _Toc130477566 \h </w:instrText>
-        </w:r>
-        <w:r>
-          <w:rPr>
-            <w:noProof/>
-            <w:webHidden/>
-            <w:sz w:val="28"/>
-            <w:szCs w:val="28"/>
-          </w:rPr>
-        </w:r>
-        <w:r>
-          <w:rPr>
-            <w:noProof/>
-            <w:webHidden/>
-            <w:sz w:val="28"/>
-            <w:szCs w:val="28"/>
-          </w:rPr>
-          <w:fldChar w:fldCharType="separate"/>
-        </w:r>
-        <w:r>
-          <w:rPr>
-            <w:noProof/>
-            <w:webHidden/>
-            <w:sz w:val="28"/>
-            <w:szCs w:val="28"/>
-          </w:rPr>
-          <w:t>17</w:t>
-        </w:r>
-        <w:r>
-          <w:rPr>
-            <w:noProof/>
-            <w:webHidden/>
-            <w:sz w:val="28"/>
-            <w:szCs w:val="28"/>
-          </w:rPr>
-          <w:fldChar w:fldCharType="end"/>
-        </w:r>
-      </w:hyperlink>
-    </w:p>
-    <w:p>
-      <w:pPr>
-        <w:pStyle w:val="31"/>
-        <w:tabs>
-          <w:tab w:val="right" w:leader="dot" w:pos="9344"/>
-        </w:tabs>
-        <w:rPr>
-          <w:rFonts w:asciiTheme="minorHAnsi" w:eastAsiaTheme="minorEastAsia" w:hAnsiTheme="minorHAnsi" w:cstheme="minorBidi"/>
-          <w:noProof/>
-          <w:sz w:val="28"/>
-          <w:szCs w:val="28"/>
-          <w:lang w:eastAsia="ru-RU"/>
-        </w:rPr>
-      </w:pPr>
-      <w:hyperlink w:anchor="_Toc130477567" w:history="1">
-        <w:r>
-          <w:rPr>
-            <w:rStyle w:val="afd"/>
-            <w:noProof/>
-            <w:sz w:val="28"/>
-            <w:szCs w:val="28"/>
-          </w:rPr>
-          <w:t>2.3.15 Изменение списка ветеринарных клиник и информации о них</w:t>
-        </w:r>
-        <w:r>
-          <w:rPr>
-            <w:noProof/>
-            <w:webHidden/>
-            <w:sz w:val="28"/>
-            <w:szCs w:val="28"/>
-          </w:rPr>
-          <w:tab/>
-        </w:r>
-        <w:r>
-          <w:rPr>
-            <w:noProof/>
-            <w:webHidden/>
-            <w:sz w:val="28"/>
-            <w:szCs w:val="28"/>
-          </w:rPr>
-          <w:fldChar w:fldCharType="begin"/>
-        </w:r>
-        <w:r>
-          <w:rPr>
-            <w:noProof/>
-            <w:webHidden/>
-            <w:sz w:val="28"/>
-            <w:szCs w:val="28"/>
-          </w:rPr>
-          <w:instrText xml:space="preserve"> PAGEREF _Toc130477567 \h </w:instrText>
+          <w:instrText xml:space="preserve"> PAGEREF _Toc133154529 \h </w:instrText>
         </w:r>
         <w:r>
           <w:rPr>
@@ -3240,7 +2982,7 @@
           <w:lang w:eastAsia="ru-RU"/>
         </w:rPr>
       </w:pPr>
-      <w:hyperlink w:anchor="_Toc130477568" w:history="1">
+      <w:hyperlink w:anchor="_Toc133154530" w:history="1">
         <w:r>
           <w:rPr>
             <w:rStyle w:val="afd"/>
@@ -3248,7 +2990,7 @@
             <w:sz w:val="28"/>
             <w:szCs w:val="28"/>
           </w:rPr>
-          <w:t>3 Реализация</w:t>
+          <w:t>4 Тестирование</w:t>
         </w:r>
         <w:r>
           <w:rPr>
@@ -3275,7 +3017,7 @@
             <w:sz w:val="28"/>
             <w:szCs w:val="28"/>
           </w:rPr>
-          <w:instrText xml:space="preserve"> PAGEREF _Toc130477568 \h </w:instrText>
+          <w:instrText xml:space="preserve"> PAGEREF _Toc133154530 \h </w:instrText>
         </w:r>
         <w:r>
           <w:rPr>
@@ -3301,7 +3043,7 @@
             <w:sz w:val="28"/>
             <w:szCs w:val="28"/>
           </w:rPr>
-          <w:t>18</w:t>
+          <w:t>17</w:t>
         </w:r>
         <w:r>
           <w:rPr>
@@ -3316,595 +3058,18 @@
     </w:p>
     <w:p>
       <w:pPr>
-        <w:pStyle w:val="21"/>
-        <w:tabs>
-          <w:tab w:val="right" w:leader="dot" w:pos="9344"/>
-        </w:tabs>
-        <w:rPr>
-          <w:rFonts w:asciiTheme="minorHAnsi" w:eastAsiaTheme="minorEastAsia" w:hAnsiTheme="minorHAnsi" w:cstheme="minorBidi"/>
-          <w:noProof/>
-          <w:sz w:val="28"/>
-          <w:szCs w:val="28"/>
-          <w:lang w:eastAsia="ru-RU"/>
-        </w:rPr>
-      </w:pPr>
-      <w:hyperlink w:anchor="_Toc130477569" w:history="1">
-        <w:r>
-          <w:rPr>
-            <w:rStyle w:val="afd"/>
-            <w:noProof/>
-            <w:sz w:val="28"/>
-            <w:szCs w:val="28"/>
-          </w:rPr>
-          <w:t>3.1 Средства реализации</w:t>
-        </w:r>
-        <w:r>
-          <w:rPr>
-            <w:noProof/>
-            <w:webHidden/>
-            <w:sz w:val="28"/>
-            <w:szCs w:val="28"/>
-          </w:rPr>
-          <w:tab/>
-        </w:r>
-        <w:r>
-          <w:rPr>
-            <w:noProof/>
-            <w:webHidden/>
-            <w:sz w:val="28"/>
-            <w:szCs w:val="28"/>
-          </w:rPr>
-          <w:fldChar w:fldCharType="begin"/>
-        </w:r>
-        <w:r>
-          <w:rPr>
-            <w:noProof/>
-            <w:webHidden/>
-            <w:sz w:val="28"/>
-            <w:szCs w:val="28"/>
-          </w:rPr>
-          <w:instrText xml:space="preserve"> PAGEREF _Toc130477569 \h </w:instrText>
-        </w:r>
-        <w:r>
-          <w:rPr>
-            <w:noProof/>
-            <w:webHidden/>
-            <w:sz w:val="28"/>
-            <w:szCs w:val="28"/>
-          </w:rPr>
-        </w:r>
-        <w:r>
-          <w:rPr>
-            <w:noProof/>
-            <w:webHidden/>
-            <w:sz w:val="28"/>
-            <w:szCs w:val="28"/>
-          </w:rPr>
-          <w:fldChar w:fldCharType="separate"/>
-        </w:r>
-        <w:r>
-          <w:rPr>
-            <w:noProof/>
-            <w:webHidden/>
-            <w:sz w:val="28"/>
-            <w:szCs w:val="28"/>
-          </w:rPr>
-          <w:t>18</w:t>
-        </w:r>
-        <w:r>
-          <w:rPr>
-            <w:noProof/>
-            <w:webHidden/>
-            <w:sz w:val="28"/>
-            <w:szCs w:val="28"/>
-          </w:rPr>
-          <w:fldChar w:fldCharType="end"/>
-        </w:r>
-      </w:hyperlink>
-    </w:p>
-    <w:p>
-      <w:pPr>
-        <w:pStyle w:val="21"/>
-        <w:tabs>
-          <w:tab w:val="right" w:leader="dot" w:pos="9344"/>
-        </w:tabs>
-        <w:rPr>
-          <w:rFonts w:asciiTheme="minorHAnsi" w:eastAsiaTheme="minorEastAsia" w:hAnsiTheme="minorHAnsi" w:cstheme="minorBidi"/>
-          <w:noProof/>
-          <w:sz w:val="28"/>
-          <w:szCs w:val="28"/>
-          <w:lang w:eastAsia="ru-RU"/>
-        </w:rPr>
-      </w:pPr>
-      <w:hyperlink w:anchor="_Toc130477570" w:history="1">
-        <w:r>
-          <w:rPr>
-            <w:rStyle w:val="afd"/>
-            <w:noProof/>
-            <w:sz w:val="28"/>
-            <w:szCs w:val="28"/>
-          </w:rPr>
-          <w:t xml:space="preserve">3.2 Реализация </w:t>
-        </w:r>
-        <w:r>
-          <w:rPr>
-            <w:rStyle w:val="afd"/>
-            <w:noProof/>
-            <w:sz w:val="28"/>
-            <w:szCs w:val="28"/>
-            <w:lang w:val="en-US"/>
-          </w:rPr>
-          <w:t>Backend</w:t>
-        </w:r>
-        <w:r>
-          <w:rPr>
-            <w:noProof/>
-            <w:webHidden/>
-            <w:sz w:val="28"/>
-            <w:szCs w:val="28"/>
-          </w:rPr>
-          <w:tab/>
-        </w:r>
-        <w:r>
-          <w:rPr>
-            <w:noProof/>
-            <w:webHidden/>
-            <w:sz w:val="28"/>
-            <w:szCs w:val="28"/>
-          </w:rPr>
-          <w:fldChar w:fldCharType="begin"/>
-        </w:r>
-        <w:r>
-          <w:rPr>
-            <w:noProof/>
-            <w:webHidden/>
-            <w:sz w:val="28"/>
-            <w:szCs w:val="28"/>
-          </w:rPr>
-          <w:instrText xml:space="preserve"> PAGEREF _Toc130477570 \h </w:instrText>
-        </w:r>
-        <w:r>
-          <w:rPr>
-            <w:noProof/>
-            <w:webHidden/>
-            <w:sz w:val="28"/>
-            <w:szCs w:val="28"/>
-          </w:rPr>
-        </w:r>
-        <w:r>
-          <w:rPr>
-            <w:noProof/>
-            <w:webHidden/>
-            <w:sz w:val="28"/>
-            <w:szCs w:val="28"/>
-          </w:rPr>
-          <w:fldChar w:fldCharType="separate"/>
-        </w:r>
-        <w:r>
-          <w:rPr>
-            <w:noProof/>
-            <w:webHidden/>
-            <w:sz w:val="28"/>
-            <w:szCs w:val="28"/>
-          </w:rPr>
-          <w:t>19</w:t>
-        </w:r>
-        <w:r>
-          <w:rPr>
-            <w:noProof/>
-            <w:webHidden/>
-            <w:sz w:val="28"/>
-            <w:szCs w:val="28"/>
-          </w:rPr>
-          <w:fldChar w:fldCharType="end"/>
-        </w:r>
-      </w:hyperlink>
-    </w:p>
-    <w:p>
-      <w:pPr>
-        <w:pStyle w:val="21"/>
-        <w:tabs>
-          <w:tab w:val="right" w:leader="dot" w:pos="9344"/>
-        </w:tabs>
-        <w:rPr>
-          <w:rFonts w:asciiTheme="minorHAnsi" w:eastAsiaTheme="minorEastAsia" w:hAnsiTheme="minorHAnsi" w:cstheme="minorBidi"/>
-          <w:noProof/>
-          <w:sz w:val="28"/>
-          <w:szCs w:val="28"/>
-          <w:lang w:eastAsia="ru-RU"/>
-        </w:rPr>
-      </w:pPr>
-      <w:hyperlink w:anchor="_Toc130477571" w:history="1">
-        <w:r>
-          <w:rPr>
-            <w:rStyle w:val="afd"/>
-            <w:noProof/>
-            <w:sz w:val="28"/>
-            <w:szCs w:val="28"/>
-          </w:rPr>
-          <w:t xml:space="preserve">3.3 Реализация </w:t>
-        </w:r>
-        <w:r>
-          <w:rPr>
-            <w:rStyle w:val="afd"/>
-            <w:noProof/>
-            <w:sz w:val="28"/>
-            <w:szCs w:val="28"/>
-            <w:lang w:val="en-US"/>
-          </w:rPr>
-          <w:t>Frontend</w:t>
-        </w:r>
-        <w:r>
-          <w:rPr>
-            <w:noProof/>
-            <w:webHidden/>
-            <w:sz w:val="28"/>
-            <w:szCs w:val="28"/>
-          </w:rPr>
-          <w:tab/>
-        </w:r>
-        <w:r>
-          <w:rPr>
-            <w:noProof/>
-            <w:webHidden/>
-            <w:sz w:val="28"/>
-            <w:szCs w:val="28"/>
-          </w:rPr>
-          <w:fldChar w:fldCharType="begin"/>
-        </w:r>
-        <w:r>
-          <w:rPr>
-            <w:noProof/>
-            <w:webHidden/>
-            <w:sz w:val="28"/>
-            <w:szCs w:val="28"/>
-          </w:rPr>
-          <w:instrText xml:space="preserve"> PAGEREF _Toc130477571 \h </w:instrText>
-        </w:r>
-        <w:r>
-          <w:rPr>
-            <w:noProof/>
-            <w:webHidden/>
-            <w:sz w:val="28"/>
-            <w:szCs w:val="28"/>
-          </w:rPr>
-        </w:r>
-        <w:r>
-          <w:rPr>
-            <w:noProof/>
-            <w:webHidden/>
-            <w:sz w:val="28"/>
-            <w:szCs w:val="28"/>
-          </w:rPr>
-          <w:fldChar w:fldCharType="separate"/>
-        </w:r>
-        <w:r>
-          <w:rPr>
-            <w:noProof/>
-            <w:webHidden/>
-            <w:sz w:val="28"/>
-            <w:szCs w:val="28"/>
-          </w:rPr>
-          <w:t>19</w:t>
-        </w:r>
-        <w:r>
-          <w:rPr>
-            <w:noProof/>
-            <w:webHidden/>
-            <w:sz w:val="28"/>
-            <w:szCs w:val="28"/>
-          </w:rPr>
-          <w:fldChar w:fldCharType="end"/>
-        </w:r>
-      </w:hyperlink>
-    </w:p>
-    <w:p>
-      <w:pPr>
-        <w:pStyle w:val="12"/>
-        <w:tabs>
-          <w:tab w:val="right" w:leader="dot" w:pos="9344"/>
-        </w:tabs>
-        <w:rPr>
-          <w:rFonts w:asciiTheme="minorHAnsi" w:eastAsiaTheme="minorEastAsia" w:hAnsiTheme="minorHAnsi" w:cstheme="minorBidi"/>
-          <w:noProof/>
-          <w:sz w:val="28"/>
-          <w:szCs w:val="28"/>
-          <w:lang w:eastAsia="ru-RU"/>
-        </w:rPr>
-      </w:pPr>
-      <w:hyperlink w:anchor="_Toc130477572" w:history="1">
-        <w:r>
-          <w:rPr>
-            <w:rStyle w:val="afd"/>
-            <w:noProof/>
-            <w:sz w:val="28"/>
-            <w:szCs w:val="28"/>
-          </w:rPr>
-          <w:t>4 Тестирование</w:t>
-        </w:r>
-        <w:r>
-          <w:rPr>
-            <w:noProof/>
-            <w:webHidden/>
-            <w:sz w:val="28"/>
-            <w:szCs w:val="28"/>
-          </w:rPr>
-          <w:tab/>
-        </w:r>
-        <w:r>
-          <w:rPr>
-            <w:noProof/>
-            <w:webHidden/>
-            <w:sz w:val="28"/>
-            <w:szCs w:val="28"/>
-          </w:rPr>
-          <w:fldChar w:fldCharType="begin"/>
-        </w:r>
-        <w:r>
-          <w:rPr>
-            <w:noProof/>
-            <w:webHidden/>
-            <w:sz w:val="28"/>
-            <w:szCs w:val="28"/>
-          </w:rPr>
-          <w:instrText xml:space="preserve"> PAGEREF _Toc130477572 \h </w:instrText>
-        </w:r>
-        <w:r>
-          <w:rPr>
-            <w:noProof/>
-            <w:webHidden/>
-            <w:sz w:val="28"/>
-            <w:szCs w:val="28"/>
-          </w:rPr>
-        </w:r>
-        <w:r>
-          <w:rPr>
-            <w:noProof/>
-            <w:webHidden/>
-            <w:sz w:val="28"/>
-            <w:szCs w:val="28"/>
-          </w:rPr>
-          <w:fldChar w:fldCharType="separate"/>
-        </w:r>
-        <w:r>
-          <w:rPr>
-            <w:noProof/>
-            <w:webHidden/>
-            <w:sz w:val="28"/>
-            <w:szCs w:val="28"/>
-          </w:rPr>
-          <w:t>19</w:t>
-        </w:r>
-        <w:r>
-          <w:rPr>
-            <w:noProof/>
-            <w:webHidden/>
-            <w:sz w:val="28"/>
-            <w:szCs w:val="28"/>
-          </w:rPr>
-          <w:fldChar w:fldCharType="end"/>
-        </w:r>
-      </w:hyperlink>
-    </w:p>
-    <w:p>
-      <w:pPr>
         <w:pStyle w:val="ac"/>
-      </w:pPr>
-      <w:r>
-        <w:lastRenderedPageBreak/>
+        <w:rPr>
+          <w:lang w:val="en-US"/>
+        </w:rPr>
+      </w:pPr>
+      <w:r>
+        <w:rPr>
+          <w:lang w:val="en-US"/>
+        </w:rPr>
         <w:fldChar w:fldCharType="end"/>
       </w:r>
-      <w:bookmarkStart w:id="1" w:name="_Toc130477540"/>
-      <w:r>
-        <w:t>Введение</w:t>
-      </w:r>
-      <w:bookmarkEnd w:id="1"/>
-    </w:p>
-    <w:p>
-      <w:pPr>
-        <w:pStyle w:val="ad"/>
-      </w:pPr>
-      <w:r>
-        <w:t>С давних времен собаки считаются верными помощниками и друзьями человека. Наши четвероногие братья меньшие отличаются умом, добротой, смелостью и верностью. Именно поэтому до сих пор</w:t>
-      </w:r>
-      <w:r>
-        <w:t xml:space="preserve"> собаки занимают особое место в жизни многих людей. </w:t>
-      </w:r>
-      <w:r>
-        <w:t>Пожалуй, нет другого такого животного, которое освоило столько профессий. Специально   обученные   собаки   ищут   наркотики, взрывчатку. Собаки спасают людей во время землетрясений, снежных завалов. Они служат на границе,</w:t>
-      </w:r>
-      <w:r>
-        <w:t xml:space="preserve"> </w:t>
-      </w:r>
-      <w:r>
-        <w:t>контролируют утечку газа, разыскивают полезные ископаемые, проверяют на таможнях грузы. Во время войны собаки вытаскивали раненых с поля боя. Собаки помогают людям с различными физическими недостатками, слепым, глухим, инвалидам.</w:t>
-      </w:r>
-    </w:p>
-    <w:p>
-      <w:pPr>
-        <w:pStyle w:val="ad"/>
-      </w:pPr>
-      <w:r>
-        <w:t xml:space="preserve">Ни одно домашнее животное не стало таким другом человеку, каким стала собака. Вся ее жизнь — это хозяин. И </w:t>
-      </w:r>
-      <w:r>
-        <w:t>собака</w:t>
-      </w:r>
-      <w:r>
-        <w:t xml:space="preserve"> для человека становится со временем настоящим членом семьи, о котором он с радостью заботиться. Люди гуляют с собаками, </w:t>
-      </w:r>
-      <w:r>
-        <w:t>следят за их питанием и здоровьем</w:t>
-      </w:r>
-      <w:r>
-        <w:t xml:space="preserve">. </w:t>
-      </w:r>
-      <w:r>
-        <w:t xml:space="preserve">И лучшим помощником в уходе за питомцами </w:t>
-      </w:r>
-      <w:r>
-        <w:t>служит разрабатываемое нами приложение «</w:t>
-      </w:r>
-      <w:r>
-        <w:t>Лапки</w:t>
-      </w:r>
-      <w:r>
-        <w:t>»</w:t>
-      </w:r>
-      <w:r>
-        <w:t>. Хозяин собаки сможет не только просмотреть ветеринарные клиники и информацию о них, но и отсортировать</w:t>
-      </w:r>
-      <w:r>
-        <w:t xml:space="preserve"> их по стоимости на конкретную услугу. Также он может просмотреть объявления о продаже щенков других пользователей приложения, а если захочет – то и сам сможет стать заводчиком. Кроме того, приложение содержит полезные инструменты, такие как калькулятор для подсчета необходимого количества корма собаке и список ближайших событий, где можно будет вести запись прошлых и будущих походов к ветеринару, прививок и тому подобное.</w:t>
-      </w:r>
-    </w:p>
-    <w:p>
-      <w:pPr>
-        <w:pStyle w:val="ad"/>
-      </w:pPr>
-      <w:r>
-        <w:t>В работе будет рассмотрен процесс проектирования и разработки андроид – приложения, включая создание базы данных, разработку интерфейса и реализацию основных функций приложения.</w:t>
-      </w:r>
-    </w:p>
-    <w:p>
-      <w:pPr>
-        <w:pStyle w:val="ad"/>
-      </w:pPr>
-      <w:r>
-        <w:br w:type="page"/>
-      </w:r>
-    </w:p>
-    <w:p>
-      <w:pPr>
-        <w:pStyle w:val="a4"/>
-      </w:pPr>
-      <w:bookmarkStart w:id="2" w:name="_Toc130477541"/>
-      <w:r>
-        <w:lastRenderedPageBreak/>
-        <w:t>Постановка задачи</w:t>
-      </w:r>
-      <w:bookmarkEnd w:id="2"/>
-    </w:p>
-    <w:p>
-      <w:pPr>
-        <w:pStyle w:val="a5"/>
-      </w:pPr>
-      <w:bookmarkStart w:id="3" w:name="_Toc130477542"/>
-      <w:r>
-        <w:t>Задачи проекта</w:t>
-      </w:r>
-      <w:bookmarkEnd w:id="3"/>
-    </w:p>
-    <w:p>
-      <w:pPr>
-        <w:pStyle w:val="ad"/>
-      </w:pPr>
-      <w:r>
-        <w:t>Создание приложения для собаководов, обладающего возможностью сравнивать цены на услуги в ветеринарных клиниках, вычислять оптимальный количество пищи для питомца.</w:t>
-      </w:r>
-    </w:p>
-    <w:p>
-      <w:pPr>
-        <w:pStyle w:val="ad"/>
-      </w:pPr>
-      <w:r>
-        <w:t>К разрабатываемому приложению выдвинуты следующие требования:</w:t>
-      </w:r>
-    </w:p>
-    <w:p>
-      <w:pPr>
-        <w:pStyle w:val="a"/>
-      </w:pPr>
-      <w:r>
-        <w:t>Разделение пользователей на:</w:t>
-      </w:r>
-      <w:r>
-        <w:t xml:space="preserve"> </w:t>
-      </w:r>
-      <w:r>
-        <w:t>владельцев собак</w:t>
-      </w:r>
-      <w:r>
-        <w:t>, заводчиков и администраторов</w:t>
-      </w:r>
-    </w:p>
-    <w:p>
-      <w:pPr>
-        <w:pStyle w:val="a"/>
-        <w:rPr>
-          <w:shd w:val="clear" w:color="auto" w:fill="FFFFFF"/>
-        </w:rPr>
-      </w:pPr>
-      <w:r>
-        <w:rPr>
-          <w:shd w:val="clear" w:color="auto" w:fill="FFFFFF"/>
-        </w:rPr>
-        <w:t>Обеспечение возможности просматривать места для выгула собак на карте</w:t>
-      </w:r>
-    </w:p>
-    <w:p>
-      <w:pPr>
-        <w:pStyle w:val="a"/>
-        <w:rPr>
-          <w:shd w:val="clear" w:color="auto" w:fill="FFFFFF"/>
-        </w:rPr>
-      </w:pPr>
-      <w:r>
-        <w:rPr>
-          <w:shd w:val="clear" w:color="auto" w:fill="FFFFFF"/>
-        </w:rPr>
-        <w:t xml:space="preserve"> Обеспечение возможности просматривать список объявлений заводчиков</w:t>
-      </w:r>
-    </w:p>
-    <w:p>
-      <w:pPr>
-        <w:pStyle w:val="a"/>
-        <w:rPr>
-          <w:shd w:val="clear" w:color="auto" w:fill="FFFFFF"/>
-        </w:rPr>
-      </w:pPr>
-      <w:r>
-        <w:rPr>
-          <w:shd w:val="clear" w:color="auto" w:fill="FFFFFF"/>
-        </w:rPr>
-        <w:t xml:space="preserve"> Обеспечение возможности фильтровать по городу и породе собаки объявления заводчиков</w:t>
-      </w:r>
-    </w:p>
-    <w:p>
-      <w:pPr>
-        <w:pStyle w:val="a"/>
-        <w:rPr>
-          <w:shd w:val="clear" w:color="auto" w:fill="FFFFFF"/>
-        </w:rPr>
-      </w:pPr>
-      <w:r>
-        <w:rPr>
-          <w:shd w:val="clear" w:color="auto" w:fill="FFFFFF"/>
-        </w:rPr>
-        <w:t>Обеспечение возможности просматривать список ветеринарных клиник</w:t>
-      </w:r>
-    </w:p>
-    <w:p>
-      <w:pPr>
-        <w:pStyle w:val="a"/>
-        <w:rPr>
-          <w:shd w:val="clear" w:color="auto" w:fill="FFFFFF"/>
-        </w:rPr>
-      </w:pPr>
-      <w:r>
-        <w:rPr>
-          <w:shd w:val="clear" w:color="auto" w:fill="FFFFFF"/>
-        </w:rPr>
-        <w:t>Обеспечение возможности сортировать по цене на услугу и фильтровать по городу список ветеринарных клиник</w:t>
-      </w:r>
-    </w:p>
-    <w:p>
-      <w:pPr>
-        <w:pStyle w:val="a"/>
-      </w:pPr>
-      <w:r>
-        <w:t>Обеспечение возможности вычислить оптимальное количество пищи для питомца по его индивидуальным характеристикам</w:t>
-      </w:r>
+      <w:bookmarkStart w:id="3" w:name="_Toc133154504"/>
     </w:p>
     <w:p>
       <w:pPr>
@@ -3913,35 +3078,270 @@
         <w:autoSpaceDN/>
         <w:spacing w:after="160" w:line="259" w:lineRule="auto"/>
         <w:rPr>
+          <w:b/>
           <w:color w:val="000000"/>
           <w:sz w:val="28"/>
-          <w:szCs w:val="20"/>
-          <w:lang w:eastAsia="ru-RU"/>
-        </w:rPr>
-      </w:pPr>
-      <w:r>
+          <w:szCs w:val="28"/>
+          <w:lang w:val="en-US" w:eastAsia="ru-RU"/>
+        </w:rPr>
+      </w:pPr>
+      <w:r>
+        <w:rPr>
+          <w:lang w:val="en-US"/>
+        </w:rPr>
         <w:br w:type="page"/>
       </w:r>
     </w:p>
     <w:p>
       <w:pPr>
-        <w:pStyle w:val="a6"/>
-      </w:pPr>
-      <w:bookmarkStart w:id="4" w:name="_Toc105582194"/>
-      <w:bookmarkStart w:id="5" w:name="_Toc105488802"/>
-      <w:bookmarkStart w:id="6" w:name="_Toc98252908"/>
-      <w:bookmarkStart w:id="7" w:name="_Toc130477543"/>
+        <w:pStyle w:val="ac"/>
+      </w:pPr>
       <w:r>
         <w:lastRenderedPageBreak/>
-        <w:t xml:space="preserve">Для </w:t>
+        <w:t>Введение</w:t>
+      </w:r>
+      <w:bookmarkEnd w:id="1"/>
+      <w:bookmarkEnd w:id="2"/>
+      <w:bookmarkEnd w:id="3"/>
+    </w:p>
+    <w:p>
+      <w:pPr>
+        <w:pStyle w:val="ad"/>
+      </w:pPr>
+      <w:r>
+        <w:t>С давних времен собаки считаются верными помощниками и друзьями человека. Наши четвероногие братья меньшие отличаются умом, добротой, смелостью и верностью. Именно поэтому до сих пор</w:t>
+      </w:r>
+      <w:r>
+        <w:t xml:space="preserve"> собаки занимают особое место в жизни многих людей. </w:t>
+      </w:r>
+      <w:r>
+        <w:t>Пожалуй, нет другого такого животного, которое освоило столько профессий. Специально   обученные   собаки   ищут   наркотики, взрывчатку. Собаки спасают людей во время землетрясений, снежных завалов. Они служат на границе,</w:t>
+      </w:r>
+      <w:r>
+        <w:t xml:space="preserve"> </w:t>
+      </w:r>
+      <w:r>
+        <w:t>контролируют утечку газа, разыскивают полезные ископаемые, проверяют на таможнях грузы. Во время войны собаки вытаскивали раненых с поля боя. Собаки помогают людям с различными физическими недостатками, слепым, глухим, инвалидам.</w:t>
+      </w:r>
+    </w:p>
+    <w:p>
+      <w:pPr>
+        <w:pStyle w:val="ad"/>
+      </w:pPr>
+      <w:r>
+        <w:t xml:space="preserve">Ни одно домашнее животное не стало таким другом человеку, каким стала собака. Вся ее жизнь — это хозяин. И </w:t>
+      </w:r>
+      <w:r>
+        <w:t>собака</w:t>
+      </w:r>
+      <w:r>
+        <w:t xml:space="preserve"> для человека становится со временем настоящим членом семьи, о котором он с радостью заботиться. Люди гуляют с собаками, </w:t>
+      </w:r>
+      <w:r>
+        <w:t>следят за их питанием и здоровьем</w:t>
+      </w:r>
+      <w:r>
+        <w:t xml:space="preserve">. </w:t>
+      </w:r>
+      <w:r>
+        <w:t xml:space="preserve">И лучшим помощником в уходе за питомцами </w:t>
+      </w:r>
+      <w:r>
+        <w:t>служит разрабатываемое нами приложение «</w:t>
+      </w:r>
+      <w:r>
+        <w:t>Лапки</w:t>
+      </w:r>
+      <w:r>
+        <w:t>»</w:t>
+      </w:r>
+      <w:r>
+        <w:t>. Хозяин собаки сможет не только просмотреть ветеринарные клиники и информацию о них, но и отсортировать</w:t>
+      </w:r>
+      <w:r>
+        <w:t xml:space="preserve"> их по стоимости на конкретную услугу. Кроме того, приложение содержит полезные инструменты, такие как калькулятор для подсчета необходимого количества корма собаке и список ближайших событий, где можно будет вести запись прошлых и будущих походов к ветеринару, прививок и тому подобное.</w:t>
+      </w:r>
+    </w:p>
+    <w:p>
+      <w:pPr>
+        <w:pStyle w:val="ad"/>
+      </w:pPr>
+      <w:r>
+        <w:t>В работе будет рассмотрен процесс проектирования и разработки андроид – приложения, включая создание базы данных, разработку интерфейса и реализацию основных функций приложения.</w:t>
+      </w:r>
+    </w:p>
+    <w:p>
+      <w:pPr>
+        <w:pStyle w:val="ad"/>
+      </w:pPr>
+      <w:r>
+        <w:br w:type="page"/>
+      </w:r>
+    </w:p>
+    <w:p>
+      <w:pPr>
+        <w:pStyle w:val="a4"/>
+      </w:pPr>
+      <w:bookmarkStart w:id="4" w:name="_Toc130477541"/>
+      <w:bookmarkStart w:id="5" w:name="_Toc133154505"/>
+      <w:r>
+        <w:lastRenderedPageBreak/>
+        <w:t>Постановка задачи</w:t>
       </w:r>
       <w:bookmarkEnd w:id="4"/>
       <w:bookmarkEnd w:id="5"/>
+    </w:p>
+    <w:p>
+      <w:pPr>
+        <w:pStyle w:val="a5"/>
+      </w:pPr>
+      <w:bookmarkStart w:id="6" w:name="_Toc130477542"/>
+      <w:bookmarkStart w:id="7" w:name="_Toc133154506"/>
+      <w:r>
+        <w:t>Задачи проекта</w:t>
+      </w:r>
       <w:bookmarkEnd w:id="6"/>
+      <w:bookmarkEnd w:id="7"/>
+    </w:p>
+    <w:p>
+      <w:pPr>
+        <w:pStyle w:val="ad"/>
+      </w:pPr>
+      <w:r>
+        <w:t>Создание приложения для собаководов, обладающего возможностью сравнивать цены на услуги в ветеринарных клиниках, вычислять оптимальный количество пищи для питомца.</w:t>
+      </w:r>
+    </w:p>
+    <w:p>
+      <w:pPr>
+        <w:pStyle w:val="ad"/>
+      </w:pPr>
+      <w:r>
+        <w:t>К разрабатываемому приложению выдвинуты следующие требования:</w:t>
+      </w:r>
+    </w:p>
+    <w:p>
+      <w:pPr>
+        <w:pStyle w:val="a"/>
+      </w:pPr>
+      <w:r>
+        <w:t>Разделение пользователей на:</w:t>
+      </w:r>
+      <w:r>
+        <w:t xml:space="preserve"> </w:t>
+      </w:r>
+      <w:r>
+        <w:t>владельцев собак</w:t>
+      </w:r>
+      <w:r>
+        <w:t xml:space="preserve"> и администраторов</w:t>
+      </w:r>
+    </w:p>
+    <w:p>
+      <w:pPr>
+        <w:pStyle w:val="a"/>
+        <w:rPr>
+          <w:shd w:val="clear" w:color="auto" w:fill="FFFFFF"/>
+        </w:rPr>
+      </w:pPr>
+      <w:r>
+        <w:rPr>
+          <w:shd w:val="clear" w:color="auto" w:fill="FFFFFF"/>
+        </w:rPr>
+        <w:t>Обеспечение возможности просматривать список ветеринарных клиник</w:t>
+      </w:r>
+    </w:p>
+    <w:p>
+      <w:pPr>
+        <w:pStyle w:val="a"/>
+        <w:rPr>
+          <w:shd w:val="clear" w:color="auto" w:fill="FFFFFF"/>
+        </w:rPr>
+      </w:pPr>
+      <w:r>
+        <w:rPr>
+          <w:shd w:val="clear" w:color="auto" w:fill="FFFFFF"/>
+        </w:rPr>
+        <w:t>Обеспечение возможности сортировать по цене на услугу и фильтровать по городу список ветеринарных клиник</w:t>
+      </w:r>
+    </w:p>
+    <w:p>
+      <w:pPr>
+        <w:pStyle w:val="a"/>
+      </w:pPr>
+      <w:r>
+        <w:t>Обеспечение возможности вычислить оптимальное количество пищи для питомца по его индивидуальным характеристикам</w:t>
+      </w:r>
+    </w:p>
+    <w:p>
+      <w:pPr>
+        <w:pStyle w:val="a6"/>
+        <w:rPr>
+          <w:color w:val="000000"/>
+          <w:szCs w:val="20"/>
+        </w:rPr>
+      </w:pPr>
+      <w:bookmarkStart w:id="8" w:name="_Toc133154507"/>
+      <w:r>
+        <w:t>Для неавторизованного пользователя</w:t>
+      </w:r>
+      <w:bookmarkEnd w:id="8"/>
+    </w:p>
+    <w:p>
+      <w:pPr>
+        <w:pStyle w:val="a"/>
+      </w:pPr>
+      <w:r>
+        <w:sym w:font="Symbol" w:char="F0BE"/>
+      </w:r>
+      <w:r>
+        <w:t xml:space="preserve"> Обеспечение возможности просматривать список ветеринарных клиник</w:t>
+      </w:r>
+    </w:p>
+    <w:p>
+      <w:pPr>
+        <w:pStyle w:val="a"/>
+      </w:pPr>
+      <w:r>
+        <w:t xml:space="preserve"> </w:t>
+      </w:r>
+      <w:r>
+        <w:sym w:font="Symbol" w:char="F0BE"/>
+      </w:r>
+      <w:r>
+        <w:t xml:space="preserve"> Обеспечение возможности сортировать по цене на услугу и фильтровать по городу список ветеринарных клиник </w:t>
+      </w:r>
+    </w:p>
+    <w:p>
+      <w:pPr>
+        <w:pStyle w:val="a"/>
+      </w:pPr>
+      <w:r>
+        <w:sym w:font="Symbol" w:char="F0BE"/>
+      </w:r>
+      <w:r>
+        <w:t xml:space="preserve"> Обеспечение возможности вычислить оптимальное количество пищи для питомца по его индивидуальным характеристикам</w:t>
+      </w:r>
+    </w:p>
+    <w:p>
+      <w:pPr>
+        <w:pStyle w:val="a6"/>
+      </w:pPr>
+      <w:bookmarkStart w:id="9" w:name="_Toc105582194"/>
+      <w:bookmarkStart w:id="10" w:name="_Toc105488802"/>
+      <w:bookmarkStart w:id="11" w:name="_Toc98252908"/>
+      <w:bookmarkStart w:id="12" w:name="_Toc130477543"/>
+      <w:bookmarkStart w:id="13" w:name="_Toc133154508"/>
+      <w:r>
+        <w:t xml:space="preserve">Для </w:t>
+      </w:r>
+      <w:bookmarkEnd w:id="9"/>
+      <w:bookmarkEnd w:id="10"/>
+      <w:bookmarkEnd w:id="11"/>
       <w:r>
         <w:t>хозяев</w:t>
       </w:r>
-      <w:bookmarkEnd w:id="7"/>
+      <w:bookmarkEnd w:id="12"/>
+      <w:bookmarkEnd w:id="13"/>
     </w:p>
     <w:p>
       <w:pPr>
@@ -3967,83 +3367,41 @@
         <w:pStyle w:val="a"/>
       </w:pPr>
       <w:r>
-        <w:rPr>
-          <w:shd w:val="clear" w:color="auto" w:fill="FFFFFF"/>
-        </w:rPr>
-        <w:t>Обеспечение возможности стать заводчиком</w:t>
-      </w:r>
+        <w:t>Обеспечение возможности изменять личные данные профиля</w:t>
+      </w:r>
+    </w:p>
+    <w:p>
+      <w:pPr>
+        <w:pStyle w:val="a6"/>
+      </w:pPr>
+      <w:bookmarkStart w:id="14" w:name="_Toc130477545"/>
+      <w:bookmarkStart w:id="15" w:name="_Toc133154509"/>
+      <w:r>
+        <w:lastRenderedPageBreak/>
+        <w:t>Для</w:t>
+      </w:r>
+      <w:r>
+        <w:t xml:space="preserve"> </w:t>
+      </w:r>
+      <w:r>
+        <w:t>администраторов</w:t>
+      </w:r>
+      <w:bookmarkEnd w:id="14"/>
+      <w:bookmarkEnd w:id="15"/>
     </w:p>
     <w:p>
       <w:pPr>
         <w:pStyle w:val="a"/>
       </w:pPr>
       <w:r>
-        <w:t>Обеспечение возможности изменять личные данные профиля</w:t>
-      </w:r>
-    </w:p>
-    <w:p>
-      <w:pPr>
-        <w:pStyle w:val="a6"/>
-      </w:pPr>
-      <w:bookmarkStart w:id="8" w:name="_Toc130477544"/>
-      <w:r>
-        <w:t>Для заводчиков</w:t>
-      </w:r>
-      <w:bookmarkEnd w:id="8"/>
+        <w:t>Обеспечение возможности добавлять новые ветеринарные клиники</w:t>
+      </w:r>
     </w:p>
     <w:p>
       <w:pPr>
         <w:pStyle w:val="a"/>
       </w:pPr>
       <w:r>
-        <w:t>Обеспечение возможности создавать объявления</w:t>
-      </w:r>
-    </w:p>
-    <w:p>
-      <w:pPr>
-        <w:pStyle w:val="a"/>
-      </w:pPr>
-      <w:r>
-        <w:t>Обеспечение возможности редактировать и удалять объявления</w:t>
-      </w:r>
-    </w:p>
-    <w:p>
-      <w:pPr>
-        <w:pStyle w:val="a"/>
-      </w:pPr>
-      <w:r>
-        <w:t>Обеспечение возможности изменять личные данные профиля</w:t>
-      </w:r>
-    </w:p>
-    <w:p>
-      <w:pPr>
-        <w:pStyle w:val="a6"/>
-      </w:pPr>
-      <w:bookmarkStart w:id="9" w:name="_Toc130477545"/>
-      <w:r>
-        <w:t>Для</w:t>
-      </w:r>
-      <w:r>
-        <w:t xml:space="preserve"> </w:t>
-      </w:r>
-      <w:r>
-        <w:t>администраторов</w:t>
-      </w:r>
-      <w:bookmarkEnd w:id="9"/>
-    </w:p>
-    <w:p>
-      <w:pPr>
-        <w:pStyle w:val="a"/>
-      </w:pPr>
-      <w:r>
-        <w:t>Обеспечение возможности добавлять новые ветеринарные клиники</w:t>
-      </w:r>
-    </w:p>
-    <w:p>
-      <w:pPr>
-        <w:pStyle w:val="a"/>
-      </w:pPr>
-      <w:r>
         <w:t>Обеспечение возможности редактировать информацию о ветеринарных клиниках</w:t>
       </w:r>
       <w:r>
@@ -4052,32 +3410,27 @@
     </w:p>
     <w:p>
       <w:pPr>
-        <w:pStyle w:val="a"/>
-      </w:pPr>
-      <w:r>
-        <w:br w:type="page"/>
-      </w:r>
-    </w:p>
-    <w:p>
-      <w:pPr>
         <w:pStyle w:val="a4"/>
       </w:pPr>
-      <w:bookmarkStart w:id="10" w:name="_Toc130477546"/>
-      <w:r>
-        <w:lastRenderedPageBreak/>
+      <w:bookmarkStart w:id="16" w:name="_Toc130477546"/>
+      <w:bookmarkStart w:id="17" w:name="_Toc133154510"/>
+      <w:r>
         <w:t>Анализ предметной области</w:t>
       </w:r>
-      <w:bookmarkEnd w:id="10"/>
+      <w:bookmarkEnd w:id="16"/>
+      <w:bookmarkEnd w:id="17"/>
     </w:p>
     <w:p>
       <w:pPr>
         <w:pStyle w:val="a5"/>
       </w:pPr>
-      <w:bookmarkStart w:id="11" w:name="_Toc130477547"/>
+      <w:bookmarkStart w:id="18" w:name="_Toc130477547"/>
+      <w:bookmarkStart w:id="19" w:name="_Toc133154511"/>
       <w:r>
         <w:t>Терминология (глоссарий) предметной области</w:t>
       </w:r>
-      <w:bookmarkEnd w:id="11"/>
+      <w:bookmarkEnd w:id="18"/>
+      <w:bookmarkEnd w:id="19"/>
     </w:p>
     <w:p>
       <w:pPr>
@@ -4305,7 +3658,11 @@
       </w:r>
       <w:proofErr w:type="spellEnd"/>
       <w:r>
-        <w:t xml:space="preserve"> — это операционная система с открытым исходным кодом, созданная для мобильных устройств на основе модифицированного ядра </w:t>
+        <w:t xml:space="preserve"> — это операционная система с открытым исходным кодом, </w:t>
+      </w:r>
+      <w:r>
+        <w:lastRenderedPageBreak/>
+        <w:t xml:space="preserve">созданная для мобильных устройств на основе модифицированного ядра </w:t>
       </w:r>
       <w:r>
         <w:t>Linux</w:t>
@@ -4328,7 +3685,7 @@
         <w:ind w:left="1219" w:hanging="357"/>
       </w:pPr>
       <w:r>
-        <w:br w:type="page"/>
+        <w:t>Фреймворк — программное обеспечение, облегчающее разработку и объединение разных компонентов большого программного проекта</w:t>
       </w:r>
     </w:p>
     <w:p>
@@ -4348,8 +3705,16 @@
         <w:ind w:left="1219" w:hanging="357"/>
       </w:pPr>
       <w:r>
-        <w:lastRenderedPageBreak/>
-        <w:t>Фреймворк — программное обеспечение, облегчающее разработку и объединение разных компонентов большого программного проекта</w:t>
+        <w:t>SQL</w:t>
+      </w:r>
+      <w:r>
+        <w:t xml:space="preserve">-инъекция — внедрении в запрос произвольного </w:t>
+      </w:r>
+      <w:r>
+        <w:t>SQL</w:t>
+      </w:r>
+      <w:r>
+        <w:t>-кода, который может повредить данные, хранящиеся в БД или предоставить доступ к ним</w:t>
       </w:r>
     </w:p>
     <w:p>
@@ -4369,16 +3734,7 @@
         <w:ind w:left="1219" w:hanging="357"/>
       </w:pPr>
       <w:r>
-        <w:t>SQL</w:t>
-      </w:r>
-      <w:r>
-        <w:t xml:space="preserve">-инъекция — внедрении в запрос произвольного </w:t>
-      </w:r>
-      <w:r>
-        <w:t>SQL</w:t>
-      </w:r>
-      <w:r>
-        <w:t>-кода, который может повредить данные, хранящиеся в БД или предоставить доступ к ним</w:t>
+        <w:t>Пользователь – человек, который использует приложение</w:t>
       </w:r>
     </w:p>
     <w:p>
@@ -4398,7 +3754,7 @@
         <w:ind w:left="1219" w:hanging="357"/>
       </w:pPr>
       <w:r>
-        <w:t>Пользователь – человек, который использует приложение</w:t>
+        <w:t>Аккаунт или учетная запись — это персональная страница пользователя или личный кабинет, который создается после регистрации</w:t>
       </w:r>
     </w:p>
     <w:p>
@@ -4417,8 +3773,13 @@
         <w:spacing w:before="0" w:after="0"/>
         <w:ind w:left="1219" w:hanging="357"/>
       </w:pPr>
-      <w:r>
-        <w:t>Аккаунт или учетная запись — это персональная страница пользователя или личный кабинет, который создается после регистрации</w:t>
+      <w:proofErr w:type="spellStart"/>
+      <w:r>
+        <w:t>Frontend</w:t>
+      </w:r>
+      <w:proofErr w:type="spellEnd"/>
+      <w:r>
+        <w:t xml:space="preserve"> — клиентская сторона пользовательского интерфейса к программно-аппаратной части сервиса</w:t>
       </w:r>
     </w:p>
     <w:p>
@@ -4439,11 +3800,11 @@
       </w:pPr>
       <w:proofErr w:type="spellStart"/>
       <w:r>
-        <w:t>Frontend</w:t>
+        <w:t>Backend</w:t>
       </w:r>
       <w:proofErr w:type="spellEnd"/>
       <w:r>
-        <w:t xml:space="preserve"> — клиентская сторона пользовательского интерфейса к программно-аппаратной части сервиса</w:t>
+        <w:t xml:space="preserve"> — программно-аппаратная часть сервиса, отвечающая за функционирование его внутренней части</w:t>
       </w:r>
     </w:p>
     <w:p>
@@ -4462,13 +3823,11 @@
         <w:spacing w:before="0" w:after="0"/>
         <w:ind w:left="1219" w:hanging="357"/>
       </w:pPr>
-      <w:proofErr w:type="spellStart"/>
-      <w:r>
-        <w:t>Backend</w:t>
-      </w:r>
-      <w:proofErr w:type="spellEnd"/>
-      <w:r>
-        <w:t xml:space="preserve"> — программно-аппаратная часть сервиса, отвечающая за функционирование его внутренней части</w:t>
+      <w:r>
+        <w:t>REST</w:t>
+      </w:r>
+      <w:r>
+        <w:t xml:space="preserve"> — архитектурный стиль взаимодействия компонентов распределённого приложения в сети</w:t>
       </w:r>
     </w:p>
     <w:p>
@@ -4488,10 +3847,10 @@
         <w:ind w:left="1219" w:hanging="357"/>
       </w:pPr>
       <w:r>
-        <w:t>REST</w:t>
-      </w:r>
-      <w:r>
-        <w:t xml:space="preserve"> — архитектурный стиль взаимодействия компонентов распределённого приложения в сети</w:t>
+        <w:t>API</w:t>
+      </w:r>
+      <w:r>
+        <w:t xml:space="preserve"> — описание взаимодействия одной компьютерной программы с другой</w:t>
       </w:r>
     </w:p>
     <w:p>
@@ -4511,10 +3870,7 @@
         <w:ind w:left="1219" w:hanging="357"/>
       </w:pPr>
       <w:r>
-        <w:t>API</w:t>
-      </w:r>
-      <w:r>
-        <w:t xml:space="preserve"> — описание взаимодействия одной компьютерной программы с другой</w:t>
+        <w:t>Заводчик — человек, занимающийся разведением чистопородных животных.</w:t>
       </w:r>
     </w:p>
     <w:p>
@@ -4534,44 +3890,45 @@
         <w:ind w:left="1219" w:hanging="357"/>
       </w:pPr>
       <w:r>
-        <w:t>Заводчик — человек, занимающийся разведением чистопородных животных.</w:t>
-      </w:r>
-    </w:p>
-    <w:p>
-      <w:pPr>
-        <w:pStyle w:val="a"/>
-        <w:widowControl w:val="0"/>
-        <w:numPr>
-          <w:ilvl w:val="0"/>
-          <w:numId w:val="15"/>
-        </w:numPr>
-        <w:tabs>
-          <w:tab w:val="left" w:pos="7655"/>
-        </w:tabs>
-        <w:autoSpaceDE w:val="0"/>
-        <w:autoSpaceDN w:val="0"/>
-        <w:spacing w:before="0" w:after="0"/>
-        <w:ind w:left="1219" w:hanging="357"/>
-      </w:pPr>
-      <w:r>
         <w:t>Хозяин - человек, которому животное принадлежит на праве собственности или ином законном основании</w:t>
       </w:r>
     </w:p>
     <w:p>
       <w:pPr>
+        <w:widowControl/>
+        <w:autoSpaceDE/>
+        <w:autoSpaceDN/>
+        <w:spacing w:after="160" w:line="259" w:lineRule="auto"/>
+        <w:rPr>
+          <w:color w:val="000000"/>
+          <w:sz w:val="28"/>
+          <w:szCs w:val="20"/>
+          <w:lang w:eastAsia="ru-RU"/>
+        </w:rPr>
+      </w:pPr>
+      <w:r>
+        <w:br w:type="page"/>
+      </w:r>
+    </w:p>
+    <w:p>
+      <w:pPr>
         <w:pStyle w:val="a5"/>
       </w:pPr>
-      <w:bookmarkStart w:id="12" w:name="_Toc130477548"/>
-      <w:r>
+      <w:bookmarkStart w:id="20" w:name="_Toc130477548"/>
+      <w:bookmarkStart w:id="21" w:name="_Toc133154512"/>
+      <w:r>
+        <w:lastRenderedPageBreak/>
         <w:t>Обзор аналогов</w:t>
       </w:r>
-      <w:bookmarkEnd w:id="12"/>
+      <w:bookmarkEnd w:id="20"/>
+      <w:bookmarkEnd w:id="21"/>
     </w:p>
     <w:p>
       <w:pPr>
         <w:pStyle w:val="a6"/>
       </w:pPr>
-      <w:bookmarkStart w:id="13" w:name="_Toc130477549"/>
+      <w:bookmarkStart w:id="22" w:name="_Toc130477549"/>
+      <w:bookmarkStart w:id="23" w:name="_Toc133154513"/>
       <w:r>
         <w:t>«11</w:t>
       </w:r>
@@ -4584,7 +3941,8 @@
       <w:r>
         <w:t>Уход за питомцем»</w:t>
       </w:r>
-      <w:bookmarkEnd w:id="13"/>
+      <w:bookmarkEnd w:id="22"/>
+      <w:bookmarkEnd w:id="23"/>
     </w:p>
     <w:p>
       <w:pPr>
@@ -4599,11 +3957,7 @@
         <w:pStyle w:val="ad"/>
       </w:pPr>
       <w:r>
-        <w:t xml:space="preserve">Главное, но не единственное полезное свойство 11pets — сохранение истории болезни питомца. Нажатием одной кнопки на своем мобильном устройстве владелец сможет продемонстрировать ветеринару полную </w:t>
-      </w:r>
-      <w:r>
-        <w:lastRenderedPageBreak/>
-        <w:t>медицинскую карту животного, включая рентгенографии и результаты лабораторных анализов, что упростит постановку диагноза.</w:t>
+        <w:t>Главное, но не единственное полезное свойство 11pets — сохранение истории болезни питомца. Нажатием одной кнопки на своем мобильном устройстве владелец сможет продемонстрировать ветеринару полную медицинскую карту животного, включая рентгенографии и результаты лабораторных анализов, что упростит постановку диагноза.</w:t>
       </w:r>
       <w:r>
         <w:t xml:space="preserve"> </w:t>
@@ -4814,7 +4168,8 @@
       <w:pPr>
         <w:pStyle w:val="a6"/>
       </w:pPr>
-      <w:bookmarkStart w:id="14" w:name="_Toc130477550"/>
+      <w:bookmarkStart w:id="24" w:name="_Toc130477550"/>
+      <w:bookmarkStart w:id="25" w:name="_Toc133154514"/>
       <w:r>
         <w:t>«</w:t>
       </w:r>
@@ -4827,7 +4182,8 @@
       <w:r>
         <w:t>»</w:t>
       </w:r>
-      <w:bookmarkEnd w:id="14"/>
+      <w:bookmarkEnd w:id="24"/>
+      <w:bookmarkEnd w:id="25"/>
     </w:p>
     <w:p>
       <w:pPr>
@@ -5034,11 +4390,13 @@
       <w:pPr>
         <w:pStyle w:val="a6"/>
       </w:pPr>
-      <w:bookmarkStart w:id="15" w:name="_Toc130477551"/>
+      <w:bookmarkStart w:id="26" w:name="_Toc130477551"/>
+      <w:bookmarkStart w:id="27" w:name="_Toc133154515"/>
       <w:r>
         <w:t>«Дневник по уходу за домашними»</w:t>
       </w:r>
-      <w:bookmarkEnd w:id="15"/>
+      <w:bookmarkEnd w:id="26"/>
+      <w:bookmarkEnd w:id="27"/>
     </w:p>
     <w:p>
       <w:pPr>
@@ -5083,9 +4441,27 @@
     </w:p>
     <w:p>
       <w:pPr>
+        <w:widowControl/>
+        <w:autoSpaceDE/>
+        <w:autoSpaceDN/>
+        <w:spacing w:after="160" w:line="259" w:lineRule="auto"/>
+        <w:rPr>
+          <w:color w:val="000000"/>
+          <w:sz w:val="28"/>
+          <w:szCs w:val="20"/>
+          <w:lang w:eastAsia="ru-RU"/>
+        </w:rPr>
+      </w:pPr>
+      <w:r>
+        <w:br w:type="page"/>
+      </w:r>
+    </w:p>
+    <w:p>
+      <w:pPr>
         <w:pStyle w:val="ad"/>
       </w:pPr>
       <w:r>
+        <w:lastRenderedPageBreak/>
         <w:t>Недостатки:</w:t>
       </w:r>
     </w:p>
@@ -5105,7 +4481,6 @@
         <w:pStyle w:val="a"/>
       </w:pPr>
       <w:r>
-        <w:lastRenderedPageBreak/>
         <w:t>Неудобное добавление повторяющихся действий</w:t>
       </w:r>
       <w:r>
@@ -5189,313 +4564,170 @@
       <w:pPr>
         <w:pStyle w:val="a5"/>
       </w:pPr>
-      <w:bookmarkStart w:id="16" w:name="_Toc130477552"/>
+      <w:bookmarkStart w:id="28" w:name="_Toc130477552"/>
+      <w:bookmarkStart w:id="29" w:name="_Toc133154516"/>
       <w:r>
         <w:t>Требования к функциям</w:t>
       </w:r>
-      <w:bookmarkEnd w:id="16"/>
+      <w:bookmarkEnd w:id="28"/>
+      <w:bookmarkEnd w:id="29"/>
     </w:p>
     <w:p>
       <w:pPr>
         <w:pStyle w:val="a6"/>
       </w:pPr>
-      <w:bookmarkStart w:id="17" w:name="_Toc130232037"/>
-      <w:bookmarkStart w:id="18" w:name="_Toc130403757"/>
-      <w:bookmarkStart w:id="19" w:name="_Toc130477553"/>
+      <w:bookmarkStart w:id="30" w:name="_Toc130232037"/>
+      <w:bookmarkStart w:id="31" w:name="_Toc130403757"/>
+      <w:bookmarkStart w:id="32" w:name="_Toc130477553"/>
+      <w:bookmarkStart w:id="33" w:name="_Toc133154517"/>
       <w:r>
         <w:t>Регистрация и авторизация</w:t>
       </w:r>
-      <w:bookmarkEnd w:id="17"/>
-      <w:bookmarkEnd w:id="18"/>
-      <w:bookmarkEnd w:id="19"/>
-      <w:r>
-        <w:t xml:space="preserve"> </w:t>
-      </w:r>
-    </w:p>
-    <w:p>
-      <w:pPr>
-        <w:pStyle w:val="ad"/>
-      </w:pPr>
-      <w:r>
-        <w:t xml:space="preserve">Пользователь при наличии аккаунта может войти систему, нажав на кнопку личного кабинета в панели навигации. На экране показывается форма входа, куда пользователь вводит свои данные: адрес электронной почты и пароль. </w:t>
-      </w:r>
-    </w:p>
-    <w:p>
-      <w:pPr>
-        <w:pStyle w:val="ad"/>
-      </w:pPr>
-      <w:r>
-        <w:t xml:space="preserve">В ином случае пользователь может зарегистрировать свой аккаунт в системе, нажав на кнопку «Регистрация» и введя следующие данные: адрес </w:t>
-      </w:r>
-      <w:r>
-        <w:lastRenderedPageBreak/>
-        <w:t>электронной почты, имя, пароль и повторный пароль для подтверждения. Также при отсутствии аккаунта пользователь может воспользоваться ограниченной функциональностью приложения.</w:t>
-      </w:r>
-    </w:p>
-    <w:p>
-      <w:pPr>
-        <w:pStyle w:val="a6"/>
-      </w:pPr>
-      <w:bookmarkStart w:id="20" w:name="_Toc130232038"/>
-      <w:bookmarkStart w:id="21" w:name="_Toc130403758"/>
-      <w:bookmarkStart w:id="22" w:name="_Toc130477554"/>
-      <w:r>
-        <w:t>Просмотр</w:t>
-      </w:r>
-      <w:r>
-        <w:rPr>
-          <w:lang w:val="en-US"/>
-        </w:rPr>
-        <w:t xml:space="preserve"> </w:t>
-      </w:r>
-      <w:r>
-        <w:t>мест выгула на карте</w:t>
-      </w:r>
-      <w:bookmarkEnd w:id="20"/>
-      <w:bookmarkEnd w:id="21"/>
-      <w:bookmarkEnd w:id="22"/>
-    </w:p>
-    <w:p>
-      <w:pPr>
-        <w:pStyle w:val="ad"/>
-      </w:pPr>
-      <w:r>
-        <w:t xml:space="preserve">Пользователь (авторизованный и неавторизованный) имеет возможность просматривать карту осуществляя с ее помощью поиск мест выгула, которые будут отображаться на карте. </w:t>
-      </w:r>
-    </w:p>
-    <w:p>
-      <w:pPr>
-        <w:pStyle w:val="ad"/>
-      </w:pPr>
-      <w:r>
-        <w:t>Для этого пользователь должен нажать на кнопку карты в панели навигации.</w:t>
-      </w:r>
-    </w:p>
-    <w:p>
-      <w:pPr>
-        <w:pStyle w:val="a6"/>
-      </w:pPr>
-      <w:bookmarkStart w:id="23" w:name="_Toc130232039"/>
-      <w:bookmarkStart w:id="24" w:name="_Toc130403759"/>
-      <w:bookmarkStart w:id="25" w:name="_Toc130477555"/>
-      <w:r>
-        <w:t>Просмотр объявлений заводчиков</w:t>
-      </w:r>
-      <w:bookmarkEnd w:id="23"/>
-      <w:bookmarkEnd w:id="24"/>
-      <w:bookmarkEnd w:id="25"/>
-    </w:p>
-    <w:p>
-      <w:pPr>
-        <w:pStyle w:val="ad"/>
-      </w:pPr>
-      <w:r>
-        <w:t xml:space="preserve">Пользователь (авторизованный и неавторизованный) имеет возможность </w:t>
-      </w:r>
-      <w:r>
-        <w:t xml:space="preserve">просматривать список объявлений заводчиков и фильтровать их. </w:t>
-      </w:r>
-    </w:p>
-    <w:p>
-      <w:pPr>
-        <w:pStyle w:val="ad"/>
-      </w:pPr>
-      <w:r>
-        <w:t>Для этого пользователь должен нажать на кнопку объявлений в панели навигации, после чего на экране отобразится список всех объявлений. На экране также будут поля, где пользователь может указать породу собаки, которая его интересует, и/или место нахождения объявления. Нажав на конкретное объявление, пользователь сможет просмотреть подробнее информацию о нем.</w:t>
-      </w:r>
-    </w:p>
-    <w:p>
-      <w:pPr>
-        <w:pStyle w:val="a6"/>
-      </w:pPr>
-      <w:bookmarkStart w:id="26" w:name="_Toc130232040"/>
-      <w:bookmarkStart w:id="27" w:name="_Toc130403760"/>
-      <w:bookmarkStart w:id="28" w:name="_Toc130477556"/>
-      <w:r>
-        <w:t>Просмотр списка ветеринарных клиник</w:t>
-      </w:r>
-      <w:bookmarkEnd w:id="26"/>
-      <w:bookmarkEnd w:id="27"/>
-      <w:bookmarkEnd w:id="28"/>
-    </w:p>
-    <w:p>
-      <w:pPr>
-        <w:pStyle w:val="ad"/>
-      </w:pPr>
-      <w:r>
-        <w:t>Пользователь (авторизованный и неавторизованный) имеет возможность</w:t>
-      </w:r>
-      <w:r>
-        <w:t xml:space="preserve"> просматривать список ветеринарных клиник, сортировать по цене на услугу и фильтровать их по месту нахождения.</w:t>
-      </w:r>
-    </w:p>
-    <w:p>
-      <w:pPr>
-        <w:pStyle w:val="ad"/>
-      </w:pPr>
-      <w:r>
-        <w:t xml:space="preserve">Для этого пользователь должен нажать на кнопку ветеринарных клиник в панели навигации, после чего на экране отобразится список всех ветеринарных клиник. На экране также будут поля, где пользователь может указать место нахождения ветеринарных клиник и/или ввести услугу, которая его интересует, после чего произведется фильтрация на наличие этой услуги в ветеринарных клиниках и сортировка цен на услугу по возрастанию. Нажав на конкретную ветеринарную клинику, пользователь сможет просмотреть подробнее информацию о ней. </w:t>
-      </w:r>
-    </w:p>
-    <w:p>
-      <w:pPr>
-        <w:pStyle w:val="a6"/>
-      </w:pPr>
-      <w:bookmarkStart w:id="29" w:name="_Toc130232041"/>
-      <w:bookmarkStart w:id="30" w:name="_Toc130403761"/>
-      <w:bookmarkStart w:id="31" w:name="_Toc130477557"/>
-      <w:r>
-        <w:t>Расчёт количества корма для собаки</w:t>
-      </w:r>
-      <w:bookmarkEnd w:id="29"/>
       <w:bookmarkEnd w:id="30"/>
       <w:bookmarkEnd w:id="31"/>
-    </w:p>
-    <w:p>
-      <w:pPr>
-        <w:pStyle w:val="ad"/>
-      </w:pPr>
-      <w:r>
-        <w:lastRenderedPageBreak/>
-        <w:t>Пользователь (авторизованный и неавторизованный) имеет возможность</w:t>
-      </w:r>
-      <w:r>
-        <w:t xml:space="preserve"> открыть калькулятор питания для собаки и рассчитать необходимое количество корма исходя из индивидуальных характеристик собаки. </w:t>
-      </w:r>
-    </w:p>
-    <w:p>
-      <w:pPr>
-        <w:pStyle w:val="ad"/>
-      </w:pPr>
-      <w:r>
-        <w:t>Для этого необходимо нажать на кнопку калькулятора, которая будет находится на главном экране. Пользователю откроется форма, куда он сможет внести информацию о собаке, после чего рассчитается необходимая порция еды для питомца.</w:t>
-      </w:r>
-    </w:p>
-    <w:p>
-      <w:pPr>
-        <w:pStyle w:val="a6"/>
-      </w:pPr>
-      <w:bookmarkStart w:id="32" w:name="_Toc130232042"/>
-      <w:bookmarkStart w:id="33" w:name="_Toc130403762"/>
-      <w:bookmarkStart w:id="34" w:name="_Toc130477558"/>
-      <w:r>
-        <w:t>Просмотр личного кабинета</w:t>
-      </w:r>
       <w:bookmarkEnd w:id="32"/>
       <w:bookmarkEnd w:id="33"/>
+      <w:r>
+        <w:t xml:space="preserve"> </w:t>
+      </w:r>
+    </w:p>
+    <w:p>
+      <w:pPr>
+        <w:pStyle w:val="ad"/>
+      </w:pPr>
+      <w:r>
+        <w:t xml:space="preserve">Пользователь при наличии аккаунта может войти систему, нажав на кнопку личного кабинета в панели навигации. На экране показывается форма входа, куда пользователь вводит свои данные: адрес электронной почты и </w:t>
+      </w:r>
+      <w:r>
+        <w:lastRenderedPageBreak/>
+        <w:t xml:space="preserve">пароль. </w:t>
+      </w:r>
+    </w:p>
+    <w:p>
+      <w:pPr>
+        <w:pStyle w:val="ad"/>
+      </w:pPr>
+      <w:r>
+        <w:t>В ином случае пользователь может зарегистрировать свой аккаунт в системе, нажав на кнопку «Регистрация» и введя следующие данные: адрес электронной почты, имя, пароль и повторный пароль для подтверждения. Также при отсутствии аккаунта пользователь может воспользоваться ограниченной функциональностью приложения.</w:t>
+      </w:r>
+    </w:p>
+    <w:p>
+      <w:pPr>
+        <w:pStyle w:val="a6"/>
+      </w:pPr>
+      <w:bookmarkStart w:id="34" w:name="_Toc130232040"/>
+      <w:bookmarkStart w:id="35" w:name="_Toc130403760"/>
+      <w:bookmarkStart w:id="36" w:name="_Toc130477556"/>
+      <w:bookmarkStart w:id="37" w:name="_Toc133154518"/>
+      <w:r>
+        <w:t>Просмотр списка ветеринарных клиник</w:t>
+      </w:r>
       <w:bookmarkEnd w:id="34"/>
-    </w:p>
-    <w:p>
-      <w:pPr>
-        <w:pStyle w:val="ad"/>
-      </w:pPr>
-      <w:r>
-        <w:t>Пользователь (авторизованный) имеет возможность просматривать и редактировать информацию о себе или сменить пароль, а также выйти из своего аккаунта.</w:t>
-      </w:r>
-    </w:p>
-    <w:p>
-      <w:pPr>
-        <w:pStyle w:val="ad"/>
-      </w:pPr>
-      <w:r>
-        <w:t>Для этого нужно перейти в личный кабинет с помощью кнопки в панели навигации и нажать на кнопку редактирования. На экране отобразится форма с данными профиля, после чего их можно будет отредактировать. На этом же экране будет кнопка для смены пароля, после нажатия которой пользователь сможет сменить пароль.</w:t>
-      </w:r>
-    </w:p>
-    <w:p>
-      <w:pPr>
-        <w:pStyle w:val="a6"/>
-      </w:pPr>
-      <w:bookmarkStart w:id="35" w:name="_Toc130403763"/>
-      <w:bookmarkStart w:id="36" w:name="_Toc130477559"/>
-      <w:r>
-        <w:t>Возможность выйти из аккаунта</w:t>
-      </w:r>
       <w:bookmarkEnd w:id="35"/>
       <w:bookmarkEnd w:id="36"/>
+      <w:bookmarkEnd w:id="37"/>
     </w:p>
     <w:p>
       <w:pPr>
         <w:pStyle w:val="ad"/>
       </w:pPr>
       <w:r>
-        <w:t>Пользователь (авторизованный) имеет возможность</w:t>
-      </w:r>
-      <w:r>
-        <w:t xml:space="preserve"> выйти из своей учётной записи.</w:t>
+        <w:t>Пользователь (авторизованный и неавторизованный) имеет возможность</w:t>
+      </w:r>
+      <w:r>
+        <w:t xml:space="preserve"> просматривать список ветеринарных клиник, сортировать по цене на услугу и фильтровать их по месту нахождения.</w:t>
+      </w:r>
+    </w:p>
+    <w:p>
+      <w:pPr>
+        <w:pStyle w:val="ad"/>
+      </w:pPr>
+      <w:r>
+        <w:t xml:space="preserve">Для этого пользователь должен нажать на кнопку ветеринарных клиник в панели навигации, после чего на экране отобразится список всех ветеринарных клиник. На экране также будут поля, где пользователь может указать место нахождения ветеринарных клиник и/или ввести услугу, которая его интересует, после чего произведется фильтрация на наличие этой услуги в ветеринарных клиниках и сортировка цен на услугу по возрастанию. Нажав на конкретную ветеринарную клинику, пользователь сможет просмотреть подробнее информацию о ней. </w:t>
       </w:r>
     </w:p>
     <w:p>
       <w:pPr>
         <w:pStyle w:val="a6"/>
       </w:pPr>
-      <w:bookmarkStart w:id="37" w:name="_Toc130232043"/>
-      <w:bookmarkStart w:id="38" w:name="_Toc130403764"/>
-      <w:bookmarkStart w:id="39" w:name="_Toc130477560"/>
-      <w:r>
-        <w:t>Просмотр списка питомцев</w:t>
-      </w:r>
-      <w:bookmarkEnd w:id="37"/>
+      <w:bookmarkStart w:id="38" w:name="_Toc130232041"/>
+      <w:bookmarkStart w:id="39" w:name="_Toc130403761"/>
+      <w:bookmarkStart w:id="40" w:name="_Toc130477557"/>
+      <w:bookmarkStart w:id="41" w:name="_Toc133154519"/>
+      <w:r>
+        <w:t>Расчёт количества корма для собаки</w:t>
+      </w:r>
       <w:bookmarkEnd w:id="38"/>
       <w:bookmarkEnd w:id="39"/>
-    </w:p>
-    <w:p>
-      <w:pPr>
-        <w:pStyle w:val="ad"/>
-      </w:pPr>
-      <w:r>
-        <w:t xml:space="preserve">Пользователь (авторизованный) имеет возможность посмотреть список питомцев в личном кабинете, а также может редактировать информацию о питомцах, а также удалить питомца. </w:t>
-      </w:r>
-    </w:p>
-    <w:p>
-      <w:pPr>
-        <w:pStyle w:val="ad"/>
-      </w:pPr>
-      <w:r>
-        <w:t xml:space="preserve">Список питомцев будет отображаться в личном кабинете небольшим списком с краткой информацией о них. Нажав элемент списка с питомцем, можно будет посмотреть информацию о нем и отредактировать или полностью удалить ее. </w:t>
-      </w:r>
-    </w:p>
-    <w:p>
-      <w:pPr>
-        <w:pStyle w:val="a6"/>
-      </w:pPr>
-      <w:bookmarkStart w:id="40" w:name="_Toc130232044"/>
-      <w:bookmarkStart w:id="41" w:name="_Toc130403765"/>
-      <w:bookmarkStart w:id="42" w:name="_Toc130477561"/>
-      <w:r>
-        <w:t>Добавление питомца</w:t>
-      </w:r>
       <w:bookmarkEnd w:id="40"/>
       <w:bookmarkEnd w:id="41"/>
+    </w:p>
+    <w:p>
+      <w:pPr>
+        <w:pStyle w:val="ad"/>
+      </w:pPr>
+      <w:r>
+        <w:t>Пользователь (авторизованный и неавторизованный) имеет возможность</w:t>
+      </w:r>
+      <w:r>
+        <w:t xml:space="preserve"> открыть калькулятор питания для собаки и рассчитать необходимое количество корма исходя из индивидуальных характеристик собаки</w:t>
+      </w:r>
+      <w:r>
+        <w:t>, таких как:</w:t>
+      </w:r>
+    </w:p>
+    <w:p>
+      <w:pPr>
+        <w:pStyle w:val="a"/>
+      </w:pPr>
+      <w:r>
+        <w:t>Возраст</w:t>
+      </w:r>
+    </w:p>
+    <w:p>
+      <w:pPr>
+        <w:pStyle w:val="a"/>
+      </w:pPr>
+      <w:r>
+        <w:t xml:space="preserve">Вес </w:t>
+      </w:r>
+    </w:p>
+    <w:p>
+      <w:pPr>
+        <w:pStyle w:val="a"/>
+      </w:pPr>
+      <w:r>
+        <w:t>Уровень физической активности</w:t>
+      </w:r>
+      <w:r>
+        <w:t xml:space="preserve"> </w:t>
+      </w:r>
+    </w:p>
+    <w:p>
+      <w:pPr>
+        <w:pStyle w:val="ad"/>
+        <w:ind w:firstLine="0"/>
+      </w:pPr>
+      <w:r>
+        <w:t xml:space="preserve">Для этого необходимо нажать на кнопку калькулятора, которая будет находится на главном экране. Пользователю откроется форма, куда он сможет </w:t>
+      </w:r>
+      <w:r>
+        <w:lastRenderedPageBreak/>
+        <w:t>внести информацию о собаке, после чего рассчитается необходимая порция еды для питомца.</w:t>
+      </w:r>
+    </w:p>
+    <w:p>
+      <w:pPr>
+        <w:pStyle w:val="a6"/>
+      </w:pPr>
+      <w:bookmarkStart w:id="42" w:name="_Toc130232042"/>
+      <w:bookmarkStart w:id="43" w:name="_Toc130403762"/>
+      <w:bookmarkStart w:id="44" w:name="_Toc130477558"/>
+      <w:bookmarkStart w:id="45" w:name="_Toc133154520"/>
+      <w:r>
+        <w:t>Просмотр личного кабинета</w:t>
+      </w:r>
       <w:bookmarkEnd w:id="42"/>
-    </w:p>
-    <w:p>
-      <w:pPr>
-        <w:pStyle w:val="ad"/>
-      </w:pPr>
-      <w:r>
-        <w:t>Пользователь (авторизованный) имеет возможность</w:t>
-      </w:r>
-      <w:r>
-        <w:t xml:space="preserve"> добавить нового питомца</w:t>
-      </w:r>
-      <w:r>
-        <w:t xml:space="preserve"> нажав на соответствующую кнопку в личном кабинете, после чего </w:t>
-      </w:r>
-      <w:r>
-        <w:lastRenderedPageBreak/>
-        <w:t>нужно будет заполнить поля формы с информацией о собаке.</w:t>
-      </w:r>
-    </w:p>
-    <w:p>
-      <w:pPr>
-        <w:pStyle w:val="a6"/>
-      </w:pPr>
-      <w:bookmarkStart w:id="43" w:name="_Toc130232045"/>
-      <w:bookmarkStart w:id="44" w:name="_Toc130403766"/>
-      <w:bookmarkStart w:id="45" w:name="_Toc130477562"/>
-      <w:r>
-        <w:t>Возможность стать заводчиком</w:t>
-      </w:r>
       <w:bookmarkEnd w:id="43"/>
       <w:bookmarkEnd w:id="44"/>
       <w:bookmarkEnd w:id="45"/>
@@ -5505,7 +4737,7 @@
         <w:pStyle w:val="ad"/>
       </w:pPr>
       <w:r>
-        <w:t>Пользователь(авторизованный) имеет возможность стать заводчиком и открыть для себя функцию размещения объявлений.</w:t>
+        <w:t>Пользователь (авторизованный) имеет возможность просматривать и редактировать информацию о себе или сменить пароль, а также выйти из своего аккаунта.</w:t>
       </w:r>
     </w:p>
     <w:p>
@@ -5513,184 +4745,215 @@
         <w:pStyle w:val="ad"/>
       </w:pPr>
       <w:r>
-        <w:t>Для этого необходимо перейти в личный кабинет и нажать на кнопку с данной функцией, после чего открывается ранее недоступный экран со списком объявлений (он будет пустым) и кнопкой для добавления новых объявлений.</w:t>
+        <w:t>Для этого нужно перейти в личный кабинет с помощью кнопки в панели навигации и нажать на кнопку редактирования. На экране отобразится форма с данными профиля, после чего их можно будет отредактировать. На этом же экране будет кнопка для смены пароля, после нажатия которой пользователь сможет сменить пароль.</w:t>
+      </w:r>
+      <w:r>
+        <w:t xml:space="preserve"> </w:t>
+      </w:r>
+    </w:p>
+    <w:p>
+      <w:pPr>
+        <w:pStyle w:val="ad"/>
+      </w:pPr>
+      <w:r>
+        <w:t>Для выхода из аккаунта необходимо перейти на экран личного кабинета и нажать на кнопку выхода</w:t>
       </w:r>
     </w:p>
     <w:p>
       <w:pPr>
         <w:pStyle w:val="a6"/>
       </w:pPr>
-      <w:bookmarkStart w:id="46" w:name="_Toc130403767"/>
-      <w:bookmarkStart w:id="47" w:name="_Toc130477563"/>
-      <w:r>
-        <w:t>Возможность просмотра списка своих объявлений</w:t>
-      </w:r>
-      <w:bookmarkEnd w:id="46"/>
-      <w:bookmarkEnd w:id="47"/>
-    </w:p>
-    <w:p>
-      <w:pPr>
-        <w:pStyle w:val="ad"/>
-      </w:pPr>
-      <w:r>
-        <w:t xml:space="preserve">Пользователь (заводчик) имеет возможность открыть список своих объявлений, редактировать их, а также удалить объявление. </w:t>
-      </w:r>
-    </w:p>
-    <w:p>
-      <w:pPr>
-        <w:pStyle w:val="ad"/>
-      </w:pPr>
-      <w:r>
-        <w:t xml:space="preserve">Для этого нужно перейти в личный кабинет, а после нажать на кнопку для перехода на список объявлений. Откроется список объявлений пользователя. При нажатии на конкретный элемент списка пользователь сможет увидеть подробную информацию об объявлении, а также будет доступна возможность его редактирования и удаления. </w:t>
-      </w:r>
-    </w:p>
-    <w:p>
-      <w:pPr>
-        <w:pStyle w:val="a6"/>
-      </w:pPr>
-      <w:bookmarkStart w:id="48" w:name="_Toc130403768"/>
-      <w:bookmarkStart w:id="49" w:name="_Toc130477564"/>
-      <w:r>
-        <w:t>Добавление нового объявления</w:t>
-      </w:r>
-      <w:bookmarkEnd w:id="48"/>
+      <w:bookmarkStart w:id="46" w:name="_Toc130232043"/>
+      <w:bookmarkStart w:id="47" w:name="_Toc130403764"/>
+      <w:bookmarkStart w:id="48" w:name="_Toc130477560"/>
+      <w:bookmarkStart w:id="49" w:name="_Toc130232044"/>
+      <w:bookmarkStart w:id="50" w:name="_Toc130403765"/>
+      <w:bookmarkStart w:id="51" w:name="_Toc130477561"/>
+      <w:bookmarkStart w:id="52" w:name="_Toc133154521"/>
+      <w:r>
+        <w:t>Добавление питомца</w:t>
+      </w:r>
       <w:bookmarkEnd w:id="49"/>
-    </w:p>
-    <w:p>
-      <w:pPr>
-        <w:pStyle w:val="ad"/>
-      </w:pPr>
-      <w:r>
-        <w:t>Пользователь (заводчик) имеет возможность добавить новое объявление в список.</w:t>
-      </w:r>
-    </w:p>
-    <w:p>
-      <w:pPr>
-        <w:pStyle w:val="ad"/>
-      </w:pPr>
-      <w:r>
-        <w:t>Для этого нужно нажать на кнопку добавления, которая будет находиться на экране со списком объявлений. После чего откроется форма для заполнения информации об объявлении.</w:t>
-      </w:r>
-    </w:p>
-    <w:p>
-      <w:pPr>
-        <w:pStyle w:val="a6"/>
-      </w:pPr>
-      <w:bookmarkStart w:id="50" w:name="_Toc130232046"/>
-      <w:bookmarkStart w:id="51" w:name="_Toc130403769"/>
-      <w:bookmarkStart w:id="52" w:name="_Toc130477565"/>
-      <w:r>
-        <w:t>Просмотр списка событий</w:t>
-      </w:r>
       <w:bookmarkEnd w:id="50"/>
       <w:bookmarkEnd w:id="51"/>
       <w:bookmarkEnd w:id="52"/>
-      <w:r>
-        <w:t xml:space="preserve"> </w:t>
-      </w:r>
     </w:p>
     <w:p>
       <w:pPr>
         <w:pStyle w:val="ad"/>
       </w:pPr>
       <w:r>
-        <w:t>Пользователь</w:t>
-      </w:r>
-      <w:r>
-        <w:t xml:space="preserve"> </w:t>
-      </w:r>
-      <w:r>
-        <w:t xml:space="preserve">(авторизованный) имеет возможность посмотреть список </w:t>
-      </w:r>
-      <w:r>
-        <w:t>событий</w:t>
-      </w:r>
-      <w:r>
-        <w:t xml:space="preserve"> в</w:t>
-      </w:r>
-      <w:r>
-        <w:t xml:space="preserve"> личном кабинете, </w:t>
-      </w:r>
-      <w:r>
-        <w:t>ред</w:t>
-      </w:r>
-      <w:r>
-        <w:t>актировать их информацию</w:t>
-      </w:r>
-      <w:r>
-        <w:t xml:space="preserve">, а также </w:t>
-      </w:r>
-      <w:r>
-        <w:t>удалить событие</w:t>
-      </w:r>
-      <w:r>
-        <w:t>.</w:t>
-      </w:r>
-      <w:r>
-        <w:t xml:space="preserve"> События в данном контексте – записи о каких-либо мероприятиях, связанных с собакой, например, прививки, поход к ветеринару и тому подобное.</w:t>
-      </w:r>
+        <w:t>Пользователь (авторизованный) имеет возможность добавить нового питомца, нажав на соответствующую кнопку в личном кабинете, после чего нужно будет заполнить поля формы с информацией о собаке (кличка, порода, дата рождения и пол).</w:t>
+      </w:r>
+    </w:p>
+    <w:p>
+      <w:pPr>
+        <w:pStyle w:val="a6"/>
+      </w:pPr>
+      <w:bookmarkStart w:id="53" w:name="_Toc133154522"/>
+      <w:r>
+        <w:t>Просмотр списка питомцев</w:t>
+      </w:r>
+      <w:bookmarkEnd w:id="46"/>
+      <w:bookmarkEnd w:id="47"/>
+      <w:bookmarkEnd w:id="48"/>
+      <w:bookmarkEnd w:id="53"/>
     </w:p>
     <w:p>
       <w:pPr>
         <w:pStyle w:val="ad"/>
       </w:pPr>
       <w:r>
-        <w:t xml:space="preserve">Для этого нужно перейти в личный кабинет, а после нажать на кнопку для перехода на список событий. Откроется список событий пользователя. При нажатии на конкретный элемент списка пользователь сможет увидеть </w:t>
-      </w:r>
+        <w:t xml:space="preserve">Пользователь (авторизованный) имеет возможность посмотреть список питомцев в личном кабинете, а также может редактировать информацию о питомцах, а также удалить питомца. </w:t>
+      </w:r>
+    </w:p>
+    <w:p>
+      <w:pPr>
+        <w:pStyle w:val="ad"/>
+      </w:pPr>
+      <w:r>
+        <w:t xml:space="preserve">Список питомцев будет отображаться в личном кабинете небольшим списком с краткой информацией о них. Нажав элемент списка с питомцем, можно будет посмотреть информацию о нем и отредактировать или полностью удалить ее. </w:t>
+      </w:r>
+    </w:p>
+    <w:p>
+      <w:pPr>
+        <w:widowControl/>
+        <w:autoSpaceDE/>
+        <w:autoSpaceDN/>
+        <w:spacing w:after="160" w:line="259" w:lineRule="auto"/>
+        <w:rPr>
+          <w:color w:val="000000"/>
+          <w:sz w:val="28"/>
+          <w:szCs w:val="20"/>
+          <w:lang w:eastAsia="ru-RU"/>
+        </w:rPr>
+      </w:pPr>
+      <w:r>
+        <w:br w:type="page"/>
+      </w:r>
+    </w:p>
+    <w:p>
+      <w:pPr>
+        <w:pStyle w:val="a6"/>
+      </w:pPr>
+      <w:bookmarkStart w:id="54" w:name="_Toc130232046"/>
+      <w:bookmarkStart w:id="55" w:name="_Toc130403769"/>
+      <w:bookmarkStart w:id="56" w:name="_Toc130477565"/>
+      <w:bookmarkStart w:id="57" w:name="_Toc133154523"/>
       <w:r>
         <w:lastRenderedPageBreak/>
-        <w:t xml:space="preserve">подробную информацию о событии, а также будет доступна возможность его редактирования и удаления. </w:t>
-      </w:r>
-    </w:p>
-    <w:p>
-      <w:pPr>
-        <w:pStyle w:val="a6"/>
-      </w:pPr>
-      <w:bookmarkStart w:id="53" w:name="_Toc130232047"/>
-      <w:bookmarkStart w:id="54" w:name="_Toc130403770"/>
-      <w:bookmarkStart w:id="55" w:name="_Toc130477566"/>
-      <w:r>
-        <w:t>Добавление нового события</w:t>
-      </w:r>
-      <w:bookmarkEnd w:id="53"/>
+        <w:t>Просмотр списка событий</w:t>
+      </w:r>
       <w:bookmarkEnd w:id="54"/>
       <w:bookmarkEnd w:id="55"/>
-    </w:p>
-    <w:p>
-      <w:pPr>
-        <w:pStyle w:val="ad"/>
-      </w:pPr>
-      <w:r>
-        <w:t>Пользователь (авторизованный) имеет возможность добавить в список грядущее событие,</w:t>
-      </w:r>
-      <w:r>
-        <w:t xml:space="preserve"> </w:t>
-      </w:r>
-      <w:r>
-        <w:t>перейдя на соответствующий экран и заполнив поля.</w:t>
-      </w:r>
-    </w:p>
-    <w:p>
-      <w:pPr>
-        <w:pStyle w:val="ad"/>
-      </w:pPr>
-      <w:r>
-        <w:t>Для этого нужно нажать на кнопку добавления, которая будет находиться на экране со списком событий. После чего откроется форма для заполнения информации о событии.</w:t>
-      </w:r>
-    </w:p>
-    <w:p>
-      <w:pPr>
-        <w:pStyle w:val="a6"/>
-      </w:pPr>
-      <w:bookmarkStart w:id="56" w:name="_Toc130232051"/>
-      <w:bookmarkStart w:id="57" w:name="_Toc130403771"/>
-      <w:bookmarkStart w:id="58" w:name="_Toc130477567"/>
-      <w:r>
-        <w:t>Изменение списка ветеринарных клиник и информации о них</w:t>
-      </w:r>
       <w:bookmarkEnd w:id="56"/>
       <w:bookmarkEnd w:id="57"/>
+      <w:r>
+        <w:t xml:space="preserve"> </w:t>
+      </w:r>
+    </w:p>
+    <w:p>
+      <w:pPr>
+        <w:pStyle w:val="ad"/>
+      </w:pPr>
+      <w:r>
+        <w:t>Пользователь</w:t>
+      </w:r>
+      <w:r>
+        <w:t xml:space="preserve"> </w:t>
+      </w:r>
+      <w:r>
+        <w:t xml:space="preserve">(авторизованный) имеет возможность посмотреть список </w:t>
+      </w:r>
+      <w:r>
+        <w:t>событий</w:t>
+      </w:r>
+      <w:r>
+        <w:t xml:space="preserve"> в</w:t>
+      </w:r>
+      <w:r>
+        <w:t xml:space="preserve"> личном кабинете, </w:t>
+      </w:r>
+      <w:r>
+        <w:t>ред</w:t>
+      </w:r>
+      <w:r>
+        <w:t>актировать их информацию</w:t>
+      </w:r>
+      <w:r>
+        <w:t xml:space="preserve">, а также </w:t>
+      </w:r>
+      <w:r>
+        <w:t>удалить событие</w:t>
+      </w:r>
+      <w:r>
+        <w:t>.</w:t>
+      </w:r>
+      <w:r>
+        <w:t xml:space="preserve"> События в данном контексте – записи о каких-либо мероприятиях, связанных с собакой, например, прививки, поход к ветеринару и тому подобное.</w:t>
+      </w:r>
+    </w:p>
+    <w:p>
+      <w:pPr>
+        <w:pStyle w:val="ad"/>
+      </w:pPr>
+      <w:r>
+        <w:t xml:space="preserve">Для этого нужно перейти в личный кабинет, а после нажать на кнопку для перехода на список событий. Откроется список событий пользователя. При нажатии на конкретный элемент списка пользователь сможет увидеть подробную информацию о событии, а также будет доступна возможность его редактирования и удаления. </w:t>
+      </w:r>
+    </w:p>
+    <w:p>
+      <w:pPr>
+        <w:pStyle w:val="a6"/>
+      </w:pPr>
+      <w:bookmarkStart w:id="58" w:name="_Toc130232047"/>
+      <w:bookmarkStart w:id="59" w:name="_Toc130403770"/>
+      <w:bookmarkStart w:id="60" w:name="_Toc130477566"/>
+      <w:bookmarkStart w:id="61" w:name="_Toc133154524"/>
+      <w:r>
+        <w:t>Добавление нового события</w:t>
+      </w:r>
       <w:bookmarkEnd w:id="58"/>
+      <w:bookmarkEnd w:id="59"/>
+      <w:bookmarkEnd w:id="60"/>
+      <w:bookmarkEnd w:id="61"/>
+    </w:p>
+    <w:p>
+      <w:pPr>
+        <w:pStyle w:val="ad"/>
+      </w:pPr>
+      <w:r>
+        <w:t>Пользователь (авторизованный) имеет возможность добавить в список грядущее событие,</w:t>
+      </w:r>
+      <w:r>
+        <w:t xml:space="preserve"> </w:t>
+      </w:r>
+      <w:r>
+        <w:t>перейдя на соответствующий экран и заполнив поля.</w:t>
+      </w:r>
+    </w:p>
+    <w:p>
+      <w:pPr>
+        <w:pStyle w:val="ad"/>
+      </w:pPr>
+      <w:r>
+        <w:t>Для этого нужно нажать на кнопку добавления, которая будет находиться на экране со списком событий. После чего откроется форма для заполнения информации о событии.</w:t>
+      </w:r>
+    </w:p>
+    <w:p>
+      <w:pPr>
+        <w:pStyle w:val="a6"/>
+      </w:pPr>
+      <w:bookmarkStart w:id="62" w:name="_Toc130232051"/>
+      <w:bookmarkStart w:id="63" w:name="_Toc130403771"/>
+      <w:bookmarkStart w:id="64" w:name="_Toc130477567"/>
+      <w:bookmarkStart w:id="65" w:name="_Toc133154525"/>
+      <w:r>
+        <w:t>Изменение списка ветеринарных клиник и информации о них</w:t>
+      </w:r>
+      <w:bookmarkEnd w:id="62"/>
+      <w:bookmarkEnd w:id="63"/>
+      <w:bookmarkEnd w:id="64"/>
+      <w:bookmarkEnd w:id="65"/>
       <w:r>
         <w:t xml:space="preserve"> </w:t>
       </w:r>
@@ -5728,22 +4991,26 @@
       <w:pPr>
         <w:pStyle w:val="a4"/>
       </w:pPr>
-      <w:bookmarkStart w:id="59" w:name="_Toc130477568"/>
+      <w:bookmarkStart w:id="66" w:name="_Toc130477568"/>
+      <w:bookmarkStart w:id="67" w:name="_Toc133154526"/>
       <w:r>
         <w:lastRenderedPageBreak/>
         <w:t>Реализация</w:t>
       </w:r>
-      <w:bookmarkEnd w:id="59"/>
+      <w:bookmarkEnd w:id="66"/>
+      <w:bookmarkEnd w:id="67"/>
     </w:p>
     <w:p>
       <w:pPr>
         <w:pStyle w:val="a5"/>
       </w:pPr>
-      <w:bookmarkStart w:id="60" w:name="_Toc130477569"/>
+      <w:bookmarkStart w:id="68" w:name="_Toc130477569"/>
+      <w:bookmarkStart w:id="69" w:name="_Toc133154527"/>
       <w:r>
         <w:t>Средства реализации</w:t>
       </w:r>
-      <w:bookmarkEnd w:id="60"/>
+      <w:bookmarkEnd w:id="68"/>
+      <w:bookmarkEnd w:id="69"/>
     </w:p>
     <w:p>
       <w:pPr>
@@ -5809,11 +5076,19 @@
       </w:pPr>
       <w:proofErr w:type="spellStart"/>
       <w:r>
-        <w:t>PostgreSQL</w:t>
+        <w:t>Kotlin</w:t>
       </w:r>
       <w:proofErr w:type="spellEnd"/>
       <w:r>
-        <w:t xml:space="preserve"> — объектно-реляционная система управления базами данных. Является продуктом с открытым исходным кодом, который поддерживается многими серверами, в связи с чем и был выбран</w:t>
+        <w:t xml:space="preserve"> — статически типизированный, объектно-ориентированный язык программирования, работающий поверх Java Virtual Machine. Был выбран для написания </w:t>
+      </w:r>
+      <w:proofErr w:type="spellStart"/>
+      <w:r>
+        <w:t>frontend</w:t>
+      </w:r>
+      <w:proofErr w:type="spellEnd"/>
+      <w:r>
+        <w:t>, так как он активно 22 поддерживается и рекомендуется для написания программ компанией Google</w:t>
       </w:r>
     </w:p>
     <w:p>
@@ -5832,41 +5107,13 @@
         <w:spacing w:before="0" w:after="0"/>
         <w:ind w:left="1219" w:hanging="357"/>
       </w:pPr>
-      <w:r>
-        <w:t>Spring</w:t>
-      </w:r>
-      <w:r>
-        <w:t xml:space="preserve"> </w:t>
-      </w:r>
-      <w:r>
-        <w:t>Boot</w:t>
-      </w:r>
-      <w:r>
-        <w:t xml:space="preserve"> </w:t>
-      </w:r>
-      <w:r>
-        <w:t>Framework</w:t>
-      </w:r>
-      <w:r>
-        <w:t xml:space="preserve"> — универсальный фреймворк с открытым исходным кодом для </w:t>
-      </w:r>
-      <w:r>
-        <w:t>Java</w:t>
-      </w:r>
-      <w:r>
-        <w:t xml:space="preserve">-платформы. </w:t>
-      </w:r>
-      <w:r>
-        <w:t>Был выбран, т</w:t>
-      </w:r>
-      <w:r>
-        <w:t>ак ка</w:t>
-      </w:r>
-      <w:r>
-        <w:t xml:space="preserve">к он предоставляет мощные и удобные механизмы построения клиент-серверных приложений, в связи с чем пользуется огромным спросом и является фактически стандартом в построении приложений на </w:t>
-      </w:r>
-      <w:r>
-        <w:t>Java</w:t>
+      <w:proofErr w:type="spellStart"/>
+      <w:r>
+        <w:t>PostgreSQL</w:t>
+      </w:r>
+      <w:proofErr w:type="spellEnd"/>
+      <w:r>
+        <w:t xml:space="preserve"> — объектно-реляционная система управления базами данных. Является продуктом с открытым исходным кодом, который поддерживается многими серверами, в связи с чем и был выбран</w:t>
       </w:r>
     </w:p>
     <w:p>
@@ -5885,24 +5132,41 @@
         <w:spacing w:before="0" w:after="0"/>
         <w:ind w:left="1219" w:hanging="357"/>
       </w:pPr>
-      <w:proofErr w:type="spellStart"/>
-      <w:r>
-        <w:t>Swagger</w:t>
-      </w:r>
-      <w:proofErr w:type="spellEnd"/>
-      <w:r>
-        <w:t xml:space="preserve"> — это фрей</w:t>
-      </w:r>
-      <w:r>
-        <w:t>мворк для спецификации REST API</w:t>
-      </w:r>
-    </w:p>
-    <w:p>
-      <w:pPr>
-        <w:pStyle w:val="ad"/>
-      </w:pPr>
-      <w:r>
-        <w:t>Инструментарий для ведения документации:</w:t>
+      <w:r>
+        <w:t>Spring</w:t>
+      </w:r>
+      <w:r>
+        <w:t xml:space="preserve"> </w:t>
+      </w:r>
+      <w:r>
+        <w:t>Boot</w:t>
+      </w:r>
+      <w:r>
+        <w:t xml:space="preserve"> </w:t>
+      </w:r>
+      <w:r>
+        <w:t>Framework</w:t>
+      </w:r>
+      <w:r>
+        <w:t xml:space="preserve"> — универсальный фреймворк с открытым исходным кодом для </w:t>
+      </w:r>
+      <w:r>
+        <w:t>Java</w:t>
+      </w:r>
+      <w:r>
+        <w:t xml:space="preserve">-платформы. </w:t>
+      </w:r>
+      <w:r>
+        <w:t>Был выбран, т</w:t>
+      </w:r>
+      <w:r>
+        <w:t>ак ка</w:t>
+      </w:r>
+      <w:r>
+        <w:t xml:space="preserve">к он предоставляет мощные и удобные механизмы построения клиент-серверных приложений, в связи с чем пользуется огромным спросом и является фактически стандартом в построении приложений на </w:t>
+      </w:r>
+      <w:r>
+        <w:t>Java</w:t>
       </w:r>
     </w:p>
     <w:p>
@@ -5923,11 +5187,30 @@
       </w:pPr>
       <w:proofErr w:type="spellStart"/>
       <w:r>
-        <w:t>Miro</w:t>
+        <w:t>Swagger</w:t>
       </w:r>
       <w:proofErr w:type="spellEnd"/>
       <w:r>
-        <w:t xml:space="preserve"> — платформа для совместной работы распределенных команд</w:t>
+        <w:t xml:space="preserve"> — </w:t>
+      </w:r>
+      <w:r>
+        <w:t xml:space="preserve">инструмент для описания и визуализации API (Application </w:t>
+      </w:r>
+      <w:proofErr w:type="spellStart"/>
+      <w:r>
+        <w:t>Programming</w:t>
+      </w:r>
+      <w:proofErr w:type="spellEnd"/>
+      <w:r>
+        <w:t xml:space="preserve"> Interface) в формате JSON или YAML</w:t>
+      </w:r>
+    </w:p>
+    <w:p>
+      <w:pPr>
+        <w:pStyle w:val="ad"/>
+      </w:pPr>
+      <w:r>
+        <w:t>Инструментарий для ведения документации:</w:t>
       </w:r>
     </w:p>
     <w:p>
@@ -5946,25 +5229,13 @@
         <w:spacing w:before="0" w:after="0"/>
         <w:ind w:left="1219" w:hanging="357"/>
       </w:pPr>
-      <w:r>
-        <w:t>Draw</w:t>
-      </w:r>
-      <w:r>
-        <w:t>.</w:t>
-      </w:r>
-      <w:r>
-        <w:t>io</w:t>
-      </w:r>
-      <w:r>
-        <w:t xml:space="preserve"> — это сервис, предназначенный для формирования диаграмм и схем</w:t>
-      </w:r>
-    </w:p>
-    <w:p>
-      <w:pPr>
-        <w:pStyle w:val="ad"/>
-      </w:pPr>
-      <w:r>
-        <w:t>Дополнительный инструментарий:</w:t>
+      <w:proofErr w:type="spellStart"/>
+      <w:r>
+        <w:t>Miro</w:t>
+      </w:r>
+      <w:proofErr w:type="spellEnd"/>
+      <w:r>
+        <w:t xml:space="preserve"> — платформа для совместной работы распределенных команд</w:t>
       </w:r>
     </w:p>
     <w:p>
@@ -5983,13 +5254,26 @@
         <w:spacing w:before="0" w:after="0"/>
         <w:ind w:left="1219" w:hanging="357"/>
       </w:pPr>
-      <w:proofErr w:type="spellStart"/>
-      <w:r>
-        <w:t>Git</w:t>
-      </w:r>
-      <w:proofErr w:type="spellEnd"/>
-      <w:r>
-        <w:t xml:space="preserve"> — распределённая система управления версиями.</w:t>
+      <w:r>
+        <w:t>Draw</w:t>
+      </w:r>
+      <w:r>
+        <w:t>.</w:t>
+      </w:r>
+      <w:r>
+        <w:t>io</w:t>
+      </w:r>
+      <w:r>
+        <w:t xml:space="preserve"> — это сервис, предназначенный для формирования диаграмм и схем</w:t>
+      </w:r>
+    </w:p>
+    <w:p>
+      <w:pPr>
+        <w:pStyle w:val="ad"/>
+      </w:pPr>
+      <w:r>
+        <w:lastRenderedPageBreak/>
+        <w:t>Дополнительный инструментарий:</w:t>
       </w:r>
     </w:p>
     <w:p>
@@ -6010,6 +5294,31 @@
       </w:pPr>
       <w:proofErr w:type="spellStart"/>
       <w:r>
+        <w:t>Git</w:t>
+      </w:r>
+      <w:proofErr w:type="spellEnd"/>
+      <w:r>
+        <w:t xml:space="preserve"> — распределённая система управления версиями.</w:t>
+      </w:r>
+    </w:p>
+    <w:p>
+      <w:pPr>
+        <w:pStyle w:val="a"/>
+        <w:widowControl w:val="0"/>
+        <w:numPr>
+          <w:ilvl w:val="0"/>
+          <w:numId w:val="15"/>
+        </w:numPr>
+        <w:tabs>
+          <w:tab w:val="left" w:pos="7655"/>
+        </w:tabs>
+        <w:autoSpaceDE w:val="0"/>
+        <w:autoSpaceDN w:val="0"/>
+        <w:spacing w:before="0" w:after="0"/>
+        <w:ind w:left="1219" w:hanging="357"/>
+      </w:pPr>
+      <w:proofErr w:type="spellStart"/>
+      <w:r>
         <w:t>GitHub</w:t>
       </w:r>
       <w:proofErr w:type="spellEnd"/>
@@ -6037,7 +5346,6 @@
       </w:pPr>
       <w:proofErr w:type="spellStart"/>
       <w:r>
-        <w:lastRenderedPageBreak/>
         <w:t>Trello</w:t>
       </w:r>
       <w:proofErr w:type="spellEnd"/>
@@ -6049,7 +5357,8 @@
       <w:pPr>
         <w:pStyle w:val="a5"/>
       </w:pPr>
-      <w:bookmarkStart w:id="61" w:name="_Toc130477570"/>
+      <w:bookmarkStart w:id="70" w:name="_Toc130477570"/>
+      <w:bookmarkStart w:id="71" w:name="_Toc133154528"/>
       <w:r>
         <w:t xml:space="preserve">Реализация </w:t>
       </w:r>
@@ -6059,13 +5368,15 @@
         </w:rPr>
         <w:t>Backend</w:t>
       </w:r>
-      <w:bookmarkEnd w:id="61"/>
+      <w:bookmarkEnd w:id="70"/>
+      <w:bookmarkEnd w:id="71"/>
     </w:p>
     <w:p>
       <w:pPr>
         <w:pStyle w:val="a5"/>
       </w:pPr>
-      <w:bookmarkStart w:id="62" w:name="_Toc130477571"/>
+      <w:bookmarkStart w:id="72" w:name="_Toc130477571"/>
+      <w:bookmarkStart w:id="73" w:name="_Toc133154529"/>
       <w:r>
         <w:t xml:space="preserve">Реализация </w:t>
       </w:r>
@@ -6075,17 +5386,20 @@
         </w:rPr>
         <w:t>Frontend</w:t>
       </w:r>
-      <w:bookmarkEnd w:id="62"/>
+      <w:bookmarkEnd w:id="72"/>
+      <w:bookmarkEnd w:id="73"/>
     </w:p>
     <w:p>
       <w:pPr>
         <w:pStyle w:val="a4"/>
       </w:pPr>
-      <w:bookmarkStart w:id="63" w:name="_Toc130477572"/>
+      <w:bookmarkStart w:id="74" w:name="_Toc130477572"/>
+      <w:bookmarkStart w:id="75" w:name="_Toc133154530"/>
       <w:r>
         <w:t>Тестирование</w:t>
       </w:r>
-      <w:bookmarkEnd w:id="63"/>
+      <w:bookmarkEnd w:id="74"/>
+      <w:bookmarkEnd w:id="75"/>
     </w:p>
     <w:p>
       <w:pPr>
@@ -6105,7 +5419,7 @@
 </file>
 
 <file path=word/endnotes.xml><?xml version="1.0" encoding="utf-8"?>
-<w:endnotes xmlns:wpc="http://schemas.microsoft.com/office/word/2010/wordprocessingCanvas" xmlns:cx="http://schemas.microsoft.com/office/drawing/2014/chartex" xmlns:cx1="http://schemas.microsoft.com/office/drawing/2015/9/8/chartex" xmlns:cx2="http://schemas.microsoft.com/office/drawing/2015/10/21/chartex" xmlns:cx3="http://schemas.microsoft.com/office/drawing/2016/5/9/chartex" xmlns:cx4="http://schemas.microsoft.com/office/drawing/2016/5/10/chartex" xmlns:cx5="http://schemas.microsoft.com/office/drawing/2016/5/11/chartex" xmlns:cx6="http://schemas.microsoft.com/office/drawing/2016/5/12/chartex" xmlns:cx7="http://schemas.microsoft.com/office/drawing/2016/5/13/chartex" xmlns:cx8="http://schemas.microsoft.com/office/drawing/2016/5/14/chartex" xmlns:mc="http://schemas.openxmlformats.org/markup-compatibility/2006" xmlns:aink="http://schemas.microsoft.com/office/drawing/2016/ink" xmlns:am3d="http://schemas.microsoft.com/office/drawing/2017/model3d" xmlns:o="urn:schemas-microsoft-com:office:office" xmlns:r="http://schemas.openxmlformats.org/officeDocument/2006/relationships" xmlns:m="http://schemas.openxmlformats.org/officeDocument/2006/math" xmlns:v="urn:schemas-microsoft-com:vml" xmlns:wp14="http://schemas.microsoft.com/office/word/2010/wordprocessingDrawing" xmlns:wp="http://schemas.openxmlformats.org/drawingml/2006/wordprocessingDrawing" xmlns:w10="urn:schemas-microsoft-com:office:word" xmlns:w="http://schemas.openxmlformats.org/wordprocessingml/2006/main" xmlns:w14="http://schemas.microsoft.com/office/word/2010/wordml" xmlns:w15="http://schemas.microsoft.com/office/word/2012/wordml" xmlns:w16cex="http://schemas.microsoft.com/office/word/2018/wordml/cex" xmlns:w16cid="http://schemas.microsoft.com/office/word/2016/wordml/cid" xmlns:w16="http://schemas.microsoft.com/office/word/2018/wordml" xmlns:w16sdtdh="http://schemas.microsoft.com/office/word/2020/wordml/sdtdatahash" xmlns:w16se="http://schemas.microsoft.com/office/word/2015/wordml/symex" xmlns:wpg="http://schemas.microsoft.com/office/word/2010/wordprocessingGroup" xmlns:wpi="http://schemas.microsoft.com/office/word/2010/wordprocessingInk" xmlns:wne="http://schemas.microsoft.com/office/word/2006/wordml" xmlns:wps="http://schemas.microsoft.com/office/word/2010/wordprocessingShape" mc:Ignorable="w14 w15 w16se w16cid w16 w16cex w16sdtdh wp14">
+<w:endnotes xmlns:wpc="http://schemas.microsoft.com/office/word/2010/wordprocessingCanvas" xmlns:cx="http://schemas.microsoft.com/office/drawing/2014/chartex" xmlns:cx1="http://schemas.microsoft.com/office/drawing/2015/9/8/chartex" xmlns:cx2="http://schemas.microsoft.com/office/drawing/2015/10/21/chartex" xmlns:cx3="http://schemas.microsoft.com/office/drawing/2016/5/9/chartex" xmlns:cx4="http://schemas.microsoft.com/office/drawing/2016/5/10/chartex" xmlns:cx5="http://schemas.microsoft.com/office/drawing/2016/5/11/chartex" xmlns:cx6="http://schemas.microsoft.com/office/drawing/2016/5/12/chartex" xmlns:cx7="http://schemas.microsoft.com/office/drawing/2016/5/13/chartex" xmlns:cx8="http://schemas.microsoft.com/office/drawing/2016/5/14/chartex" xmlns:mc="http://schemas.openxmlformats.org/markup-compatibility/2006" xmlns:aink="http://schemas.microsoft.com/office/drawing/2016/ink" xmlns:am3d="http://schemas.microsoft.com/office/drawing/2017/model3d" xmlns:o="urn:schemas-microsoft-com:office:office" xmlns:oel="http://schemas.microsoft.com/office/2019/extlst" xmlns:r="http://schemas.openxmlformats.org/officeDocument/2006/relationships" xmlns:m="http://schemas.openxmlformats.org/officeDocument/2006/math" xmlns:v="urn:schemas-microsoft-com:vml" xmlns:wp14="http://schemas.microsoft.com/office/word/2010/wordprocessingDrawing" xmlns:wp="http://schemas.openxmlformats.org/drawingml/2006/wordprocessingDrawing" xmlns:w10="urn:schemas-microsoft-com:office:word" xmlns:w="http://schemas.openxmlformats.org/wordprocessingml/2006/main" xmlns:w14="http://schemas.microsoft.com/office/word/2010/wordml" xmlns:w15="http://schemas.microsoft.com/office/word/2012/wordml" xmlns:w16cex="http://schemas.microsoft.com/office/word/2018/wordml/cex" xmlns:w16cid="http://schemas.microsoft.com/office/word/2016/wordml/cid" xmlns:w16="http://schemas.microsoft.com/office/word/2018/wordml" xmlns:w16du="http://schemas.microsoft.com/office/word/2023/wordml/word16du" xmlns:w16sdtdh="http://schemas.microsoft.com/office/word/2020/wordml/sdtdatahash" xmlns:w16se="http://schemas.microsoft.com/office/word/2015/wordml/symex" xmlns:wpg="http://schemas.microsoft.com/office/word/2010/wordprocessingGroup" xmlns:wpi="http://schemas.microsoft.com/office/word/2010/wordprocessingInk" xmlns:wne="http://schemas.microsoft.com/office/word/2006/wordml" xmlns:wps="http://schemas.microsoft.com/office/word/2010/wordprocessingShape" mc:Ignorable="w14 w15 w16se w16cid w16 w16cex w16sdtdh wp14">
   <w:endnote w:type="separator" w:id="-1">
     <w:p>
       <w:r>
@@ -6124,7 +5438,7 @@
 </file>
 
 <file path=word/footer1.xml><?xml version="1.0" encoding="utf-8"?>
-<w:ftr xmlns:wpc="http://schemas.microsoft.com/office/word/2010/wordprocessingCanvas" xmlns:cx="http://schemas.microsoft.com/office/drawing/2014/chartex" xmlns:cx1="http://schemas.microsoft.com/office/drawing/2015/9/8/chartex" xmlns:cx2="http://schemas.microsoft.com/office/drawing/2015/10/21/chartex" xmlns:cx3="http://schemas.microsoft.com/office/drawing/2016/5/9/chartex" xmlns:cx4="http://schemas.microsoft.com/office/drawing/2016/5/10/chartex" xmlns:cx5="http://schemas.microsoft.com/office/drawing/2016/5/11/chartex" xmlns:cx6="http://schemas.microsoft.com/office/drawing/2016/5/12/chartex" xmlns:cx7="http://schemas.microsoft.com/office/drawing/2016/5/13/chartex" xmlns:cx8="http://schemas.microsoft.com/office/drawing/2016/5/14/chartex" xmlns:mc="http://schemas.openxmlformats.org/markup-compatibility/2006" xmlns:aink="http://schemas.microsoft.com/office/drawing/2016/ink" xmlns:am3d="http://schemas.microsoft.com/office/drawing/2017/model3d" xmlns:o="urn:schemas-microsoft-com:office:office" xmlns:r="http://schemas.openxmlformats.org/officeDocument/2006/relationships" xmlns:m="http://schemas.openxmlformats.org/officeDocument/2006/math" xmlns:v="urn:schemas-microsoft-com:vml" xmlns:wp14="http://schemas.microsoft.com/office/word/2010/wordprocessingDrawing" xmlns:wp="http://schemas.openxmlformats.org/drawingml/2006/wordprocessingDrawing" xmlns:w10="urn:schemas-microsoft-com:office:word" xmlns:w="http://schemas.openxmlformats.org/wordprocessingml/2006/main" xmlns:w14="http://schemas.microsoft.com/office/word/2010/wordml" xmlns:w15="http://schemas.microsoft.com/office/word/2012/wordml" xmlns:w16cex="http://schemas.microsoft.com/office/word/2018/wordml/cex" xmlns:w16cid="http://schemas.microsoft.com/office/word/2016/wordml/cid" xmlns:w16="http://schemas.microsoft.com/office/word/2018/wordml" xmlns:w16sdtdh="http://schemas.microsoft.com/office/word/2020/wordml/sdtdatahash" xmlns:w16se="http://schemas.microsoft.com/office/word/2015/wordml/symex" xmlns:wpg="http://schemas.microsoft.com/office/word/2010/wordprocessingGroup" xmlns:wpi="http://schemas.microsoft.com/office/word/2010/wordprocessingInk" xmlns:wne="http://schemas.microsoft.com/office/word/2006/wordml" xmlns:wps="http://schemas.microsoft.com/office/word/2010/wordprocessingShape" mc:Ignorable="w14 w15 w16se w16cid w16 w16cex w16sdtdh wp14">
+<w:ftr xmlns:wpc="http://schemas.microsoft.com/office/word/2010/wordprocessingCanvas" xmlns:cx="http://schemas.microsoft.com/office/drawing/2014/chartex" xmlns:cx1="http://schemas.microsoft.com/office/drawing/2015/9/8/chartex" xmlns:cx2="http://schemas.microsoft.com/office/drawing/2015/10/21/chartex" xmlns:cx3="http://schemas.microsoft.com/office/drawing/2016/5/9/chartex" xmlns:cx4="http://schemas.microsoft.com/office/drawing/2016/5/10/chartex" xmlns:cx5="http://schemas.microsoft.com/office/drawing/2016/5/11/chartex" xmlns:cx6="http://schemas.microsoft.com/office/drawing/2016/5/12/chartex" xmlns:cx7="http://schemas.microsoft.com/office/drawing/2016/5/13/chartex" xmlns:cx8="http://schemas.microsoft.com/office/drawing/2016/5/14/chartex" xmlns:mc="http://schemas.openxmlformats.org/markup-compatibility/2006" xmlns:aink="http://schemas.microsoft.com/office/drawing/2016/ink" xmlns:am3d="http://schemas.microsoft.com/office/drawing/2017/model3d" xmlns:o="urn:schemas-microsoft-com:office:office" xmlns:oel="http://schemas.microsoft.com/office/2019/extlst" xmlns:r="http://schemas.openxmlformats.org/officeDocument/2006/relationships" xmlns:m="http://schemas.openxmlformats.org/officeDocument/2006/math" xmlns:v="urn:schemas-microsoft-com:vml" xmlns:wp14="http://schemas.microsoft.com/office/word/2010/wordprocessingDrawing" xmlns:wp="http://schemas.openxmlformats.org/drawingml/2006/wordprocessingDrawing" xmlns:w10="urn:schemas-microsoft-com:office:word" xmlns:w="http://schemas.openxmlformats.org/wordprocessingml/2006/main" xmlns:w14="http://schemas.microsoft.com/office/word/2010/wordml" xmlns:w15="http://schemas.microsoft.com/office/word/2012/wordml" xmlns:w16cex="http://schemas.microsoft.com/office/word/2018/wordml/cex" xmlns:w16cid="http://schemas.microsoft.com/office/word/2016/wordml/cid" xmlns:w16="http://schemas.microsoft.com/office/word/2018/wordml" xmlns:w16du="http://schemas.microsoft.com/office/word/2023/wordml/word16du" xmlns:w16sdtdh="http://schemas.microsoft.com/office/word/2020/wordml/sdtdatahash" xmlns:w16se="http://schemas.microsoft.com/office/word/2015/wordml/symex" xmlns:wpg="http://schemas.microsoft.com/office/word/2010/wordprocessingGroup" xmlns:wpi="http://schemas.microsoft.com/office/word/2010/wordprocessingInk" xmlns:wne="http://schemas.microsoft.com/office/word/2006/wordml" xmlns:wps="http://schemas.microsoft.com/office/word/2010/wordprocessingShape" mc:Ignorable="w14 w15 w16se w16cid w16 w16cex w16sdtdh wp14">
   <w:sdt>
     <w:sdtPr>
       <w:id w:val="1198893307"/>
@@ -6133,7 +5447,6 @@
         <w:docPartUnique/>
       </w:docPartObj>
     </w:sdtPr>
-    <w:sdtEndPr/>
     <w:sdtContent>
       <w:p>
         <w:pPr>
@@ -6167,7 +5480,7 @@
 </file>
 
 <file path=word/footnotes.xml><?xml version="1.0" encoding="utf-8"?>
-<w:footnotes xmlns:wpc="http://schemas.microsoft.com/office/word/2010/wordprocessingCanvas" xmlns:cx="http://schemas.microsoft.com/office/drawing/2014/chartex" xmlns:cx1="http://schemas.microsoft.com/office/drawing/2015/9/8/chartex" xmlns:cx2="http://schemas.microsoft.com/office/drawing/2015/10/21/chartex" xmlns:cx3="http://schemas.microsoft.com/office/drawing/2016/5/9/chartex" xmlns:cx4="http://schemas.microsoft.com/office/drawing/2016/5/10/chartex" xmlns:cx5="http://schemas.microsoft.com/office/drawing/2016/5/11/chartex" xmlns:cx6="http://schemas.microsoft.com/office/drawing/2016/5/12/chartex" xmlns:cx7="http://schemas.microsoft.com/office/drawing/2016/5/13/chartex" xmlns:cx8="http://schemas.microsoft.com/office/drawing/2016/5/14/chartex" xmlns:mc="http://schemas.openxmlformats.org/markup-compatibility/2006" xmlns:aink="http://schemas.microsoft.com/office/drawing/2016/ink" xmlns:am3d="http://schemas.microsoft.com/office/drawing/2017/model3d" xmlns:o="urn:schemas-microsoft-com:office:office" xmlns:r="http://schemas.openxmlformats.org/officeDocument/2006/relationships" xmlns:m="http://schemas.openxmlformats.org/officeDocument/2006/math" xmlns:v="urn:schemas-microsoft-com:vml" xmlns:wp14="http://schemas.microsoft.com/office/word/2010/wordprocessingDrawing" xmlns:wp="http://schemas.openxmlformats.org/drawingml/2006/wordprocessingDrawing" xmlns:w10="urn:schemas-microsoft-com:office:word" xmlns:w="http://schemas.openxmlformats.org/wordprocessingml/2006/main" xmlns:w14="http://schemas.microsoft.com/office/word/2010/wordml" xmlns:w15="http://schemas.microsoft.com/office/word/2012/wordml" xmlns:w16cex="http://schemas.microsoft.com/office/word/2018/wordml/cex" xmlns:w16cid="http://schemas.microsoft.com/office/word/2016/wordml/cid" xmlns:w16="http://schemas.microsoft.com/office/word/2018/wordml" xmlns:w16sdtdh="http://schemas.microsoft.com/office/word/2020/wordml/sdtdatahash" xmlns:w16se="http://schemas.microsoft.com/office/word/2015/wordml/symex" xmlns:wpg="http://schemas.microsoft.com/office/word/2010/wordprocessingGroup" xmlns:wpi="http://schemas.microsoft.com/office/word/2010/wordprocessingInk" xmlns:wne="http://schemas.microsoft.com/office/word/2006/wordml" xmlns:wps="http://schemas.microsoft.com/office/word/2010/wordprocessingShape" mc:Ignorable="w14 w15 w16se w16cid w16 w16cex w16sdtdh wp14">
+<w:footnotes xmlns:wpc="http://schemas.microsoft.com/office/word/2010/wordprocessingCanvas" xmlns:cx="http://schemas.microsoft.com/office/drawing/2014/chartex" xmlns:cx1="http://schemas.microsoft.com/office/drawing/2015/9/8/chartex" xmlns:cx2="http://schemas.microsoft.com/office/drawing/2015/10/21/chartex" xmlns:cx3="http://schemas.microsoft.com/office/drawing/2016/5/9/chartex" xmlns:cx4="http://schemas.microsoft.com/office/drawing/2016/5/10/chartex" xmlns:cx5="http://schemas.microsoft.com/office/drawing/2016/5/11/chartex" xmlns:cx6="http://schemas.microsoft.com/office/drawing/2016/5/12/chartex" xmlns:cx7="http://schemas.microsoft.com/office/drawing/2016/5/13/chartex" xmlns:cx8="http://schemas.microsoft.com/office/drawing/2016/5/14/chartex" xmlns:mc="http://schemas.openxmlformats.org/markup-compatibility/2006" xmlns:aink="http://schemas.microsoft.com/office/drawing/2016/ink" xmlns:am3d="http://schemas.microsoft.com/office/drawing/2017/model3d" xmlns:o="urn:schemas-microsoft-com:office:office" xmlns:oel="http://schemas.microsoft.com/office/2019/extlst" xmlns:r="http://schemas.openxmlformats.org/officeDocument/2006/relationships" xmlns:m="http://schemas.openxmlformats.org/officeDocument/2006/math" xmlns:v="urn:schemas-microsoft-com:vml" xmlns:wp14="http://schemas.microsoft.com/office/word/2010/wordprocessingDrawing" xmlns:wp="http://schemas.openxmlformats.org/drawingml/2006/wordprocessingDrawing" xmlns:w10="urn:schemas-microsoft-com:office:word" xmlns:w="http://schemas.openxmlformats.org/wordprocessingml/2006/main" xmlns:w14="http://schemas.microsoft.com/office/word/2010/wordml" xmlns:w15="http://schemas.microsoft.com/office/word/2012/wordml" xmlns:w16cex="http://schemas.microsoft.com/office/word/2018/wordml/cex" xmlns:w16cid="http://schemas.microsoft.com/office/word/2016/wordml/cid" xmlns:w16="http://schemas.microsoft.com/office/word/2018/wordml" xmlns:w16du="http://schemas.microsoft.com/office/word/2023/wordml/word16du" xmlns:w16sdtdh="http://schemas.microsoft.com/office/word/2020/wordml/sdtdatahash" xmlns:w16se="http://schemas.microsoft.com/office/word/2015/wordml/symex" xmlns:wpg="http://schemas.microsoft.com/office/word/2010/wordprocessingGroup" xmlns:wpi="http://schemas.microsoft.com/office/word/2010/wordprocessingInk" xmlns:wne="http://schemas.microsoft.com/office/word/2006/wordml" xmlns:wps="http://schemas.microsoft.com/office/word/2010/wordprocessingShape" mc:Ignorable="w14 w15 w16se w16cid w16 w16cex w16sdtdh wp14">
   <w:footnote w:type="separator" w:id="-1">
     <w:p>
       <w:r>
@@ -6186,7 +5499,7 @@
 </file>
 
 <file path=word/numbering.xml><?xml version="1.0" encoding="utf-8"?>
-<w:numbering xmlns:wpc="http://schemas.microsoft.com/office/word/2010/wordprocessingCanvas" xmlns:cx="http://schemas.microsoft.com/office/drawing/2014/chartex" xmlns:cx1="http://schemas.microsoft.com/office/drawing/2015/9/8/chartex" xmlns:cx2="http://schemas.microsoft.com/office/drawing/2015/10/21/chartex" xmlns:cx3="http://schemas.microsoft.com/office/drawing/2016/5/9/chartex" xmlns:cx4="http://schemas.microsoft.com/office/drawing/2016/5/10/chartex" xmlns:cx5="http://schemas.microsoft.com/office/drawing/2016/5/11/chartex" xmlns:cx6="http://schemas.microsoft.com/office/drawing/2016/5/12/chartex" xmlns:cx7="http://schemas.microsoft.com/office/drawing/2016/5/13/chartex" xmlns:cx8="http://schemas.microsoft.com/office/drawing/2016/5/14/chartex" xmlns:mc="http://schemas.openxmlformats.org/markup-compatibility/2006" xmlns:aink="http://schemas.microsoft.com/office/drawing/2016/ink" xmlns:am3d="http://schemas.microsoft.com/office/drawing/2017/model3d" xmlns:o="urn:schemas-microsoft-com:office:office" xmlns:r="http://schemas.openxmlformats.org/officeDocument/2006/relationships" xmlns:m="http://schemas.openxmlformats.org/officeDocument/2006/math" xmlns:v="urn:schemas-microsoft-com:vml" xmlns:wp14="http://schemas.microsoft.com/office/word/2010/wordprocessingDrawing" xmlns:wp="http://schemas.openxmlformats.org/drawingml/2006/wordprocessingDrawing" xmlns:w10="urn:schemas-microsoft-com:office:word" xmlns:w="http://schemas.openxmlformats.org/wordprocessingml/2006/main" xmlns:w14="http://schemas.microsoft.com/office/word/2010/wordml" xmlns:w15="http://schemas.microsoft.com/office/word/2012/wordml" xmlns:w16cex="http://schemas.microsoft.com/office/word/2018/wordml/cex" xmlns:w16cid="http://schemas.microsoft.com/office/word/2016/wordml/cid" xmlns:w16="http://schemas.microsoft.com/office/word/2018/wordml" xmlns:w16sdtdh="http://schemas.microsoft.com/office/word/2020/wordml/sdtdatahash" xmlns:w16se="http://schemas.microsoft.com/office/word/2015/wordml/symex" xmlns:wpg="http://schemas.microsoft.com/office/word/2010/wordprocessingGroup" xmlns:wpi="http://schemas.microsoft.com/office/word/2010/wordprocessingInk" xmlns:wne="http://schemas.microsoft.com/office/word/2006/wordml" xmlns:wps="http://schemas.microsoft.com/office/word/2010/wordprocessingShape" mc:Ignorable="w14 w15 w16se w16cid w16 w16cex w16sdtdh wp14">
+<w:numbering xmlns:wpc="http://schemas.microsoft.com/office/word/2010/wordprocessingCanvas" xmlns:cx="http://schemas.microsoft.com/office/drawing/2014/chartex" xmlns:cx1="http://schemas.microsoft.com/office/drawing/2015/9/8/chartex" xmlns:cx2="http://schemas.microsoft.com/office/drawing/2015/10/21/chartex" xmlns:cx3="http://schemas.microsoft.com/office/drawing/2016/5/9/chartex" xmlns:cx4="http://schemas.microsoft.com/office/drawing/2016/5/10/chartex" xmlns:cx5="http://schemas.microsoft.com/office/drawing/2016/5/11/chartex" xmlns:cx6="http://schemas.microsoft.com/office/drawing/2016/5/12/chartex" xmlns:cx7="http://schemas.microsoft.com/office/drawing/2016/5/13/chartex" xmlns:cx8="http://schemas.microsoft.com/office/drawing/2016/5/14/chartex" xmlns:mc="http://schemas.openxmlformats.org/markup-compatibility/2006" xmlns:aink="http://schemas.microsoft.com/office/drawing/2016/ink" xmlns:am3d="http://schemas.microsoft.com/office/drawing/2017/model3d" xmlns:o="urn:schemas-microsoft-com:office:office" xmlns:oel="http://schemas.microsoft.com/office/2019/extlst" xmlns:r="http://schemas.openxmlformats.org/officeDocument/2006/relationships" xmlns:m="http://schemas.openxmlformats.org/officeDocument/2006/math" xmlns:v="urn:schemas-microsoft-com:vml" xmlns:wp14="http://schemas.microsoft.com/office/word/2010/wordprocessingDrawing" xmlns:wp="http://schemas.openxmlformats.org/drawingml/2006/wordprocessingDrawing" xmlns:w10="urn:schemas-microsoft-com:office:word" xmlns:w="http://schemas.openxmlformats.org/wordprocessingml/2006/main" xmlns:w14="http://schemas.microsoft.com/office/word/2010/wordml" xmlns:w15="http://schemas.microsoft.com/office/word/2012/wordml" xmlns:w16cex="http://schemas.microsoft.com/office/word/2018/wordml/cex" xmlns:w16cid="http://schemas.microsoft.com/office/word/2016/wordml/cid" xmlns:w16="http://schemas.microsoft.com/office/word/2018/wordml" xmlns:w16du="http://schemas.microsoft.com/office/word/2023/wordml/word16du" xmlns:w16sdtdh="http://schemas.microsoft.com/office/word/2020/wordml/sdtdatahash" xmlns:w16se="http://schemas.microsoft.com/office/word/2015/wordml/symex" xmlns:wpg="http://schemas.microsoft.com/office/word/2010/wordprocessingGroup" xmlns:wpi="http://schemas.microsoft.com/office/word/2010/wordprocessingInk" xmlns:wne="http://schemas.microsoft.com/office/word/2006/wordml" xmlns:wps="http://schemas.microsoft.com/office/word/2010/wordprocessingShape" mc:Ignorable="w14 w15 w16se w16cid w16 w16cex w16sdtdh wp14">
   <w:abstractNum w:abstractNumId="0" w15:restartNumberingAfterBreak="0">
     <w:nsid w:val="0FF43359"/>
     <w:multiLevelType w:val="hybridMultilevel"/>
@@ -7723,7 +7036,7 @@
       <w:lvlText w:val="%1.%2.%3"/>
       <w:lvlJc w:val="left"/>
       <w:pPr>
-        <w:ind w:left="794" w:hanging="227"/>
+        <w:ind w:left="653" w:hanging="227"/>
       </w:pPr>
       <w:rPr>
         <w:rFonts w:hint="default"/>
@@ -8009,28 +7322,28 @@
       </w:pPr>
     </w:lvl>
   </w:abstractNum>
-  <w:num w:numId="1">
+  <w:num w:numId="1" w16cid:durableId="866522181">
     <w:abstractNumId w:val="1"/>
   </w:num>
-  <w:num w:numId="2">
+  <w:num w:numId="2" w16cid:durableId="265577289">
     <w:abstractNumId w:val="8"/>
   </w:num>
-  <w:num w:numId="3">
+  <w:num w:numId="3" w16cid:durableId="1459295844">
     <w:abstractNumId w:val="0"/>
   </w:num>
-  <w:num w:numId="4">
+  <w:num w:numId="4" w16cid:durableId="732044178">
     <w:abstractNumId w:val="10"/>
   </w:num>
-  <w:num w:numId="5">
+  <w:num w:numId="5" w16cid:durableId="2090149638">
     <w:abstractNumId w:val="6"/>
   </w:num>
-  <w:num w:numId="6">
+  <w:num w:numId="6" w16cid:durableId="1266888505">
     <w:abstractNumId w:val="3"/>
   </w:num>
-  <w:num w:numId="7">
+  <w:num w:numId="7" w16cid:durableId="1368989835">
     <w:abstractNumId w:val="9"/>
   </w:num>
-  <w:num w:numId="8">
+  <w:num w:numId="8" w16cid:durableId="301734243">
     <w:abstractNumId w:val="13"/>
     <w:lvlOverride w:ilvl="0">
       <w:startOverride w:val="1"/>
@@ -8060,31 +7373,31 @@
       <w:startOverride w:val="1"/>
     </w:lvlOverride>
   </w:num>
-  <w:num w:numId="9">
+  <w:num w:numId="9" w16cid:durableId="1037703064">
     <w:abstractNumId w:val="5"/>
   </w:num>
-  <w:num w:numId="10">
+  <w:num w:numId="10" w16cid:durableId="1700664552">
     <w:abstractNumId w:val="14"/>
   </w:num>
-  <w:num w:numId="11">
+  <w:num w:numId="11" w16cid:durableId="854882225">
     <w:abstractNumId w:val="2"/>
   </w:num>
-  <w:num w:numId="12">
+  <w:num w:numId="12" w16cid:durableId="2101288274">
     <w:abstractNumId w:val="4"/>
   </w:num>
-  <w:num w:numId="13">
+  <w:num w:numId="13" w16cid:durableId="1161694928">
     <w:abstractNumId w:val="16"/>
   </w:num>
-  <w:num w:numId="14">
+  <w:num w:numId="14" w16cid:durableId="1547376945">
     <w:abstractNumId w:val="12"/>
   </w:num>
-  <w:num w:numId="15">
+  <w:num w:numId="15" w16cid:durableId="658775397">
     <w:abstractNumId w:val="7"/>
   </w:num>
-  <w:num w:numId="16">
+  <w:num w:numId="16" w16cid:durableId="1082071564">
     <w:abstractNumId w:val="15"/>
   </w:num>
-  <w:num w:numId="17">
+  <w:num w:numId="17" w16cid:durableId="565380271">
     <w:abstractNumId w:val="11"/>
   </w:num>
 </w:numbering>
@@ -8569,6 +7882,7 @@
   <w:style w:type="character" w:default="1" w:styleId="a9">
     <w:name w:val="Default Paragraph Font"/>
     <w:uiPriority w:val="1"/>
+    <w:semiHidden/>
     <w:unhideWhenUsed/>
   </w:style>
   <w:style w:type="table" w:default="1" w:styleId="aa">
@@ -8694,6 +8008,7 @@
       <w:numPr>
         <w:ilvl w:val="2"/>
       </w:numPr>
+      <w:ind w:left="794"/>
     </w:pPr>
     <w:rPr>
       <w:rFonts w:eastAsia="Times New Roman" w:cs="Times New Roman"/>

--- a/Documentation/Курсовая работа.docx
+++ b/Documentation/Курсовая работа.docx
@@ -1,6 +1,6 @@
 
 <file path=word/document.xml><?xml version="1.0" encoding="utf-8"?>
-<w:document xmlns:wpc="http://schemas.microsoft.com/office/word/2010/wordprocessingCanvas" xmlns:cx="http://schemas.microsoft.com/office/drawing/2014/chartex" xmlns:cx1="http://schemas.microsoft.com/office/drawing/2015/9/8/chartex" xmlns:cx2="http://schemas.microsoft.com/office/drawing/2015/10/21/chartex" xmlns:cx3="http://schemas.microsoft.com/office/drawing/2016/5/9/chartex" xmlns:cx4="http://schemas.microsoft.com/office/drawing/2016/5/10/chartex" xmlns:cx5="http://schemas.microsoft.com/office/drawing/2016/5/11/chartex" xmlns:cx6="http://schemas.microsoft.com/office/drawing/2016/5/12/chartex" xmlns:cx7="http://schemas.microsoft.com/office/drawing/2016/5/13/chartex" xmlns:cx8="http://schemas.microsoft.com/office/drawing/2016/5/14/chartex" xmlns:mc="http://schemas.openxmlformats.org/markup-compatibility/2006" xmlns:aink="http://schemas.microsoft.com/office/drawing/2016/ink" xmlns:am3d="http://schemas.microsoft.com/office/drawing/2017/model3d" xmlns:o="urn:schemas-microsoft-com:office:office" xmlns:oel="http://schemas.microsoft.com/office/2019/extlst" xmlns:r="http://schemas.openxmlformats.org/officeDocument/2006/relationships" xmlns:m="http://schemas.openxmlformats.org/officeDocument/2006/math" xmlns:v="urn:schemas-microsoft-com:vml" xmlns:wp14="http://schemas.microsoft.com/office/word/2010/wordprocessingDrawing" xmlns:wp="http://schemas.openxmlformats.org/drawingml/2006/wordprocessingDrawing" xmlns:w10="urn:schemas-microsoft-com:office:word" xmlns:w="http://schemas.openxmlformats.org/wordprocessingml/2006/main" xmlns:w14="http://schemas.microsoft.com/office/word/2010/wordml" xmlns:w15="http://schemas.microsoft.com/office/word/2012/wordml" xmlns:w16cex="http://schemas.microsoft.com/office/word/2018/wordml/cex" xmlns:w16cid="http://schemas.microsoft.com/office/word/2016/wordml/cid" xmlns:w16="http://schemas.microsoft.com/office/word/2018/wordml" xmlns:w16du="http://schemas.microsoft.com/office/word/2023/wordml/word16du" xmlns:w16sdtdh="http://schemas.microsoft.com/office/word/2020/wordml/sdtdatahash" xmlns:w16se="http://schemas.microsoft.com/office/word/2015/wordml/symex" xmlns:wpg="http://schemas.microsoft.com/office/word/2010/wordprocessingGroup" xmlns:wpi="http://schemas.microsoft.com/office/word/2010/wordprocessingInk" xmlns:wne="http://schemas.microsoft.com/office/word/2006/wordml" xmlns:wps="http://schemas.microsoft.com/office/word/2010/wordprocessingShape" mc:Ignorable="w14 w15 w16se w16cid w16 w16cex w16sdtdh wp14">
+<w:document xmlns:wpc="http://schemas.microsoft.com/office/word/2010/wordprocessingCanvas" xmlns:cx="http://schemas.microsoft.com/office/drawing/2014/chartex" xmlns:cx1="http://schemas.microsoft.com/office/drawing/2015/9/8/chartex" xmlns:cx2="http://schemas.microsoft.com/office/drawing/2015/10/21/chartex" xmlns:cx3="http://schemas.microsoft.com/office/drawing/2016/5/9/chartex" xmlns:cx4="http://schemas.microsoft.com/office/drawing/2016/5/10/chartex" xmlns:cx5="http://schemas.microsoft.com/office/drawing/2016/5/11/chartex" xmlns:cx6="http://schemas.microsoft.com/office/drawing/2016/5/12/chartex" xmlns:cx7="http://schemas.microsoft.com/office/drawing/2016/5/13/chartex" xmlns:cx8="http://schemas.microsoft.com/office/drawing/2016/5/14/chartex" xmlns:mc="http://schemas.openxmlformats.org/markup-compatibility/2006" xmlns:aink="http://schemas.microsoft.com/office/drawing/2016/ink" xmlns:am3d="http://schemas.microsoft.com/office/drawing/2017/model3d" xmlns:o="urn:schemas-microsoft-com:office:office" xmlns:r="http://schemas.openxmlformats.org/officeDocument/2006/relationships" xmlns:m="http://schemas.openxmlformats.org/officeDocument/2006/math" xmlns:v="urn:schemas-microsoft-com:vml" xmlns:wp14="http://schemas.microsoft.com/office/word/2010/wordprocessingDrawing" xmlns:wp="http://schemas.openxmlformats.org/drawingml/2006/wordprocessingDrawing" xmlns:w10="urn:schemas-microsoft-com:office:word" xmlns:w="http://schemas.openxmlformats.org/wordprocessingml/2006/main" xmlns:w14="http://schemas.microsoft.com/office/word/2010/wordml" xmlns:w15="http://schemas.microsoft.com/office/word/2012/wordml" xmlns:w16cex="http://schemas.microsoft.com/office/word/2018/wordml/cex" xmlns:w16cid="http://schemas.microsoft.com/office/word/2016/wordml/cid" xmlns:w16="http://schemas.microsoft.com/office/word/2018/wordml" xmlns:w16sdtdh="http://schemas.microsoft.com/office/word/2020/wordml/sdtdatahash" xmlns:w16se="http://schemas.microsoft.com/office/word/2015/wordml/symex" xmlns:wpg="http://schemas.microsoft.com/office/word/2010/wordprocessingGroup" xmlns:wpi="http://schemas.microsoft.com/office/word/2010/wordprocessingInk" xmlns:wne="http://schemas.microsoft.com/office/word/2006/wordml" xmlns:wps="http://schemas.microsoft.com/office/word/2010/wordprocessingShape" mc:Ignorable="w14 w15 w16se w16cid w16 w16cex w16sdtdh wp14">
   <w:body>
     <w:p>
       <w:pPr>
@@ -3230,6 +3230,9 @@
         <w:t xml:space="preserve"> </w:t>
       </w:r>
       <w:r>
+        <w:t xml:space="preserve">неавторизованных пользователей, </w:t>
+      </w:r>
+      <w:r>
         <w:t>владельцев собак</w:t>
       </w:r>
       <w:r>
@@ -3291,10 +3294,7 @@
         <w:pStyle w:val="a"/>
       </w:pPr>
       <w:r>
-        <w:sym w:font="Symbol" w:char="F0BE"/>
-      </w:r>
-      <w:r>
-        <w:t xml:space="preserve"> Обеспечение возможности просматривать список ветеринарных клиник</w:t>
+        <w:t>Обеспечение возможности просматривать список ветеринарных клиник</w:t>
       </w:r>
     </w:p>
     <w:p>
@@ -3302,12 +3302,6 @@
         <w:pStyle w:val="a"/>
       </w:pPr>
       <w:r>
-        <w:t xml:space="preserve"> </w:t>
-      </w:r>
-      <w:r>
-        <w:sym w:font="Symbol" w:char="F0BE"/>
-      </w:r>
-      <w:r>
         <w:t xml:space="preserve"> Обеспечение возможности сортировать по цене на услугу и фильтровать по городу список ветеринарных клиник </w:t>
       </w:r>
     </w:p>
@@ -3316,10 +3310,7 @@
         <w:pStyle w:val="a"/>
       </w:pPr>
       <w:r>
-        <w:sym w:font="Symbol" w:char="F0BE"/>
-      </w:r>
-      <w:r>
-        <w:t xml:space="preserve"> Обеспечение возможности вычислить оптимальное количество пищи для питомца по его индивидуальным характеристикам</w:t>
+        <w:t>Обеспечение возможности вычислить оптимальное количество пищи для питомца по его индивидуальным характеристикам</w:t>
       </w:r>
     </w:p>
     <w:p>
@@ -3367,6 +3358,7 @@
         <w:pStyle w:val="a"/>
       </w:pPr>
       <w:r>
+        <w:lastRenderedPageBreak/>
         <w:t>Обеспечение возможности изменять личные данные профиля</w:t>
       </w:r>
     </w:p>
@@ -3377,7 +3369,6 @@
       <w:bookmarkStart w:id="14" w:name="_Toc130477545"/>
       <w:bookmarkStart w:id="15" w:name="_Toc133154509"/>
       <w:r>
-        <w:lastRenderedPageBreak/>
         <w:t>Для</w:t>
       </w:r>
       <w:r>
@@ -3633,7 +3624,11 @@
         <w:ind w:left="1219" w:hanging="357"/>
       </w:pPr>
       <w:r>
-        <w:t>Авторизация — предоставление определенному лицу или группе лиц прав на выполнение определенных действий</w:t>
+        <w:t xml:space="preserve">Авторизация — предоставление определенному лицу или группе </w:t>
+      </w:r>
+      <w:r>
+        <w:lastRenderedPageBreak/>
+        <w:t>лиц прав на выполнение определенных действий</w:t>
       </w:r>
     </w:p>
     <w:p>
@@ -3658,11 +3653,7 @@
       </w:r>
       <w:proofErr w:type="spellEnd"/>
       <w:r>
-        <w:t xml:space="preserve"> — это операционная система с открытым исходным кодом, </w:t>
-      </w:r>
-      <w:r>
-        <w:lastRenderedPageBreak/>
-        <w:t xml:space="preserve">созданная для мобильных устройств на основе модифицированного ядра </w:t>
+        <w:t xml:space="preserve"> — это операционная система с открытым исходным кодом, созданная для мобильных устройств на основе модифицированного ядра </w:t>
       </w:r>
       <w:r>
         <w:t>Linux</w:t>
@@ -4763,40 +4754,40 @@
       <w:pPr>
         <w:pStyle w:val="a6"/>
       </w:pPr>
-      <w:bookmarkStart w:id="46" w:name="_Toc130232043"/>
-      <w:bookmarkStart w:id="47" w:name="_Toc130403764"/>
-      <w:bookmarkStart w:id="48" w:name="_Toc130477560"/>
-      <w:bookmarkStart w:id="49" w:name="_Toc130232044"/>
-      <w:bookmarkStart w:id="50" w:name="_Toc130403765"/>
-      <w:bookmarkStart w:id="51" w:name="_Toc130477561"/>
-      <w:bookmarkStart w:id="52" w:name="_Toc133154521"/>
+      <w:bookmarkStart w:id="46" w:name="_Toc130232044"/>
+      <w:bookmarkStart w:id="47" w:name="_Toc130403765"/>
+      <w:bookmarkStart w:id="48" w:name="_Toc130477561"/>
+      <w:bookmarkStart w:id="49" w:name="_Toc133154521"/>
+      <w:bookmarkStart w:id="50" w:name="_Toc130232043"/>
+      <w:bookmarkStart w:id="51" w:name="_Toc130403764"/>
+      <w:bookmarkStart w:id="52" w:name="_Toc130477560"/>
       <w:r>
         <w:t>Добавление питомца</w:t>
       </w:r>
+      <w:bookmarkEnd w:id="46"/>
+      <w:bookmarkEnd w:id="47"/>
+      <w:bookmarkEnd w:id="48"/>
       <w:bookmarkEnd w:id="49"/>
+    </w:p>
+    <w:p>
+      <w:pPr>
+        <w:pStyle w:val="ad"/>
+      </w:pPr>
+      <w:r>
+        <w:t>Пользователь (авторизованный) имеет возможность добавить нового питомца, нажав на соответствующую кнопку в личном кабинете, после чего нужно будет заполнить поля формы с информацией о собаке (кличка, порода, дата рождения и пол).</w:t>
+      </w:r>
+    </w:p>
+    <w:p>
+      <w:pPr>
+        <w:pStyle w:val="a6"/>
+      </w:pPr>
+      <w:bookmarkStart w:id="53" w:name="_Toc133154522"/>
+      <w:r>
+        <w:t>Просмотр списка питомцев</w:t>
+      </w:r>
       <w:bookmarkEnd w:id="50"/>
       <w:bookmarkEnd w:id="51"/>
       <w:bookmarkEnd w:id="52"/>
-    </w:p>
-    <w:p>
-      <w:pPr>
-        <w:pStyle w:val="ad"/>
-      </w:pPr>
-      <w:r>
-        <w:t>Пользователь (авторизованный) имеет возможность добавить нового питомца, нажав на соответствующую кнопку в личном кабинете, после чего нужно будет заполнить поля формы с информацией о собаке (кличка, порода, дата рождения и пол).</w:t>
-      </w:r>
-    </w:p>
-    <w:p>
-      <w:pPr>
-        <w:pStyle w:val="a6"/>
-      </w:pPr>
-      <w:bookmarkStart w:id="53" w:name="_Toc133154522"/>
-      <w:r>
-        <w:t>Просмотр списка питомцев</w:t>
-      </w:r>
-      <w:bookmarkEnd w:id="46"/>
-      <w:bookmarkEnd w:id="47"/>
-      <w:bookmarkEnd w:id="48"/>
       <w:bookmarkEnd w:id="53"/>
     </w:p>
     <w:p>
@@ -5419,7 +5410,7 @@
 </file>
 
 <file path=word/endnotes.xml><?xml version="1.0" encoding="utf-8"?>
-<w:endnotes xmlns:wpc="http://schemas.microsoft.com/office/word/2010/wordprocessingCanvas" xmlns:cx="http://schemas.microsoft.com/office/drawing/2014/chartex" xmlns:cx1="http://schemas.microsoft.com/office/drawing/2015/9/8/chartex" xmlns:cx2="http://schemas.microsoft.com/office/drawing/2015/10/21/chartex" xmlns:cx3="http://schemas.microsoft.com/office/drawing/2016/5/9/chartex" xmlns:cx4="http://schemas.microsoft.com/office/drawing/2016/5/10/chartex" xmlns:cx5="http://schemas.microsoft.com/office/drawing/2016/5/11/chartex" xmlns:cx6="http://schemas.microsoft.com/office/drawing/2016/5/12/chartex" xmlns:cx7="http://schemas.microsoft.com/office/drawing/2016/5/13/chartex" xmlns:cx8="http://schemas.microsoft.com/office/drawing/2016/5/14/chartex" xmlns:mc="http://schemas.openxmlformats.org/markup-compatibility/2006" xmlns:aink="http://schemas.microsoft.com/office/drawing/2016/ink" xmlns:am3d="http://schemas.microsoft.com/office/drawing/2017/model3d" xmlns:o="urn:schemas-microsoft-com:office:office" xmlns:oel="http://schemas.microsoft.com/office/2019/extlst" xmlns:r="http://schemas.openxmlformats.org/officeDocument/2006/relationships" xmlns:m="http://schemas.openxmlformats.org/officeDocument/2006/math" xmlns:v="urn:schemas-microsoft-com:vml" xmlns:wp14="http://schemas.microsoft.com/office/word/2010/wordprocessingDrawing" xmlns:wp="http://schemas.openxmlformats.org/drawingml/2006/wordprocessingDrawing" xmlns:w10="urn:schemas-microsoft-com:office:word" xmlns:w="http://schemas.openxmlformats.org/wordprocessingml/2006/main" xmlns:w14="http://schemas.microsoft.com/office/word/2010/wordml" xmlns:w15="http://schemas.microsoft.com/office/word/2012/wordml" xmlns:w16cex="http://schemas.microsoft.com/office/word/2018/wordml/cex" xmlns:w16cid="http://schemas.microsoft.com/office/word/2016/wordml/cid" xmlns:w16="http://schemas.microsoft.com/office/word/2018/wordml" xmlns:w16du="http://schemas.microsoft.com/office/word/2023/wordml/word16du" xmlns:w16sdtdh="http://schemas.microsoft.com/office/word/2020/wordml/sdtdatahash" xmlns:w16se="http://schemas.microsoft.com/office/word/2015/wordml/symex" xmlns:wpg="http://schemas.microsoft.com/office/word/2010/wordprocessingGroup" xmlns:wpi="http://schemas.microsoft.com/office/word/2010/wordprocessingInk" xmlns:wne="http://schemas.microsoft.com/office/word/2006/wordml" xmlns:wps="http://schemas.microsoft.com/office/word/2010/wordprocessingShape" mc:Ignorable="w14 w15 w16se w16cid w16 w16cex w16sdtdh wp14">
+<w:endnotes xmlns:wpc="http://schemas.microsoft.com/office/word/2010/wordprocessingCanvas" xmlns:cx="http://schemas.microsoft.com/office/drawing/2014/chartex" xmlns:cx1="http://schemas.microsoft.com/office/drawing/2015/9/8/chartex" xmlns:cx2="http://schemas.microsoft.com/office/drawing/2015/10/21/chartex" xmlns:cx3="http://schemas.microsoft.com/office/drawing/2016/5/9/chartex" xmlns:cx4="http://schemas.microsoft.com/office/drawing/2016/5/10/chartex" xmlns:cx5="http://schemas.microsoft.com/office/drawing/2016/5/11/chartex" xmlns:cx6="http://schemas.microsoft.com/office/drawing/2016/5/12/chartex" xmlns:cx7="http://schemas.microsoft.com/office/drawing/2016/5/13/chartex" xmlns:cx8="http://schemas.microsoft.com/office/drawing/2016/5/14/chartex" xmlns:mc="http://schemas.openxmlformats.org/markup-compatibility/2006" xmlns:aink="http://schemas.microsoft.com/office/drawing/2016/ink" xmlns:am3d="http://schemas.microsoft.com/office/drawing/2017/model3d" xmlns:o="urn:schemas-microsoft-com:office:office" xmlns:r="http://schemas.openxmlformats.org/officeDocument/2006/relationships" xmlns:m="http://schemas.openxmlformats.org/officeDocument/2006/math" xmlns:v="urn:schemas-microsoft-com:vml" xmlns:wp14="http://schemas.microsoft.com/office/word/2010/wordprocessingDrawing" xmlns:wp="http://schemas.openxmlformats.org/drawingml/2006/wordprocessingDrawing" xmlns:w10="urn:schemas-microsoft-com:office:word" xmlns:w="http://schemas.openxmlformats.org/wordprocessingml/2006/main" xmlns:w14="http://schemas.microsoft.com/office/word/2010/wordml" xmlns:w15="http://schemas.microsoft.com/office/word/2012/wordml" xmlns:w16cex="http://schemas.microsoft.com/office/word/2018/wordml/cex" xmlns:w16cid="http://schemas.microsoft.com/office/word/2016/wordml/cid" xmlns:w16="http://schemas.microsoft.com/office/word/2018/wordml" xmlns:w16sdtdh="http://schemas.microsoft.com/office/word/2020/wordml/sdtdatahash" xmlns:w16se="http://schemas.microsoft.com/office/word/2015/wordml/symex" xmlns:wpg="http://schemas.microsoft.com/office/word/2010/wordprocessingGroup" xmlns:wpi="http://schemas.microsoft.com/office/word/2010/wordprocessingInk" xmlns:wne="http://schemas.microsoft.com/office/word/2006/wordml" xmlns:wps="http://schemas.microsoft.com/office/word/2010/wordprocessingShape" mc:Ignorable="w14 w15 w16se w16cid w16 w16cex w16sdtdh wp14">
   <w:endnote w:type="separator" w:id="-1">
     <w:p>
       <w:r>
@@ -5438,7 +5429,7 @@
 </file>
 
 <file path=word/footer1.xml><?xml version="1.0" encoding="utf-8"?>
-<w:ftr xmlns:wpc="http://schemas.microsoft.com/office/word/2010/wordprocessingCanvas" xmlns:cx="http://schemas.microsoft.com/office/drawing/2014/chartex" xmlns:cx1="http://schemas.microsoft.com/office/drawing/2015/9/8/chartex" xmlns:cx2="http://schemas.microsoft.com/office/drawing/2015/10/21/chartex" xmlns:cx3="http://schemas.microsoft.com/office/drawing/2016/5/9/chartex" xmlns:cx4="http://schemas.microsoft.com/office/drawing/2016/5/10/chartex" xmlns:cx5="http://schemas.microsoft.com/office/drawing/2016/5/11/chartex" xmlns:cx6="http://schemas.microsoft.com/office/drawing/2016/5/12/chartex" xmlns:cx7="http://schemas.microsoft.com/office/drawing/2016/5/13/chartex" xmlns:cx8="http://schemas.microsoft.com/office/drawing/2016/5/14/chartex" xmlns:mc="http://schemas.openxmlformats.org/markup-compatibility/2006" xmlns:aink="http://schemas.microsoft.com/office/drawing/2016/ink" xmlns:am3d="http://schemas.microsoft.com/office/drawing/2017/model3d" xmlns:o="urn:schemas-microsoft-com:office:office" xmlns:oel="http://schemas.microsoft.com/office/2019/extlst" xmlns:r="http://schemas.openxmlformats.org/officeDocument/2006/relationships" xmlns:m="http://schemas.openxmlformats.org/officeDocument/2006/math" xmlns:v="urn:schemas-microsoft-com:vml" xmlns:wp14="http://schemas.microsoft.com/office/word/2010/wordprocessingDrawing" xmlns:wp="http://schemas.openxmlformats.org/drawingml/2006/wordprocessingDrawing" xmlns:w10="urn:schemas-microsoft-com:office:word" xmlns:w="http://schemas.openxmlformats.org/wordprocessingml/2006/main" xmlns:w14="http://schemas.microsoft.com/office/word/2010/wordml" xmlns:w15="http://schemas.microsoft.com/office/word/2012/wordml" xmlns:w16cex="http://schemas.microsoft.com/office/word/2018/wordml/cex" xmlns:w16cid="http://schemas.microsoft.com/office/word/2016/wordml/cid" xmlns:w16="http://schemas.microsoft.com/office/word/2018/wordml" xmlns:w16du="http://schemas.microsoft.com/office/word/2023/wordml/word16du" xmlns:w16sdtdh="http://schemas.microsoft.com/office/word/2020/wordml/sdtdatahash" xmlns:w16se="http://schemas.microsoft.com/office/word/2015/wordml/symex" xmlns:wpg="http://schemas.microsoft.com/office/word/2010/wordprocessingGroup" xmlns:wpi="http://schemas.microsoft.com/office/word/2010/wordprocessingInk" xmlns:wne="http://schemas.microsoft.com/office/word/2006/wordml" xmlns:wps="http://schemas.microsoft.com/office/word/2010/wordprocessingShape" mc:Ignorable="w14 w15 w16se w16cid w16 w16cex w16sdtdh wp14">
+<w:ftr xmlns:wpc="http://schemas.microsoft.com/office/word/2010/wordprocessingCanvas" xmlns:cx="http://schemas.microsoft.com/office/drawing/2014/chartex" xmlns:cx1="http://schemas.microsoft.com/office/drawing/2015/9/8/chartex" xmlns:cx2="http://schemas.microsoft.com/office/drawing/2015/10/21/chartex" xmlns:cx3="http://schemas.microsoft.com/office/drawing/2016/5/9/chartex" xmlns:cx4="http://schemas.microsoft.com/office/drawing/2016/5/10/chartex" xmlns:cx5="http://schemas.microsoft.com/office/drawing/2016/5/11/chartex" xmlns:cx6="http://schemas.microsoft.com/office/drawing/2016/5/12/chartex" xmlns:cx7="http://schemas.microsoft.com/office/drawing/2016/5/13/chartex" xmlns:cx8="http://schemas.microsoft.com/office/drawing/2016/5/14/chartex" xmlns:mc="http://schemas.openxmlformats.org/markup-compatibility/2006" xmlns:aink="http://schemas.microsoft.com/office/drawing/2016/ink" xmlns:am3d="http://schemas.microsoft.com/office/drawing/2017/model3d" xmlns:o="urn:schemas-microsoft-com:office:office" xmlns:r="http://schemas.openxmlformats.org/officeDocument/2006/relationships" xmlns:m="http://schemas.openxmlformats.org/officeDocument/2006/math" xmlns:v="urn:schemas-microsoft-com:vml" xmlns:wp14="http://schemas.microsoft.com/office/word/2010/wordprocessingDrawing" xmlns:wp="http://schemas.openxmlformats.org/drawingml/2006/wordprocessingDrawing" xmlns:w10="urn:schemas-microsoft-com:office:word" xmlns:w="http://schemas.openxmlformats.org/wordprocessingml/2006/main" xmlns:w14="http://schemas.microsoft.com/office/word/2010/wordml" xmlns:w15="http://schemas.microsoft.com/office/word/2012/wordml" xmlns:w16cex="http://schemas.microsoft.com/office/word/2018/wordml/cex" xmlns:w16cid="http://schemas.microsoft.com/office/word/2016/wordml/cid" xmlns:w16="http://schemas.microsoft.com/office/word/2018/wordml" xmlns:w16sdtdh="http://schemas.microsoft.com/office/word/2020/wordml/sdtdatahash" xmlns:w16se="http://schemas.microsoft.com/office/word/2015/wordml/symex" xmlns:wpg="http://schemas.microsoft.com/office/word/2010/wordprocessingGroup" xmlns:wpi="http://schemas.microsoft.com/office/word/2010/wordprocessingInk" xmlns:wne="http://schemas.microsoft.com/office/word/2006/wordml" xmlns:wps="http://schemas.microsoft.com/office/word/2010/wordprocessingShape" mc:Ignorable="w14 w15 w16se w16cid w16 w16cex w16sdtdh wp14">
   <w:sdt>
     <w:sdtPr>
       <w:id w:val="1198893307"/>
@@ -5447,6 +5438,7 @@
         <w:docPartUnique/>
       </w:docPartObj>
     </w:sdtPr>
+    <w:sdtEndPr/>
     <w:sdtContent>
       <w:p>
         <w:pPr>
@@ -5480,7 +5472,7 @@
 </file>
 
 <file path=word/footnotes.xml><?xml version="1.0" encoding="utf-8"?>
-<w:footnotes xmlns:wpc="http://schemas.microsoft.com/office/word/2010/wordprocessingCanvas" xmlns:cx="http://schemas.microsoft.com/office/drawing/2014/chartex" xmlns:cx1="http://schemas.microsoft.com/office/drawing/2015/9/8/chartex" xmlns:cx2="http://schemas.microsoft.com/office/drawing/2015/10/21/chartex" xmlns:cx3="http://schemas.microsoft.com/office/drawing/2016/5/9/chartex" xmlns:cx4="http://schemas.microsoft.com/office/drawing/2016/5/10/chartex" xmlns:cx5="http://schemas.microsoft.com/office/drawing/2016/5/11/chartex" xmlns:cx6="http://schemas.microsoft.com/office/drawing/2016/5/12/chartex" xmlns:cx7="http://schemas.microsoft.com/office/drawing/2016/5/13/chartex" xmlns:cx8="http://schemas.microsoft.com/office/drawing/2016/5/14/chartex" xmlns:mc="http://schemas.openxmlformats.org/markup-compatibility/2006" xmlns:aink="http://schemas.microsoft.com/office/drawing/2016/ink" xmlns:am3d="http://schemas.microsoft.com/office/drawing/2017/model3d" xmlns:o="urn:schemas-microsoft-com:office:office" xmlns:oel="http://schemas.microsoft.com/office/2019/extlst" xmlns:r="http://schemas.openxmlformats.org/officeDocument/2006/relationships" xmlns:m="http://schemas.openxmlformats.org/officeDocument/2006/math" xmlns:v="urn:schemas-microsoft-com:vml" xmlns:wp14="http://schemas.microsoft.com/office/word/2010/wordprocessingDrawing" xmlns:wp="http://schemas.openxmlformats.org/drawingml/2006/wordprocessingDrawing" xmlns:w10="urn:schemas-microsoft-com:office:word" xmlns:w="http://schemas.openxmlformats.org/wordprocessingml/2006/main" xmlns:w14="http://schemas.microsoft.com/office/word/2010/wordml" xmlns:w15="http://schemas.microsoft.com/office/word/2012/wordml" xmlns:w16cex="http://schemas.microsoft.com/office/word/2018/wordml/cex" xmlns:w16cid="http://schemas.microsoft.com/office/word/2016/wordml/cid" xmlns:w16="http://schemas.microsoft.com/office/word/2018/wordml" xmlns:w16du="http://schemas.microsoft.com/office/word/2023/wordml/word16du" xmlns:w16sdtdh="http://schemas.microsoft.com/office/word/2020/wordml/sdtdatahash" xmlns:w16se="http://schemas.microsoft.com/office/word/2015/wordml/symex" xmlns:wpg="http://schemas.microsoft.com/office/word/2010/wordprocessingGroup" xmlns:wpi="http://schemas.microsoft.com/office/word/2010/wordprocessingInk" xmlns:wne="http://schemas.microsoft.com/office/word/2006/wordml" xmlns:wps="http://schemas.microsoft.com/office/word/2010/wordprocessingShape" mc:Ignorable="w14 w15 w16se w16cid w16 w16cex w16sdtdh wp14">
+<w:footnotes xmlns:wpc="http://schemas.microsoft.com/office/word/2010/wordprocessingCanvas" xmlns:cx="http://schemas.microsoft.com/office/drawing/2014/chartex" xmlns:cx1="http://schemas.microsoft.com/office/drawing/2015/9/8/chartex" xmlns:cx2="http://schemas.microsoft.com/office/drawing/2015/10/21/chartex" xmlns:cx3="http://schemas.microsoft.com/office/drawing/2016/5/9/chartex" xmlns:cx4="http://schemas.microsoft.com/office/drawing/2016/5/10/chartex" xmlns:cx5="http://schemas.microsoft.com/office/drawing/2016/5/11/chartex" xmlns:cx6="http://schemas.microsoft.com/office/drawing/2016/5/12/chartex" xmlns:cx7="http://schemas.microsoft.com/office/drawing/2016/5/13/chartex" xmlns:cx8="http://schemas.microsoft.com/office/drawing/2016/5/14/chartex" xmlns:mc="http://schemas.openxmlformats.org/markup-compatibility/2006" xmlns:aink="http://schemas.microsoft.com/office/drawing/2016/ink" xmlns:am3d="http://schemas.microsoft.com/office/drawing/2017/model3d" xmlns:o="urn:schemas-microsoft-com:office:office" xmlns:r="http://schemas.openxmlformats.org/officeDocument/2006/relationships" xmlns:m="http://schemas.openxmlformats.org/officeDocument/2006/math" xmlns:v="urn:schemas-microsoft-com:vml" xmlns:wp14="http://schemas.microsoft.com/office/word/2010/wordprocessingDrawing" xmlns:wp="http://schemas.openxmlformats.org/drawingml/2006/wordprocessingDrawing" xmlns:w10="urn:schemas-microsoft-com:office:word" xmlns:w="http://schemas.openxmlformats.org/wordprocessingml/2006/main" xmlns:w14="http://schemas.microsoft.com/office/word/2010/wordml" xmlns:w15="http://schemas.microsoft.com/office/word/2012/wordml" xmlns:w16cex="http://schemas.microsoft.com/office/word/2018/wordml/cex" xmlns:w16cid="http://schemas.microsoft.com/office/word/2016/wordml/cid" xmlns:w16="http://schemas.microsoft.com/office/word/2018/wordml" xmlns:w16sdtdh="http://schemas.microsoft.com/office/word/2020/wordml/sdtdatahash" xmlns:w16se="http://schemas.microsoft.com/office/word/2015/wordml/symex" xmlns:wpg="http://schemas.microsoft.com/office/word/2010/wordprocessingGroup" xmlns:wpi="http://schemas.microsoft.com/office/word/2010/wordprocessingInk" xmlns:wne="http://schemas.microsoft.com/office/word/2006/wordml" xmlns:wps="http://schemas.microsoft.com/office/word/2010/wordprocessingShape" mc:Ignorable="w14 w15 w16se w16cid w16 w16cex w16sdtdh wp14">
   <w:footnote w:type="separator" w:id="-1">
     <w:p>
       <w:r>
@@ -5499,7 +5491,7 @@
 </file>
 
 <file path=word/numbering.xml><?xml version="1.0" encoding="utf-8"?>
-<w:numbering xmlns:wpc="http://schemas.microsoft.com/office/word/2010/wordprocessingCanvas" xmlns:cx="http://schemas.microsoft.com/office/drawing/2014/chartex" xmlns:cx1="http://schemas.microsoft.com/office/drawing/2015/9/8/chartex" xmlns:cx2="http://schemas.microsoft.com/office/drawing/2015/10/21/chartex" xmlns:cx3="http://schemas.microsoft.com/office/drawing/2016/5/9/chartex" xmlns:cx4="http://schemas.microsoft.com/office/drawing/2016/5/10/chartex" xmlns:cx5="http://schemas.microsoft.com/office/drawing/2016/5/11/chartex" xmlns:cx6="http://schemas.microsoft.com/office/drawing/2016/5/12/chartex" xmlns:cx7="http://schemas.microsoft.com/office/drawing/2016/5/13/chartex" xmlns:cx8="http://schemas.microsoft.com/office/drawing/2016/5/14/chartex" xmlns:mc="http://schemas.openxmlformats.org/markup-compatibility/2006" xmlns:aink="http://schemas.microsoft.com/office/drawing/2016/ink" xmlns:am3d="http://schemas.microsoft.com/office/drawing/2017/model3d" xmlns:o="urn:schemas-microsoft-com:office:office" xmlns:oel="http://schemas.microsoft.com/office/2019/extlst" xmlns:r="http://schemas.openxmlformats.org/officeDocument/2006/relationships" xmlns:m="http://schemas.openxmlformats.org/officeDocument/2006/math" xmlns:v="urn:schemas-microsoft-com:vml" xmlns:wp14="http://schemas.microsoft.com/office/word/2010/wordprocessingDrawing" xmlns:wp="http://schemas.openxmlformats.org/drawingml/2006/wordprocessingDrawing" xmlns:w10="urn:schemas-microsoft-com:office:word" xmlns:w="http://schemas.openxmlformats.org/wordprocessingml/2006/main" xmlns:w14="http://schemas.microsoft.com/office/word/2010/wordml" xmlns:w15="http://schemas.microsoft.com/office/word/2012/wordml" xmlns:w16cex="http://schemas.microsoft.com/office/word/2018/wordml/cex" xmlns:w16cid="http://schemas.microsoft.com/office/word/2016/wordml/cid" xmlns:w16="http://schemas.microsoft.com/office/word/2018/wordml" xmlns:w16du="http://schemas.microsoft.com/office/word/2023/wordml/word16du" xmlns:w16sdtdh="http://schemas.microsoft.com/office/word/2020/wordml/sdtdatahash" xmlns:w16se="http://schemas.microsoft.com/office/word/2015/wordml/symex" xmlns:wpg="http://schemas.microsoft.com/office/word/2010/wordprocessingGroup" xmlns:wpi="http://schemas.microsoft.com/office/word/2010/wordprocessingInk" xmlns:wne="http://schemas.microsoft.com/office/word/2006/wordml" xmlns:wps="http://schemas.microsoft.com/office/word/2010/wordprocessingShape" mc:Ignorable="w14 w15 w16se w16cid w16 w16cex w16sdtdh wp14">
+<w:numbering xmlns:wpc="http://schemas.microsoft.com/office/word/2010/wordprocessingCanvas" xmlns:cx="http://schemas.microsoft.com/office/drawing/2014/chartex" xmlns:cx1="http://schemas.microsoft.com/office/drawing/2015/9/8/chartex" xmlns:cx2="http://schemas.microsoft.com/office/drawing/2015/10/21/chartex" xmlns:cx3="http://schemas.microsoft.com/office/drawing/2016/5/9/chartex" xmlns:cx4="http://schemas.microsoft.com/office/drawing/2016/5/10/chartex" xmlns:cx5="http://schemas.microsoft.com/office/drawing/2016/5/11/chartex" xmlns:cx6="http://schemas.microsoft.com/office/drawing/2016/5/12/chartex" xmlns:cx7="http://schemas.microsoft.com/office/drawing/2016/5/13/chartex" xmlns:cx8="http://schemas.microsoft.com/office/drawing/2016/5/14/chartex" xmlns:mc="http://schemas.openxmlformats.org/markup-compatibility/2006" xmlns:aink="http://schemas.microsoft.com/office/drawing/2016/ink" xmlns:am3d="http://schemas.microsoft.com/office/drawing/2017/model3d" xmlns:o="urn:schemas-microsoft-com:office:office" xmlns:r="http://schemas.openxmlformats.org/officeDocument/2006/relationships" xmlns:m="http://schemas.openxmlformats.org/officeDocument/2006/math" xmlns:v="urn:schemas-microsoft-com:vml" xmlns:wp14="http://schemas.microsoft.com/office/word/2010/wordprocessingDrawing" xmlns:wp="http://schemas.openxmlformats.org/drawingml/2006/wordprocessingDrawing" xmlns:w10="urn:schemas-microsoft-com:office:word" xmlns:w="http://schemas.openxmlformats.org/wordprocessingml/2006/main" xmlns:w14="http://schemas.microsoft.com/office/word/2010/wordml" xmlns:w15="http://schemas.microsoft.com/office/word/2012/wordml" xmlns:w16cex="http://schemas.microsoft.com/office/word/2018/wordml/cex" xmlns:w16cid="http://schemas.microsoft.com/office/word/2016/wordml/cid" xmlns:w16="http://schemas.microsoft.com/office/word/2018/wordml" xmlns:w16sdtdh="http://schemas.microsoft.com/office/word/2020/wordml/sdtdatahash" xmlns:w16se="http://schemas.microsoft.com/office/word/2015/wordml/symex" xmlns:wpg="http://schemas.microsoft.com/office/word/2010/wordprocessingGroup" xmlns:wpi="http://schemas.microsoft.com/office/word/2010/wordprocessingInk" xmlns:wne="http://schemas.microsoft.com/office/word/2006/wordml" xmlns:wps="http://schemas.microsoft.com/office/word/2010/wordprocessingShape" mc:Ignorable="w14 w15 w16se w16cid w16 w16cex w16sdtdh wp14">
   <w:abstractNum w:abstractNumId="0" w15:restartNumberingAfterBreak="0">
     <w:nsid w:val="0FF43359"/>
     <w:multiLevelType w:val="hybridMultilevel"/>
@@ -7322,28 +7314,28 @@
       </w:pPr>
     </w:lvl>
   </w:abstractNum>
-  <w:num w:numId="1" w16cid:durableId="866522181">
+  <w:num w:numId="1">
     <w:abstractNumId w:val="1"/>
   </w:num>
-  <w:num w:numId="2" w16cid:durableId="265577289">
+  <w:num w:numId="2">
     <w:abstractNumId w:val="8"/>
   </w:num>
-  <w:num w:numId="3" w16cid:durableId="1459295844">
+  <w:num w:numId="3">
     <w:abstractNumId w:val="0"/>
   </w:num>
-  <w:num w:numId="4" w16cid:durableId="732044178">
+  <w:num w:numId="4">
     <w:abstractNumId w:val="10"/>
   </w:num>
-  <w:num w:numId="5" w16cid:durableId="2090149638">
+  <w:num w:numId="5">
     <w:abstractNumId w:val="6"/>
   </w:num>
-  <w:num w:numId="6" w16cid:durableId="1266888505">
+  <w:num w:numId="6">
     <w:abstractNumId w:val="3"/>
   </w:num>
-  <w:num w:numId="7" w16cid:durableId="1368989835">
+  <w:num w:numId="7">
     <w:abstractNumId w:val="9"/>
   </w:num>
-  <w:num w:numId="8" w16cid:durableId="301734243">
+  <w:num w:numId="8">
     <w:abstractNumId w:val="13"/>
     <w:lvlOverride w:ilvl="0">
       <w:startOverride w:val="1"/>
@@ -7373,31 +7365,31 @@
       <w:startOverride w:val="1"/>
     </w:lvlOverride>
   </w:num>
-  <w:num w:numId="9" w16cid:durableId="1037703064">
+  <w:num w:numId="9">
     <w:abstractNumId w:val="5"/>
   </w:num>
-  <w:num w:numId="10" w16cid:durableId="1700664552">
+  <w:num w:numId="10">
     <w:abstractNumId w:val="14"/>
   </w:num>
-  <w:num w:numId="11" w16cid:durableId="854882225">
+  <w:num w:numId="11">
     <w:abstractNumId w:val="2"/>
   </w:num>
-  <w:num w:numId="12" w16cid:durableId="2101288274">
+  <w:num w:numId="12">
     <w:abstractNumId w:val="4"/>
   </w:num>
-  <w:num w:numId="13" w16cid:durableId="1161694928">
+  <w:num w:numId="13">
     <w:abstractNumId w:val="16"/>
   </w:num>
-  <w:num w:numId="14" w16cid:durableId="1547376945">
+  <w:num w:numId="14">
     <w:abstractNumId w:val="12"/>
   </w:num>
-  <w:num w:numId="15" w16cid:durableId="658775397">
+  <w:num w:numId="15">
     <w:abstractNumId w:val="7"/>
   </w:num>
-  <w:num w:numId="16" w16cid:durableId="1082071564">
+  <w:num w:numId="16">
     <w:abstractNumId w:val="15"/>
   </w:num>
-  <w:num w:numId="17" w16cid:durableId="565380271">
+  <w:num w:numId="17">
     <w:abstractNumId w:val="11"/>
   </w:num>
 </w:numbering>
